--- a/Predicción de Diabetes Usando Regresión Logística - Grant Keegan.docx
+++ b/Predicción de Diabetes Usando Regresión Logística - Grant Keegan.docx
@@ -6,26 +6,32 @@
       <w:pPr>
         <w:jc w:val="center"/>
         <w:rPr>
-          <w:rFonts w:ascii="Times New Roman" w:hAnsi="Times New Roman" w:cs="Times New Roman"/>
+          <w:rFonts w:ascii="Arial" w:hAnsi="Arial" w:cs="Arial"/>
           <w:b/>
           <w:bCs/>
-          <w:lang w:val="es-MX"/>
-        </w:rPr>
-      </w:pPr>
-      <w:r>
-        <w:rPr>
-          <w:rFonts w:ascii="Times New Roman" w:hAnsi="Times New Roman" w:cs="Times New Roman"/>
+          <w:sz w:val="32"/>
+          <w:szCs w:val="32"/>
+          <w:lang w:val="es-MX"/>
+        </w:rPr>
+      </w:pPr>
+      <w:r>
+        <w:rPr>
+          <w:rFonts w:ascii="Arial" w:hAnsi="Arial" w:cs="Arial"/>
           <w:b/>
           <w:bCs/>
+          <w:sz w:val="32"/>
+          <w:szCs w:val="32"/>
           <w:lang w:val="es-MX"/>
         </w:rPr>
         <w:t>Predicción de Diabetes Usando Regresi</w:t>
       </w:r>
       <w:r>
         <w:rPr>
-          <w:rFonts w:ascii="Times New Roman" w:hAnsi="Times New Roman" w:cs="Times New Roman"/>
+          <w:rFonts w:ascii="Arial" w:hAnsi="Arial" w:cs="Arial"/>
           <w:b/>
           <w:bCs/>
+          <w:sz w:val="32"/>
+          <w:szCs w:val="32"/>
           <w:lang w:val="es-MX"/>
         </w:rPr>
         <w:t>ón Logística</w:t>
@@ -120,6 +126,322 @@
         <w:jc w:val="center"/>
         <w:rPr>
           <w:rFonts w:ascii="Times New Roman" w:hAnsi="Times New Roman" w:cs="Times New Roman"/>
+          <w:sz w:val="20"/>
+          <w:szCs w:val="20"/>
+          <w:lang w:val="es-MX"/>
+        </w:rPr>
+      </w:pPr>
+      <w:r>
+        <w:rPr>
+          <w:rFonts w:ascii="Times New Roman" w:hAnsi="Times New Roman" w:cs="Times New Roman"/>
+          <w:sz w:val="20"/>
+          <w:szCs w:val="20"/>
+          <w:lang w:val="es-MX"/>
+        </w:rPr>
+        <w:t>ÍNDICE</w:t>
+      </w:r>
+    </w:p>
+    <w:p>
+      <w:pPr>
+        <w:jc w:val="both"/>
+        <w:rPr>
+          <w:rFonts w:ascii="Times New Roman" w:hAnsi="Times New Roman" w:cs="Times New Roman"/>
+          <w:sz w:val="20"/>
+          <w:szCs w:val="20"/>
+          <w:lang w:val="es-MX"/>
+        </w:rPr>
+      </w:pPr>
+      <w:r>
+        <w:rPr>
+          <w:rFonts w:ascii="Times New Roman" w:hAnsi="Times New Roman" w:cs="Times New Roman"/>
+          <w:sz w:val="20"/>
+          <w:szCs w:val="20"/>
+          <w:lang w:val="es-MX"/>
+        </w:rPr>
+        <w:t>I</w:t>
+      </w:r>
+      <w:r>
+        <w:rPr>
+          <w:rFonts w:ascii="Times New Roman" w:hAnsi="Times New Roman" w:cs="Times New Roman"/>
+          <w:sz w:val="20"/>
+          <w:szCs w:val="20"/>
+          <w:lang w:val="es-MX"/>
+        </w:rPr>
+        <w:t>. Introducción…………………………………..</w:t>
+      </w:r>
+      <w:r>
+        <w:rPr>
+          <w:rFonts w:ascii="Times New Roman" w:hAnsi="Times New Roman" w:cs="Times New Roman"/>
+          <w:sz w:val="20"/>
+          <w:szCs w:val="20"/>
+          <w:lang w:val="es-MX"/>
+        </w:rPr>
+        <w:t>.</w:t>
+      </w:r>
+      <w:r>
+        <w:rPr>
+          <w:rFonts w:ascii="Times New Roman" w:hAnsi="Times New Roman" w:cs="Times New Roman"/>
+          <w:sz w:val="20"/>
+          <w:szCs w:val="20"/>
+          <w:lang w:val="es-MX"/>
+        </w:rPr>
+        <w:t>1</w:t>
+      </w:r>
+    </w:p>
+    <w:p>
+      <w:pPr>
+        <w:jc w:val="both"/>
+        <w:rPr>
+          <w:rFonts w:ascii="Times New Roman" w:hAnsi="Times New Roman" w:cs="Times New Roman"/>
+          <w:sz w:val="20"/>
+          <w:szCs w:val="20"/>
+          <w:lang w:val="es-MX"/>
+        </w:rPr>
+      </w:pPr>
+      <w:r>
+        <w:rPr>
+          <w:rFonts w:ascii="Times New Roman" w:hAnsi="Times New Roman" w:cs="Times New Roman"/>
+          <w:sz w:val="20"/>
+          <w:szCs w:val="20"/>
+          <w:lang w:val="es-MX"/>
+        </w:rPr>
+        <w:t>II</w:t>
+      </w:r>
+      <w:r>
+        <w:rPr>
+          <w:rFonts w:ascii="Times New Roman" w:hAnsi="Times New Roman" w:cs="Times New Roman"/>
+          <w:sz w:val="20"/>
+          <w:szCs w:val="20"/>
+          <w:lang w:val="es-MX"/>
+        </w:rPr>
+        <w:t>. Análisis y procesamiento de datos……………1</w:t>
+      </w:r>
+    </w:p>
+    <w:p>
+      <w:pPr>
+        <w:jc w:val="both"/>
+        <w:rPr>
+          <w:rFonts w:ascii="Times New Roman" w:hAnsi="Times New Roman" w:cs="Times New Roman"/>
+          <w:sz w:val="20"/>
+          <w:szCs w:val="20"/>
+          <w:lang w:val="es-MX"/>
+        </w:rPr>
+      </w:pPr>
+      <w:r>
+        <w:rPr>
+          <w:rFonts w:ascii="Times New Roman" w:hAnsi="Times New Roman" w:cs="Times New Roman"/>
+          <w:sz w:val="20"/>
+          <w:szCs w:val="20"/>
+          <w:lang w:val="es-MX"/>
+        </w:rPr>
+        <w:t xml:space="preserve">III. Diseño del modelo (Regresión </w:t>
+      </w:r>
+      <w:proofErr w:type="gramStart"/>
+      <w:r>
+        <w:rPr>
+          <w:rFonts w:ascii="Times New Roman" w:hAnsi="Times New Roman" w:cs="Times New Roman"/>
+          <w:sz w:val="20"/>
+          <w:szCs w:val="20"/>
+          <w:lang w:val="es-MX"/>
+        </w:rPr>
+        <w:t>Logística)…</w:t>
+      </w:r>
+      <w:proofErr w:type="gramEnd"/>
+      <w:r>
+        <w:rPr>
+          <w:rFonts w:ascii="Times New Roman" w:hAnsi="Times New Roman" w:cs="Times New Roman"/>
+          <w:sz w:val="20"/>
+          <w:szCs w:val="20"/>
+          <w:lang w:val="es-MX"/>
+        </w:rPr>
+        <w:t>...</w:t>
+      </w:r>
+      <w:r>
+        <w:rPr>
+          <w:rFonts w:ascii="Times New Roman" w:hAnsi="Times New Roman" w:cs="Times New Roman"/>
+          <w:sz w:val="20"/>
+          <w:szCs w:val="20"/>
+          <w:lang w:val="es-MX"/>
+        </w:rPr>
+        <w:t>2</w:t>
+      </w:r>
+    </w:p>
+    <w:p>
+      <w:pPr>
+        <w:jc w:val="both"/>
+        <w:rPr>
+          <w:rFonts w:ascii="Times New Roman" w:hAnsi="Times New Roman" w:cs="Times New Roman"/>
+          <w:sz w:val="20"/>
+          <w:szCs w:val="20"/>
+          <w:lang w:val="es-MX"/>
+        </w:rPr>
+      </w:pPr>
+      <w:r>
+        <w:rPr>
+          <w:rFonts w:ascii="Times New Roman" w:hAnsi="Times New Roman" w:cs="Times New Roman"/>
+          <w:sz w:val="20"/>
+          <w:szCs w:val="20"/>
+          <w:lang w:val="es-MX"/>
+        </w:rPr>
+        <w:t>IV. Resultados del modelo base………………….</w:t>
+      </w:r>
+    </w:p>
+    <w:p>
+      <w:pPr>
+        <w:jc w:val="both"/>
+        <w:rPr>
+          <w:rFonts w:ascii="Times New Roman" w:hAnsi="Times New Roman" w:cs="Times New Roman"/>
+          <w:sz w:val="20"/>
+          <w:szCs w:val="20"/>
+          <w:lang w:val="es-MX"/>
+        </w:rPr>
+      </w:pPr>
+      <w:r>
+        <w:rPr>
+          <w:rFonts w:ascii="Times New Roman" w:hAnsi="Times New Roman" w:cs="Times New Roman"/>
+          <w:sz w:val="20"/>
+          <w:szCs w:val="20"/>
+          <w:lang w:val="es-MX"/>
+        </w:rPr>
+        <w:t xml:space="preserve">V. Implementación del modelo con </w:t>
+      </w:r>
+      <w:proofErr w:type="spellStart"/>
+      <w:r>
+        <w:rPr>
+          <w:rFonts w:ascii="Times New Roman" w:hAnsi="Times New Roman" w:cs="Times New Roman"/>
+          <w:sz w:val="20"/>
+          <w:szCs w:val="20"/>
+          <w:lang w:val="es-MX"/>
+        </w:rPr>
+        <w:t>framework</w:t>
+      </w:r>
+      <w:proofErr w:type="spellEnd"/>
+      <w:r>
+        <w:rPr>
+          <w:rFonts w:ascii="Times New Roman" w:hAnsi="Times New Roman" w:cs="Times New Roman"/>
+          <w:sz w:val="20"/>
+          <w:szCs w:val="20"/>
+          <w:lang w:val="es-MX"/>
+        </w:rPr>
+        <w:t>….</w:t>
+      </w:r>
+    </w:p>
+    <w:p>
+      <w:pPr>
+        <w:jc w:val="both"/>
+        <w:rPr>
+          <w:rFonts w:ascii="Times New Roman" w:hAnsi="Times New Roman" w:cs="Times New Roman"/>
+          <w:sz w:val="20"/>
+          <w:szCs w:val="20"/>
+          <w:lang w:val="es-MX"/>
+        </w:rPr>
+      </w:pPr>
+      <w:r>
+        <w:rPr>
+          <w:rFonts w:ascii="Times New Roman" w:hAnsi="Times New Roman" w:cs="Times New Roman"/>
+          <w:sz w:val="20"/>
+          <w:szCs w:val="20"/>
+          <w:lang w:val="es-MX"/>
+        </w:rPr>
+        <w:t xml:space="preserve">VI. Resultados con el </w:t>
+      </w:r>
+      <w:proofErr w:type="spellStart"/>
+      <w:r>
+        <w:rPr>
+          <w:rFonts w:ascii="Times New Roman" w:hAnsi="Times New Roman" w:cs="Times New Roman"/>
+          <w:sz w:val="20"/>
+          <w:szCs w:val="20"/>
+          <w:lang w:val="es-MX"/>
+        </w:rPr>
+        <w:t>framework</w:t>
+      </w:r>
+      <w:proofErr w:type="spellEnd"/>
+      <w:r>
+        <w:rPr>
+          <w:rFonts w:ascii="Times New Roman" w:hAnsi="Times New Roman" w:cs="Times New Roman"/>
+          <w:sz w:val="20"/>
+          <w:szCs w:val="20"/>
+          <w:lang w:val="es-MX"/>
+        </w:rPr>
+        <w:t>……………….</w:t>
+      </w:r>
+    </w:p>
+    <w:p>
+      <w:pPr>
+        <w:jc w:val="both"/>
+        <w:rPr>
+          <w:rFonts w:ascii="Times New Roman" w:hAnsi="Times New Roman" w:cs="Times New Roman"/>
+          <w:sz w:val="20"/>
+          <w:szCs w:val="20"/>
+          <w:lang w:val="es-MX"/>
+        </w:rPr>
+      </w:pPr>
+      <w:r>
+        <w:rPr>
+          <w:rFonts w:ascii="Times New Roman" w:hAnsi="Times New Roman" w:cs="Times New Roman"/>
+          <w:sz w:val="20"/>
+          <w:szCs w:val="20"/>
+          <w:lang w:val="es-MX"/>
+        </w:rPr>
+        <w:t>VII. Conclusiones……………………………….</w:t>
+      </w:r>
+    </w:p>
+    <w:p>
+      <w:pPr>
+        <w:jc w:val="both"/>
+        <w:rPr>
+          <w:rFonts w:ascii="Times New Roman" w:hAnsi="Times New Roman" w:cs="Times New Roman"/>
+          <w:sz w:val="20"/>
+          <w:szCs w:val="20"/>
+          <w:lang w:val="es-MX"/>
+        </w:rPr>
+      </w:pPr>
+      <w:r>
+        <w:rPr>
+          <w:rFonts w:ascii="Times New Roman" w:hAnsi="Times New Roman" w:cs="Times New Roman"/>
+          <w:sz w:val="20"/>
+          <w:szCs w:val="20"/>
+          <w:lang w:val="es-MX"/>
+        </w:rPr>
+        <w:t>Notas y Referencias………………………</w:t>
+      </w:r>
+      <w:proofErr w:type="gramStart"/>
+      <w:r>
+        <w:rPr>
+          <w:rFonts w:ascii="Times New Roman" w:hAnsi="Times New Roman" w:cs="Times New Roman"/>
+          <w:sz w:val="20"/>
+          <w:szCs w:val="20"/>
+          <w:lang w:val="es-MX"/>
+        </w:rPr>
+        <w:t>…….</w:t>
+      </w:r>
+      <w:proofErr w:type="gramEnd"/>
+      <w:r>
+        <w:rPr>
+          <w:rFonts w:ascii="Times New Roman" w:hAnsi="Times New Roman" w:cs="Times New Roman"/>
+          <w:sz w:val="20"/>
+          <w:szCs w:val="20"/>
+          <w:lang w:val="es-MX"/>
+        </w:rPr>
+        <w:t>.</w:t>
+      </w:r>
+    </w:p>
+    <w:p>
+      <w:pPr>
+        <w:jc w:val="both"/>
+        <w:rPr>
+          <w:rFonts w:ascii="Times New Roman" w:hAnsi="Times New Roman" w:cs="Times New Roman"/>
+          <w:sz w:val="20"/>
+          <w:szCs w:val="20"/>
+          <w:lang w:val="es-MX"/>
+        </w:rPr>
+      </w:pPr>
+    </w:p>
+    <w:p>
+      <w:pPr>
+        <w:jc w:val="center"/>
+        <w:rPr>
+          <w:rFonts w:ascii="Times New Roman" w:hAnsi="Times New Roman" w:cs="Times New Roman"/>
           <w:lang w:val="es-MX"/>
         </w:rPr>
       </w:pPr>
@@ -151,11 +473,344 @@
       <w:r>
         <w:rPr>
           <w:rFonts w:ascii="Times New Roman" w:hAnsi="Times New Roman" w:cs="Times New Roman"/>
-          <w:sz w:val="20"/>
-          <w:szCs w:val="20"/>
-          <w:lang w:val="es-MX"/>
-        </w:rPr>
-        <w:t xml:space="preserve">La diabetes es un problema global que ha crecido con el tiempo. </w:t>
+          <w:noProof/>
+          <w:lang w:val="es-MX"/>
+        </w:rPr>
+        <w:drawing>
+          <wp:anchor distT="0" distB="0" distL="114300" distR="114300" simplePos="0" relativeHeight="251658240" behindDoc="0" locked="0" layoutInCell="1" allowOverlap="1" wp14:anchorId="3BB395D2" wp14:editId="5107C467">
+            <wp:simplePos x="0" y="0"/>
+            <wp:positionH relativeFrom="column">
+              <wp:align>right</wp:align>
+            </wp:positionH>
+            <wp:positionV relativeFrom="paragraph">
+              <wp:posOffset>792480</wp:posOffset>
+            </wp:positionV>
+            <wp:extent cx="1225550" cy="819150"/>
+            <wp:effectExtent l="0" t="0" r="0" b="0"/>
+            <wp:wrapThrough wrapText="bothSides">
+              <wp:wrapPolygon edited="0">
+                <wp:start x="0" y="0"/>
+                <wp:lineTo x="0" y="21098"/>
+                <wp:lineTo x="21152" y="21098"/>
+                <wp:lineTo x="21152" y="0"/>
+                <wp:lineTo x="0" y="0"/>
+              </wp:wrapPolygon>
+            </wp:wrapThrough>
+            <wp:docPr id="1977400949" name="Picture 1"/>
+            <wp:cNvGraphicFramePr>
+              <a:graphicFrameLocks xmlns:a="http://schemas.openxmlformats.org/drawingml/2006/main" noChangeAspect="1"/>
+            </wp:cNvGraphicFramePr>
+            <a:graphic xmlns:a="http://schemas.openxmlformats.org/drawingml/2006/main">
+              <a:graphicData uri="http://schemas.openxmlformats.org/drawingml/2006/picture">
+                <pic:pic xmlns:pic="http://schemas.openxmlformats.org/drawingml/2006/picture">
+                  <pic:nvPicPr>
+                    <pic:cNvPr id="0" name="Picture 1"/>
+                    <pic:cNvPicPr>
+                      <a:picLocks noChangeAspect="1" noChangeArrowheads="1"/>
+                    </pic:cNvPicPr>
+                  </pic:nvPicPr>
+                  <pic:blipFill>
+                    <a:blip r:embed="rId6" cstate="print">
+                      <a:extLst>
+                        <a:ext uri="{28A0092B-C50C-407E-A947-70E740481C1C}">
+                          <a14:useLocalDpi xmlns:a14="http://schemas.microsoft.com/office/drawing/2010/main" val="0"/>
+                        </a:ext>
+                      </a:extLst>
+                    </a:blip>
+                    <a:srcRect/>
+                    <a:stretch>
+                      <a:fillRect/>
+                    </a:stretch>
+                  </pic:blipFill>
+                  <pic:spPr bwMode="auto">
+                    <a:xfrm>
+                      <a:off x="0" y="0"/>
+                      <a:ext cx="1225550" cy="819150"/>
+                    </a:xfrm>
+                    <a:prstGeom prst="rect">
+                      <a:avLst/>
+                    </a:prstGeom>
+                    <a:noFill/>
+                    <a:ln>
+                      <a:noFill/>
+                    </a:ln>
+                  </pic:spPr>
+                </pic:pic>
+              </a:graphicData>
+            </a:graphic>
+            <wp14:sizeRelH relativeFrom="margin">
+              <wp14:pctWidth>0</wp14:pctWidth>
+            </wp14:sizeRelH>
+            <wp14:sizeRelV relativeFrom="margin">
+              <wp14:pctHeight>0</wp14:pctHeight>
+            </wp14:sizeRelV>
+          </wp:anchor>
+        </w:drawing>
+      </w:r>
+      <w:r>
+        <w:rPr>
+          <w:rFonts w:ascii="Times New Roman" w:hAnsi="Times New Roman" w:cs="Times New Roman"/>
+          <w:sz w:val="20"/>
+          <w:szCs w:val="20"/>
+          <w:lang w:val="es-MX"/>
+        </w:rPr>
+        <w:t>La diabetes es un problema global que ha crecido con el tiempo.</w:t>
+      </w:r>
+      <w:r>
+        <w:rPr>
+          <w:rFonts w:ascii="Times New Roman" w:hAnsi="Times New Roman" w:cs="Times New Roman"/>
+          <w:sz w:val="20"/>
+          <w:szCs w:val="20"/>
+          <w:vertAlign w:val="superscript"/>
+          <w:lang w:val="es-MX"/>
+        </w:rPr>
+        <w:t>1</w:t>
+      </w:r>
+      <w:r>
+        <w:rPr>
+          <w:rFonts w:ascii="Times New Roman" w:hAnsi="Times New Roman" w:cs="Times New Roman"/>
+          <w:sz w:val="20"/>
+          <w:szCs w:val="20"/>
+          <w:lang w:val="es-MX"/>
+        </w:rPr>
+        <w:t xml:space="preserve"> </w:t>
+      </w:r>
+      <w:r>
+        <w:rPr>
+          <w:rFonts w:ascii="Times New Roman" w:hAnsi="Times New Roman" w:cs="Times New Roman"/>
+          <w:sz w:val="20"/>
+          <w:szCs w:val="20"/>
+          <w:lang w:val="es-MX"/>
+        </w:rPr>
+        <w:t>De acuerdo con</w:t>
+      </w:r>
+      <w:r>
+        <w:rPr>
+          <w:rFonts w:ascii="Times New Roman" w:hAnsi="Times New Roman" w:cs="Times New Roman"/>
+          <w:sz w:val="20"/>
+          <w:szCs w:val="20"/>
+          <w:lang w:val="es-MX"/>
+        </w:rPr>
+        <w:t xml:space="preserve"> la Organización Mundial de la Salud</w:t>
+      </w:r>
+      <w:r>
+        <w:rPr>
+          <w:rFonts w:ascii="Times New Roman" w:hAnsi="Times New Roman" w:cs="Times New Roman"/>
+          <w:sz w:val="20"/>
+          <w:szCs w:val="20"/>
+          <w:lang w:val="es-MX"/>
+        </w:rPr>
+        <w:t xml:space="preserve">, </w:t>
+      </w:r>
+      <w:r>
+        <w:rPr>
+          <w:rFonts w:ascii="Times New Roman" w:hAnsi="Times New Roman" w:cs="Times New Roman"/>
+          <w:sz w:val="20"/>
+          <w:szCs w:val="20"/>
+          <w:lang w:val="es-MX"/>
+        </w:rPr>
+        <w:t>los casos de diabetes han aumentado de 200 millones en 1990 a 830 millones en 2022. Los países más afectados son los de escasos recursos, y la prevención no es entendida del todo</w:t>
+      </w:r>
+      <w:r>
+        <w:rPr>
+          <w:rFonts w:ascii="Times New Roman" w:hAnsi="Times New Roman" w:cs="Times New Roman"/>
+          <w:sz w:val="20"/>
+          <w:szCs w:val="20"/>
+          <w:lang w:val="es-MX"/>
+        </w:rPr>
+        <w:t xml:space="preserve"> por gente que la padece.</w:t>
+      </w:r>
+    </w:p>
+    <w:p>
+      <w:pPr>
+        <w:jc w:val="both"/>
+        <w:rPr>
+          <w:rFonts w:ascii="Times New Roman" w:hAnsi="Times New Roman" w:cs="Times New Roman"/>
+          <w:sz w:val="20"/>
+          <w:szCs w:val="20"/>
+          <w:lang w:val="es-MX"/>
+        </w:rPr>
+      </w:pPr>
+      <w:r>
+        <w:rPr>
+          <w:rFonts w:ascii="Times New Roman" w:hAnsi="Times New Roman" w:cs="Times New Roman"/>
+          <w:sz w:val="20"/>
+          <w:szCs w:val="20"/>
+          <w:lang w:val="es-MX"/>
+        </w:rPr>
+        <w:t xml:space="preserve">Por esto es importante </w:t>
+      </w:r>
+      <w:r>
+        <w:rPr>
+          <w:rFonts w:ascii="Times New Roman" w:hAnsi="Times New Roman" w:cs="Times New Roman"/>
+          <w:sz w:val="20"/>
+          <w:szCs w:val="20"/>
+          <w:lang w:val="es-MX"/>
+        </w:rPr>
+        <w:t>entender los síntomas de la diabetes, enfocado en prevención temprana, así como identificar qu</w:t>
+      </w:r>
+      <w:r>
+        <w:rPr>
+          <w:rFonts w:ascii="Times New Roman" w:hAnsi="Times New Roman" w:cs="Times New Roman"/>
+          <w:sz w:val="20"/>
+          <w:szCs w:val="20"/>
+          <w:lang w:val="es-MX"/>
+        </w:rPr>
+        <w:t xml:space="preserve">ienes tienen más riesgo de sufrir de diabetes. El objetivo de este proyecto es </w:t>
+      </w:r>
+      <w:r>
+        <w:rPr>
+          <w:rFonts w:ascii="Times New Roman" w:hAnsi="Times New Roman" w:cs="Times New Roman"/>
+          <w:sz w:val="20"/>
+          <w:szCs w:val="20"/>
+          <w:lang w:val="es-MX"/>
+        </w:rPr>
+        <w:t>generar un modelo de predicción efectivo para no solo prevenir diabetes, si no diagnosticar dentro de un rango de precisión (</w:t>
+      </w:r>
+      <w:r>
+        <w:rPr>
+          <w:rFonts w:ascii="Times New Roman" w:hAnsi="Times New Roman" w:cs="Times New Roman"/>
+          <w:sz w:val="20"/>
+          <w:szCs w:val="20"/>
+          <w:lang w:val="es-MX"/>
+        </w:rPr>
+        <w:t xml:space="preserve">&gt;90%) </w:t>
+      </w:r>
+      <w:r>
+        <w:rPr>
+          <w:rFonts w:ascii="Times New Roman" w:hAnsi="Times New Roman" w:cs="Times New Roman"/>
+          <w:sz w:val="20"/>
+          <w:szCs w:val="20"/>
+          <w:lang w:val="es-MX"/>
+        </w:rPr>
+        <w:t xml:space="preserve">si una persona padece </w:t>
+      </w:r>
+      <w:r>
+        <w:rPr>
+          <w:rFonts w:ascii="Times New Roman" w:hAnsi="Times New Roman" w:cs="Times New Roman"/>
+          <w:sz w:val="20"/>
+          <w:szCs w:val="20"/>
+          <w:lang w:val="es-MX"/>
+        </w:rPr>
+        <w:t>de ella.</w:t>
+      </w:r>
+    </w:p>
+    <w:p>
+      <w:pPr>
+        <w:jc w:val="both"/>
+        <w:rPr>
+          <w:rFonts w:ascii="Times New Roman" w:hAnsi="Times New Roman" w:cs="Times New Roman"/>
+          <w:sz w:val="20"/>
+          <w:szCs w:val="20"/>
+          <w:lang w:val="es-MX"/>
+        </w:rPr>
+      </w:pPr>
+      <w:r>
+        <w:rPr>
+          <w:rFonts w:ascii="Times New Roman" w:hAnsi="Times New Roman" w:cs="Times New Roman"/>
+          <w:sz w:val="20"/>
+          <w:szCs w:val="20"/>
+          <w:lang w:val="es-MX"/>
+        </w:rPr>
+        <w:t>Aquí voy a documentar</w:t>
+      </w:r>
+      <w:r>
+        <w:rPr>
+          <w:rFonts w:ascii="Times New Roman" w:hAnsi="Times New Roman" w:cs="Times New Roman"/>
+          <w:sz w:val="20"/>
+          <w:szCs w:val="20"/>
+          <w:lang w:val="es-MX"/>
+        </w:rPr>
+        <w:t xml:space="preserve"> cómo podemos predecir diabetes utilizando aprendizaje de máquina basado en procesamiento de datos. Analizando dos modelos efectivos</w:t>
+      </w:r>
+      <w:r>
+        <w:rPr>
+          <w:rFonts w:ascii="Times New Roman" w:hAnsi="Times New Roman" w:cs="Times New Roman"/>
+          <w:sz w:val="20"/>
+          <w:szCs w:val="20"/>
+          <w:lang w:val="es-MX"/>
+        </w:rPr>
+        <w:t xml:space="preserve"> utilizando un algoritmo de </w:t>
+      </w:r>
+      <w:proofErr w:type="spellStart"/>
+      <w:r>
+        <w:rPr>
+          <w:rFonts w:ascii="Times New Roman" w:hAnsi="Times New Roman" w:cs="Times New Roman"/>
+          <w:b/>
+          <w:bCs/>
+          <w:sz w:val="20"/>
+          <w:szCs w:val="20"/>
+          <w:lang w:val="es-MX"/>
+        </w:rPr>
+        <w:t>regresíon</w:t>
+      </w:r>
+      <w:proofErr w:type="spellEnd"/>
+      <w:r>
+        <w:rPr>
+          <w:rFonts w:ascii="Times New Roman" w:hAnsi="Times New Roman" w:cs="Times New Roman"/>
+          <w:b/>
+          <w:bCs/>
+          <w:sz w:val="20"/>
+          <w:szCs w:val="20"/>
+          <w:lang w:val="es-MX"/>
+        </w:rPr>
+        <w:t xml:space="preserve"> logística</w:t>
+      </w:r>
+      <w:r>
+        <w:rPr>
+          <w:rFonts w:ascii="Times New Roman" w:hAnsi="Times New Roman" w:cs="Times New Roman"/>
+          <w:sz w:val="20"/>
+          <w:szCs w:val="20"/>
+          <w:lang w:val="es-MX"/>
+        </w:rPr>
+        <w:t>, basada en un cuestionario a personas que están en riesgo, o ya padecen de diabetes.</w:t>
+      </w:r>
+    </w:p>
+    <w:p>
+      <w:pPr>
+        <w:jc w:val="both"/>
+        <w:rPr>
+          <w:rFonts w:ascii="Times New Roman" w:hAnsi="Times New Roman" w:cs="Times New Roman"/>
+          <w:sz w:val="20"/>
+          <w:szCs w:val="20"/>
+          <w:lang w:val="es-MX"/>
+        </w:rPr>
+      </w:pPr>
+    </w:p>
+    <w:p>
+      <w:pPr>
+        <w:jc w:val="center"/>
+        <w:rPr>
+          <w:rFonts w:ascii="Times New Roman" w:hAnsi="Times New Roman" w:cs="Times New Roman"/>
+          <w:lang w:val="es-MX"/>
+        </w:rPr>
+      </w:pPr>
+      <w:r>
+        <w:rPr>
+          <w:rFonts w:ascii="Times New Roman" w:hAnsi="Times New Roman" w:cs="Times New Roman"/>
+          <w:lang w:val="es-MX"/>
+        </w:rPr>
+        <w:t>II. ANÁLISIS Y PROCESAMIENTO DE DATOS</w:t>
+      </w:r>
+    </w:p>
+    <w:p>
+      <w:pPr>
+        <w:jc w:val="both"/>
+        <w:rPr>
+          <w:rFonts w:ascii="Times New Roman" w:hAnsi="Times New Roman" w:cs="Times New Roman"/>
+          <w:sz w:val="20"/>
+          <w:szCs w:val="20"/>
+          <w:lang w:val="es-MX"/>
+        </w:rPr>
+      </w:pPr>
+      <w:r>
+        <w:rPr>
+          <w:rFonts w:ascii="Times New Roman" w:hAnsi="Times New Roman" w:cs="Times New Roman"/>
+          <w:sz w:val="20"/>
+          <w:szCs w:val="20"/>
+          <w:lang w:val="es-MX"/>
+        </w:rPr>
+        <w:t xml:space="preserve">Los datos que utilicé para este </w:t>
       </w:r>
       <w:proofErr w:type="gramStart"/>
       <w:r>
@@ -165,7 +820,7 @@
           <w:szCs w:val="20"/>
           <w:lang w:val="es-MX"/>
         </w:rPr>
-        <w:t>De acuerdo a</w:t>
+        <w:t>proyecto,</w:t>
       </w:r>
       <w:proofErr w:type="gramEnd"/>
       <w:r>
@@ -175,299 +830,1571 @@
           <w:szCs w:val="20"/>
           <w:lang w:val="es-MX"/>
         </w:rPr>
-        <w:t xml:space="preserve"> la Organización Mundial de la Salud</w:t>
-      </w:r>
-    </w:p>
-    <w:p>
-      <w:pPr>
-        <w:jc w:val="center"/>
-        <w:rPr>
-          <w:rFonts w:ascii="Times New Roman" w:hAnsi="Times New Roman" w:cs="Times New Roman"/>
-          <w:lang w:val="es-MX"/>
-        </w:rPr>
-      </w:pPr>
-      <w:r>
-        <w:rPr>
-          <w:rFonts w:ascii="Times New Roman" w:hAnsi="Times New Roman" w:cs="Times New Roman"/>
-          <w:lang w:val="es-MX"/>
-        </w:rPr>
-        <w:t>II. ANÁLISIS Y PROCESAMIENTO DE DATOS</w:t>
-      </w:r>
-    </w:p>
-    <w:p>
-      <w:pPr>
-        <w:jc w:val="both"/>
-        <w:rPr>
-          <w:rFonts w:ascii="Times New Roman" w:hAnsi="Times New Roman" w:cs="Times New Roman"/>
-          <w:lang w:val="es-MX"/>
-        </w:rPr>
-      </w:pPr>
-      <w:r>
-        <w:rPr>
-          <w:rFonts w:ascii="Times New Roman" w:hAnsi="Times New Roman" w:cs="Times New Roman"/>
-          <w:lang w:val="es-MX"/>
-        </w:rPr>
-        <w:t>…</w:t>
-      </w:r>
-    </w:p>
-    <w:p>
-      <w:pPr>
-        <w:jc w:val="center"/>
-        <w:rPr>
-          <w:rFonts w:ascii="Times New Roman" w:hAnsi="Times New Roman" w:cs="Times New Roman"/>
-          <w:lang w:val="es-MX"/>
-        </w:rPr>
-      </w:pPr>
-      <w:r>
-        <w:rPr>
-          <w:rFonts w:ascii="Times New Roman" w:hAnsi="Times New Roman" w:cs="Times New Roman"/>
-          <w:lang w:val="es-MX"/>
-        </w:rPr>
-        <w:t>III. DISEÑO DEL MODELO</w:t>
-      </w:r>
-      <w:r>
-        <w:rPr>
-          <w:rFonts w:ascii="Times New Roman" w:hAnsi="Times New Roman" w:cs="Times New Roman"/>
-          <w:lang w:val="es-MX"/>
-        </w:rPr>
-        <w:t xml:space="preserve"> (REGRESIÓN LOGÍSTICA)</w:t>
-      </w:r>
-    </w:p>
-    <w:p>
-      <w:pPr>
-        <w:jc w:val="both"/>
-        <w:rPr>
-          <w:rFonts w:ascii="Times New Roman" w:hAnsi="Times New Roman" w:cs="Times New Roman"/>
-          <w:lang w:val="es-MX"/>
-        </w:rPr>
-      </w:pPr>
-      <w:r>
-        <w:rPr>
-          <w:rFonts w:ascii="Times New Roman" w:hAnsi="Times New Roman" w:cs="Times New Roman"/>
-          <w:lang w:val="es-MX"/>
-        </w:rPr>
-        <w:t>…</w:t>
-      </w:r>
-    </w:p>
-    <w:p>
-      <w:pPr>
-        <w:jc w:val="center"/>
-        <w:rPr>
-          <w:rFonts w:ascii="Times New Roman" w:hAnsi="Times New Roman" w:cs="Times New Roman"/>
-          <w:lang w:val="es-MX"/>
-        </w:rPr>
-      </w:pPr>
-      <w:r>
-        <w:rPr>
-          <w:rFonts w:ascii="Times New Roman" w:hAnsi="Times New Roman" w:cs="Times New Roman"/>
-          <w:lang w:val="es-MX"/>
-        </w:rPr>
-        <w:t xml:space="preserve">IV. </w:t>
-      </w:r>
-      <w:r>
-        <w:rPr>
-          <w:rFonts w:ascii="Times New Roman" w:hAnsi="Times New Roman" w:cs="Times New Roman"/>
-          <w:lang w:val="es-MX"/>
-        </w:rPr>
-        <w:t>R</w:t>
-      </w:r>
-      <w:r>
-        <w:rPr>
-          <w:rFonts w:ascii="Times New Roman" w:hAnsi="Times New Roman" w:cs="Times New Roman"/>
-          <w:lang w:val="es-MX"/>
-        </w:rPr>
-        <w:t>ESULTADOS DEL MODELO BASE</w:t>
-      </w:r>
-    </w:p>
-    <w:p>
-      <w:pPr>
-        <w:jc w:val="both"/>
-        <w:rPr>
-          <w:rFonts w:ascii="Times New Roman" w:hAnsi="Times New Roman" w:cs="Times New Roman"/>
-          <w:lang w:val="es-MX"/>
-        </w:rPr>
-      </w:pPr>
-      <w:r>
-        <w:rPr>
-          <w:rFonts w:ascii="Times New Roman" w:hAnsi="Times New Roman" w:cs="Times New Roman"/>
-          <w:lang w:val="es-MX"/>
-        </w:rPr>
-        <w:t>…</w:t>
-      </w:r>
-    </w:p>
-    <w:p>
-      <w:pPr>
-        <w:jc w:val="center"/>
-        <w:rPr>
-          <w:rFonts w:ascii="Times New Roman" w:hAnsi="Times New Roman" w:cs="Times New Roman"/>
-          <w:lang w:val="es-MX"/>
-        </w:rPr>
-      </w:pPr>
-      <w:r>
-        <w:rPr>
-          <w:rFonts w:ascii="Times New Roman" w:hAnsi="Times New Roman" w:cs="Times New Roman"/>
-          <w:lang w:val="es-MX"/>
-        </w:rPr>
-        <w:t>V. IMPLEMENTACIÓN DEL MODELO CON FRAMEWORK</w:t>
-      </w:r>
-    </w:p>
-    <w:p>
-      <w:pPr>
-        <w:jc w:val="both"/>
-        <w:rPr>
-          <w:rFonts w:ascii="Times New Roman" w:hAnsi="Times New Roman" w:cs="Times New Roman"/>
-          <w:lang w:val="es-MX"/>
-        </w:rPr>
-      </w:pPr>
-      <w:r>
-        <w:rPr>
-          <w:rFonts w:ascii="Times New Roman" w:hAnsi="Times New Roman" w:cs="Times New Roman"/>
-          <w:lang w:val="es-MX"/>
-        </w:rPr>
-        <w:t>…</w:t>
-      </w:r>
-    </w:p>
-    <w:p>
-      <w:pPr>
-        <w:jc w:val="center"/>
-        <w:rPr>
-          <w:rFonts w:ascii="Times New Roman" w:hAnsi="Times New Roman" w:cs="Times New Roman"/>
-          <w:lang w:val="es-MX"/>
-        </w:rPr>
-      </w:pPr>
-      <w:r>
-        <w:rPr>
-          <w:rFonts w:ascii="Times New Roman" w:hAnsi="Times New Roman" w:cs="Times New Roman"/>
-          <w:lang w:val="es-MX"/>
-        </w:rPr>
-        <w:t>VI. RESULTADOS CON EL FRAMEWORK</w:t>
-      </w:r>
-    </w:p>
-    <w:p>
-      <w:pPr>
-        <w:jc w:val="both"/>
-        <w:rPr>
-          <w:rFonts w:ascii="Times New Roman" w:hAnsi="Times New Roman" w:cs="Times New Roman"/>
-          <w:lang w:val="es-MX"/>
-        </w:rPr>
-      </w:pPr>
-      <w:r>
-        <w:rPr>
-          <w:rFonts w:ascii="Times New Roman" w:hAnsi="Times New Roman" w:cs="Times New Roman"/>
-          <w:lang w:val="es-MX"/>
-        </w:rPr>
-        <w:t>…</w:t>
-      </w:r>
-    </w:p>
-    <w:p>
-      <w:pPr>
-        <w:jc w:val="center"/>
-        <w:rPr>
-          <w:rFonts w:ascii="Times New Roman" w:hAnsi="Times New Roman" w:cs="Times New Roman"/>
-          <w:lang w:val="es-MX"/>
-        </w:rPr>
-      </w:pPr>
-      <w:r>
-        <w:rPr>
-          <w:rFonts w:ascii="Times New Roman" w:hAnsi="Times New Roman" w:cs="Times New Roman"/>
-          <w:lang w:val="es-MX"/>
-        </w:rPr>
-        <w:t xml:space="preserve">VII. </w:t>
-      </w:r>
-      <w:r>
-        <w:rPr>
-          <w:rFonts w:ascii="Times New Roman" w:hAnsi="Times New Roman" w:cs="Times New Roman"/>
-          <w:lang w:val="es-MX"/>
-        </w:rPr>
-        <w:t>C</w:t>
-      </w:r>
-      <w:r>
-        <w:rPr>
-          <w:rFonts w:ascii="Times New Roman" w:hAnsi="Times New Roman" w:cs="Times New Roman"/>
-          <w:lang w:val="es-MX"/>
-        </w:rPr>
-        <w:t>ONCLUSIONES</w:t>
-      </w:r>
-    </w:p>
-    <w:p>
-      <w:pPr>
-        <w:jc w:val="both"/>
-        <w:rPr>
-          <w:rFonts w:ascii="Times New Roman" w:hAnsi="Times New Roman" w:cs="Times New Roman"/>
-          <w:lang w:val="es-MX"/>
-        </w:rPr>
-      </w:pPr>
-      <w:r>
-        <w:rPr>
-          <w:rFonts w:ascii="Times New Roman" w:hAnsi="Times New Roman" w:cs="Times New Roman"/>
-          <w:lang w:val="es-MX"/>
-        </w:rPr>
-        <w:t>…</w:t>
-      </w:r>
-    </w:p>
-    <w:p>
-      <w:pPr>
-        <w:jc w:val="both"/>
-        <w:rPr>
-          <w:rFonts w:ascii="Times New Roman" w:hAnsi="Times New Roman" w:cs="Times New Roman"/>
-          <w:lang w:val="es-MX"/>
-        </w:rPr>
-      </w:pPr>
-    </w:p>
-    <w:p>
-      <w:pPr>
-        <w:jc w:val="center"/>
-        <w:rPr>
-          <w:rFonts w:ascii="Times New Roman" w:hAnsi="Times New Roman" w:cs="Times New Roman"/>
-          <w:lang w:val="es-MX"/>
-        </w:rPr>
-      </w:pPr>
-      <w:r>
-        <w:rPr>
-          <w:rFonts w:ascii="Times New Roman" w:hAnsi="Times New Roman" w:cs="Times New Roman"/>
-          <w:lang w:val="es-MX"/>
-        </w:rPr>
-        <w:t>VIII. NOTAS Y REFERENCIAS</w:t>
-      </w:r>
-    </w:p>
-    <w:p>
-      <w:pPr>
-        <w:jc w:val="both"/>
-        <w:rPr>
-          <w:rFonts w:ascii="Times New Roman" w:hAnsi="Times New Roman" w:cs="Times New Roman"/>
-        </w:rPr>
-      </w:pPr>
-      <w:r>
-        <w:rPr>
-          <w:rFonts w:ascii="Times New Roman" w:hAnsi="Times New Roman" w:cs="Times New Roman"/>
-        </w:rPr>
-        <w:t xml:space="preserve">[1] </w:t>
-      </w:r>
-      <w:r>
-        <w:rPr>
-          <w:rFonts w:ascii="Times New Roman" w:hAnsi="Times New Roman" w:cs="Times New Roman"/>
-        </w:rPr>
-        <w:t xml:space="preserve">World Health Organization. (2023, April 5). </w:t>
-      </w:r>
+        <w:t xml:space="preserve"> fueron </w:t>
+      </w:r>
+      <w:r>
+        <w:rPr>
+          <w:rFonts w:ascii="Times New Roman" w:hAnsi="Times New Roman" w:cs="Times New Roman"/>
+          <w:sz w:val="20"/>
+          <w:szCs w:val="20"/>
+          <w:lang w:val="es-MX"/>
+        </w:rPr>
+        <w:t>recolectados de</w:t>
+      </w:r>
+      <w:r>
+        <w:rPr>
+          <w:rFonts w:ascii="Times New Roman" w:hAnsi="Times New Roman" w:cs="Times New Roman"/>
+          <w:sz w:val="20"/>
+          <w:szCs w:val="20"/>
+          <w:lang w:val="es-MX"/>
+        </w:rPr>
+        <w:t xml:space="preserve">l artículo </w:t>
+      </w:r>
+      <w:proofErr w:type="spellStart"/>
       <w:r>
         <w:rPr>
           <w:rFonts w:ascii="Times New Roman" w:hAnsi="Times New Roman" w:cs="Times New Roman"/>
           <w:i/>
           <w:iCs/>
+          <w:sz w:val="20"/>
+          <w:szCs w:val="20"/>
+          <w:lang w:val="es-MX"/>
+        </w:rPr>
+        <w:t>Likelihood</w:t>
+      </w:r>
+      <w:proofErr w:type="spellEnd"/>
+      <w:r>
+        <w:rPr>
+          <w:rFonts w:ascii="Times New Roman" w:hAnsi="Times New Roman" w:cs="Times New Roman"/>
+          <w:i/>
+          <w:iCs/>
+          <w:sz w:val="20"/>
+          <w:szCs w:val="20"/>
+          <w:lang w:val="es-MX"/>
+        </w:rPr>
+        <w:t xml:space="preserve"> </w:t>
+      </w:r>
+      <w:proofErr w:type="spellStart"/>
+      <w:r>
+        <w:rPr>
+          <w:rFonts w:ascii="Times New Roman" w:hAnsi="Times New Roman" w:cs="Times New Roman"/>
+          <w:i/>
+          <w:iCs/>
+          <w:sz w:val="20"/>
+          <w:szCs w:val="20"/>
+          <w:lang w:val="es-MX"/>
+        </w:rPr>
+        <w:t>Prediction</w:t>
+      </w:r>
+      <w:proofErr w:type="spellEnd"/>
+      <w:r>
+        <w:rPr>
+          <w:rFonts w:ascii="Times New Roman" w:hAnsi="Times New Roman" w:cs="Times New Roman"/>
+          <w:i/>
+          <w:iCs/>
+          <w:sz w:val="20"/>
+          <w:szCs w:val="20"/>
+          <w:lang w:val="es-MX"/>
+        </w:rPr>
+        <w:t xml:space="preserve"> of Diabetes at </w:t>
+      </w:r>
+      <w:proofErr w:type="spellStart"/>
+      <w:r>
+        <w:rPr>
+          <w:rFonts w:ascii="Times New Roman" w:hAnsi="Times New Roman" w:cs="Times New Roman"/>
+          <w:i/>
+          <w:iCs/>
+          <w:sz w:val="20"/>
+          <w:szCs w:val="20"/>
+          <w:lang w:val="es-MX"/>
+        </w:rPr>
+        <w:t>Early</w:t>
+      </w:r>
+      <w:proofErr w:type="spellEnd"/>
+      <w:r>
+        <w:rPr>
+          <w:rFonts w:ascii="Times New Roman" w:hAnsi="Times New Roman" w:cs="Times New Roman"/>
+          <w:i/>
+          <w:iCs/>
+          <w:sz w:val="20"/>
+          <w:szCs w:val="20"/>
+          <w:lang w:val="es-MX"/>
+        </w:rPr>
+        <w:t xml:space="preserve"> </w:t>
+      </w:r>
+      <w:proofErr w:type="spellStart"/>
+      <w:r>
+        <w:rPr>
+          <w:rFonts w:ascii="Times New Roman" w:hAnsi="Times New Roman" w:cs="Times New Roman"/>
+          <w:i/>
+          <w:iCs/>
+          <w:sz w:val="20"/>
+          <w:szCs w:val="20"/>
+          <w:lang w:val="es-MX"/>
+        </w:rPr>
+        <w:t>Stage</w:t>
+      </w:r>
+      <w:proofErr w:type="spellEnd"/>
+      <w:r>
+        <w:rPr>
+          <w:rFonts w:ascii="Times New Roman" w:hAnsi="Times New Roman" w:cs="Times New Roman"/>
+          <w:i/>
+          <w:iCs/>
+          <w:sz w:val="20"/>
+          <w:szCs w:val="20"/>
+          <w:lang w:val="es-MX"/>
+        </w:rPr>
+        <w:t xml:space="preserve"> </w:t>
+      </w:r>
+      <w:proofErr w:type="spellStart"/>
+      <w:r>
+        <w:rPr>
+          <w:rFonts w:ascii="Times New Roman" w:hAnsi="Times New Roman" w:cs="Times New Roman"/>
+          <w:i/>
+          <w:iCs/>
+          <w:sz w:val="20"/>
+          <w:szCs w:val="20"/>
+          <w:lang w:val="es-MX"/>
+        </w:rPr>
+        <w:t>Using</w:t>
+      </w:r>
+      <w:proofErr w:type="spellEnd"/>
+      <w:r>
+        <w:rPr>
+          <w:rFonts w:ascii="Times New Roman" w:hAnsi="Times New Roman" w:cs="Times New Roman"/>
+          <w:i/>
+          <w:iCs/>
+          <w:sz w:val="20"/>
+          <w:szCs w:val="20"/>
+          <w:lang w:val="es-MX"/>
+        </w:rPr>
+        <w:t xml:space="preserve"> Data </w:t>
+      </w:r>
+      <w:proofErr w:type="spellStart"/>
+      <w:r>
+        <w:rPr>
+          <w:rFonts w:ascii="Times New Roman" w:hAnsi="Times New Roman" w:cs="Times New Roman"/>
+          <w:i/>
+          <w:iCs/>
+          <w:sz w:val="20"/>
+          <w:szCs w:val="20"/>
+          <w:lang w:val="es-MX"/>
+        </w:rPr>
+        <w:t>Mining</w:t>
+      </w:r>
+      <w:proofErr w:type="spellEnd"/>
+      <w:r>
+        <w:rPr>
+          <w:rFonts w:ascii="Times New Roman" w:hAnsi="Times New Roman" w:cs="Times New Roman"/>
+          <w:i/>
+          <w:iCs/>
+          <w:sz w:val="20"/>
+          <w:szCs w:val="20"/>
+          <w:lang w:val="es-MX"/>
+        </w:rPr>
+        <w:t xml:space="preserve"> Techniques.</w:t>
+      </w:r>
+      <w:r>
+        <w:rPr>
+          <w:rFonts w:ascii="Times New Roman" w:hAnsi="Times New Roman" w:cs="Times New Roman"/>
+          <w:sz w:val="20"/>
+          <w:szCs w:val="20"/>
+          <w:vertAlign w:val="superscript"/>
+          <w:lang w:val="es-MX"/>
+        </w:rPr>
+        <w:t>2</w:t>
+      </w:r>
+      <w:r>
+        <w:rPr>
+          <w:rFonts w:ascii="Times New Roman" w:hAnsi="Times New Roman" w:cs="Times New Roman"/>
+          <w:sz w:val="20"/>
+          <w:szCs w:val="20"/>
+          <w:lang w:val="es-MX"/>
+        </w:rPr>
+        <w:t xml:space="preserve"> A través del recurso </w:t>
+      </w:r>
+      <w:r>
+        <w:rPr>
+          <w:rFonts w:ascii="Times New Roman" w:hAnsi="Times New Roman" w:cs="Times New Roman"/>
+          <w:i/>
+          <w:iCs/>
+          <w:sz w:val="20"/>
+          <w:szCs w:val="20"/>
+          <w:lang w:val="es-MX"/>
+        </w:rPr>
+        <w:t xml:space="preserve">UC Irvine Machine Learning </w:t>
+      </w:r>
+      <w:proofErr w:type="spellStart"/>
+      <w:r>
+        <w:rPr>
+          <w:rFonts w:ascii="Times New Roman" w:hAnsi="Times New Roman" w:cs="Times New Roman"/>
+          <w:i/>
+          <w:iCs/>
+          <w:sz w:val="20"/>
+          <w:szCs w:val="20"/>
+          <w:lang w:val="es-MX"/>
+        </w:rPr>
+        <w:t>Repository</w:t>
+      </w:r>
+      <w:proofErr w:type="spellEnd"/>
+      <w:r>
+        <w:rPr>
+          <w:rFonts w:ascii="Times New Roman" w:hAnsi="Times New Roman" w:cs="Times New Roman"/>
+          <w:i/>
+          <w:iCs/>
+          <w:sz w:val="20"/>
+          <w:szCs w:val="20"/>
+          <w:lang w:val="es-MX"/>
+        </w:rPr>
+        <w:t>.</w:t>
+      </w:r>
+      <w:r>
+        <w:rPr>
+          <w:rFonts w:ascii="Times New Roman" w:hAnsi="Times New Roman" w:cs="Times New Roman"/>
+          <w:sz w:val="20"/>
+          <w:szCs w:val="20"/>
+          <w:lang w:val="es-MX"/>
+        </w:rPr>
+        <w:t xml:space="preserve"> Los datos </w:t>
+      </w:r>
+      <w:r>
+        <w:rPr>
+          <w:rFonts w:ascii="Times New Roman" w:hAnsi="Times New Roman" w:cs="Times New Roman"/>
+          <w:sz w:val="20"/>
+          <w:szCs w:val="20"/>
+          <w:lang w:val="es-MX"/>
+        </w:rPr>
+        <w:t xml:space="preserve">incluyen una muestra de 520 pacientes que tomaron una encuesta basada en síntomas. </w:t>
+      </w:r>
+      <w:r>
+        <w:rPr>
+          <w:rFonts w:ascii="Times New Roman" w:hAnsi="Times New Roman" w:cs="Times New Roman"/>
+          <w:sz w:val="20"/>
+          <w:szCs w:val="20"/>
+          <w:lang w:val="es-MX"/>
+        </w:rPr>
+        <w:t>Los datos que incluye</w:t>
+      </w:r>
+      <w:r>
+        <w:rPr>
+          <w:rFonts w:ascii="Times New Roman" w:hAnsi="Times New Roman" w:cs="Times New Roman"/>
+          <w:sz w:val="20"/>
+          <w:szCs w:val="20"/>
+          <w:lang w:val="es-MX"/>
+        </w:rPr>
+        <w:t xml:space="preserve">n son edad, sexo, una recolección de </w:t>
+      </w:r>
+      <w:r>
+        <w:rPr>
+          <w:rFonts w:ascii="Times New Roman" w:hAnsi="Times New Roman" w:cs="Times New Roman"/>
+          <w:sz w:val="20"/>
+          <w:szCs w:val="20"/>
+          <w:lang w:val="es-MX"/>
+        </w:rPr>
+        <w:t xml:space="preserve">14 síntomas, tales como alopecia, </w:t>
+      </w:r>
+      <w:r>
+        <w:rPr>
+          <w:rFonts w:ascii="Times New Roman" w:hAnsi="Times New Roman" w:cs="Times New Roman"/>
+          <w:sz w:val="20"/>
+          <w:szCs w:val="20"/>
+          <w:lang w:val="es-MX"/>
+        </w:rPr>
+        <w:t>visión nublada, obesidad e irritabilidad. Finalmente, ‘</w:t>
+      </w:r>
+      <w:proofErr w:type="spellStart"/>
+      <w:r>
+        <w:rPr>
+          <w:rFonts w:ascii="Times New Roman" w:hAnsi="Times New Roman" w:cs="Times New Roman"/>
+          <w:sz w:val="20"/>
+          <w:szCs w:val="20"/>
+          <w:lang w:val="es-MX"/>
+        </w:rPr>
+        <w:t>class</w:t>
+      </w:r>
+      <w:proofErr w:type="spellEnd"/>
+      <w:r>
+        <w:rPr>
+          <w:rFonts w:ascii="Times New Roman" w:hAnsi="Times New Roman" w:cs="Times New Roman"/>
+          <w:sz w:val="20"/>
+          <w:szCs w:val="20"/>
+          <w:lang w:val="es-MX"/>
+        </w:rPr>
+        <w:t>’, que indica si el paciente resultó positivo o negativo para la diabetes.</w:t>
+      </w:r>
+    </w:p>
+    <w:p>
+      <w:pPr>
+        <w:jc w:val="both"/>
+        <w:rPr>
+          <w:rFonts w:ascii="Times New Roman" w:hAnsi="Times New Roman" w:cs="Times New Roman"/>
+          <w:sz w:val="20"/>
+          <w:szCs w:val="20"/>
+          <w:lang w:val="es-MX"/>
+        </w:rPr>
+      </w:pPr>
+      <w:r>
+        <w:rPr>
+          <w:rFonts w:ascii="Times New Roman" w:hAnsi="Times New Roman" w:cs="Times New Roman"/>
+          <w:sz w:val="20"/>
+          <w:szCs w:val="20"/>
+          <w:lang w:val="es-MX"/>
+        </w:rPr>
+        <w:t xml:space="preserve">Para este proyecto, me voy a enfocar solamente en los datos binarios de los 14 síntomas, a los que los pacientes respondieron “yes” o “no”. </w:t>
+      </w:r>
+      <w:r>
+        <w:rPr>
+          <w:rFonts w:ascii="Times New Roman" w:hAnsi="Times New Roman" w:cs="Times New Roman"/>
+          <w:sz w:val="20"/>
+          <w:szCs w:val="20"/>
+          <w:lang w:val="es-MX"/>
+        </w:rPr>
+        <w:t>Y “</w:t>
+      </w:r>
+      <w:proofErr w:type="spellStart"/>
+      <w:r>
+        <w:rPr>
+          <w:rFonts w:ascii="Times New Roman" w:hAnsi="Times New Roman" w:cs="Times New Roman"/>
+          <w:sz w:val="20"/>
+          <w:szCs w:val="20"/>
+          <w:lang w:val="es-MX"/>
+        </w:rPr>
+        <w:t>class</w:t>
+      </w:r>
+      <w:proofErr w:type="spellEnd"/>
+      <w:r>
+        <w:rPr>
+          <w:rFonts w:ascii="Times New Roman" w:hAnsi="Times New Roman" w:cs="Times New Roman"/>
+          <w:sz w:val="20"/>
+          <w:szCs w:val="20"/>
+          <w:lang w:val="es-MX"/>
+        </w:rPr>
+        <w:t>” a la cual el resultado dio positive o negative.</w:t>
+      </w:r>
+    </w:p>
+    <w:p>
+      <w:pPr>
+        <w:jc w:val="both"/>
+        <w:rPr>
+          <w:rFonts w:ascii="Times New Roman" w:hAnsi="Times New Roman" w:cs="Times New Roman"/>
+          <w:sz w:val="20"/>
+          <w:szCs w:val="20"/>
+          <w:lang w:val="es-MX"/>
+        </w:rPr>
+      </w:pPr>
+      <w:r>
+        <w:rPr>
+          <w:rFonts w:ascii="Times New Roman" w:hAnsi="Times New Roman" w:cs="Times New Roman"/>
+          <w:sz w:val="20"/>
+          <w:szCs w:val="20"/>
+          <w:lang w:val="es-MX"/>
+        </w:rPr>
+        <w:t>Para poder trabajar con los datos, es importante modificarlos usando procesos de ETL que sean fáciles de trabajar en los algoritmos implementados. Es</w:t>
+      </w:r>
+      <w:r>
+        <w:rPr>
+          <w:rFonts w:ascii="Times New Roman" w:hAnsi="Times New Roman" w:cs="Times New Roman"/>
+          <w:sz w:val="20"/>
+          <w:szCs w:val="20"/>
+          <w:lang w:val="es-MX"/>
+        </w:rPr>
+        <w:t xml:space="preserve"> importante saber si la tabla est</w:t>
+      </w:r>
+      <w:r>
+        <w:rPr>
+          <w:rFonts w:ascii="Times New Roman" w:hAnsi="Times New Roman" w:cs="Times New Roman"/>
+          <w:sz w:val="20"/>
+          <w:szCs w:val="20"/>
+          <w:lang w:val="es-MX"/>
+        </w:rPr>
+        <w:t>á</w:t>
+      </w:r>
+      <w:r>
+        <w:rPr>
+          <w:rFonts w:ascii="Times New Roman" w:hAnsi="Times New Roman" w:cs="Times New Roman"/>
+          <w:sz w:val="20"/>
+          <w:szCs w:val="20"/>
+          <w:lang w:val="es-MX"/>
+        </w:rPr>
+        <w:t xml:space="preserve"> completa, así que </w:t>
+      </w:r>
+      <w:r>
+        <w:rPr>
+          <w:rFonts w:ascii="Times New Roman" w:hAnsi="Times New Roman" w:cs="Times New Roman"/>
+          <w:sz w:val="20"/>
+          <w:szCs w:val="20"/>
+          <w:lang w:val="es-MX"/>
+        </w:rPr>
+        <w:t xml:space="preserve">se implementa </w:t>
+      </w:r>
+      <w:r>
+        <w:rPr>
+          <w:rFonts w:ascii="Times New Roman" w:hAnsi="Times New Roman" w:cs="Times New Roman"/>
+          <w:sz w:val="20"/>
+          <w:szCs w:val="20"/>
+          <w:lang w:val="es-MX"/>
+        </w:rPr>
+        <w:t xml:space="preserve">el </w:t>
+      </w:r>
+      <w:proofErr w:type="gramStart"/>
+      <w:r>
+        <w:rPr>
+          <w:rFonts w:ascii="Times New Roman" w:hAnsi="Times New Roman" w:cs="Times New Roman"/>
+          <w:sz w:val="20"/>
+          <w:szCs w:val="20"/>
+          <w:lang w:val="es-MX"/>
+        </w:rPr>
+        <w:t>comando</w:t>
+      </w:r>
+      <w:r>
+        <w:rPr>
+          <w:rFonts w:ascii="Times New Roman" w:hAnsi="Times New Roman" w:cs="Times New Roman"/>
+          <w:sz w:val="20"/>
+          <w:szCs w:val="20"/>
+          <w:lang w:val="es-MX"/>
+        </w:rPr>
+        <w:t xml:space="preserve"> </w:t>
+      </w:r>
+      <w:r>
+        <w:rPr>
+          <w:rFonts w:ascii="Times New Roman" w:hAnsi="Times New Roman" w:cs="Times New Roman"/>
+          <w:sz w:val="20"/>
+          <w:szCs w:val="20"/>
+          <w:lang w:val="es-MX"/>
+        </w:rPr>
+        <w:t xml:space="preserve"> </w:t>
+      </w:r>
+      <w:proofErr w:type="spellStart"/>
+      <w:r>
+        <w:rPr>
+          <w:rFonts w:ascii="Times New Roman" w:hAnsi="Times New Roman" w:cs="Times New Roman"/>
+          <w:sz w:val="20"/>
+          <w:szCs w:val="20"/>
+          <w:highlight w:val="lightGray"/>
+          <w:lang w:val="es-MX"/>
+        </w:rPr>
+        <w:t>print</w:t>
+      </w:r>
+      <w:proofErr w:type="spellEnd"/>
+      <w:proofErr w:type="gramEnd"/>
+      <w:r>
+        <w:rPr>
+          <w:rFonts w:ascii="Times New Roman" w:hAnsi="Times New Roman" w:cs="Times New Roman"/>
+          <w:sz w:val="20"/>
+          <w:szCs w:val="20"/>
+          <w:highlight w:val="lightGray"/>
+          <w:lang w:val="es-MX"/>
+        </w:rPr>
+        <w:t>(</w:t>
+      </w:r>
+      <w:proofErr w:type="spellStart"/>
+      <w:proofErr w:type="gramStart"/>
+      <w:r>
+        <w:rPr>
+          <w:rFonts w:ascii="Times New Roman" w:hAnsi="Times New Roman" w:cs="Times New Roman"/>
+          <w:sz w:val="20"/>
+          <w:szCs w:val="20"/>
+          <w:highlight w:val="lightGray"/>
+          <w:lang w:val="es-MX"/>
+        </w:rPr>
+        <w:t>df.isnull</w:t>
+      </w:r>
+      <w:proofErr w:type="spellEnd"/>
+      <w:proofErr w:type="gramEnd"/>
+      <w:r>
+        <w:rPr>
+          <w:rFonts w:ascii="Times New Roman" w:hAnsi="Times New Roman" w:cs="Times New Roman"/>
+          <w:sz w:val="20"/>
+          <w:szCs w:val="20"/>
+          <w:highlight w:val="lightGray"/>
+          <w:lang w:val="es-MX"/>
+        </w:rPr>
+        <w:t>(</w:t>
+      </w:r>
+      <w:proofErr w:type="gramStart"/>
+      <w:r>
+        <w:rPr>
+          <w:rFonts w:ascii="Times New Roman" w:hAnsi="Times New Roman" w:cs="Times New Roman"/>
+          <w:sz w:val="20"/>
+          <w:szCs w:val="20"/>
+          <w:highlight w:val="lightGray"/>
+          <w:lang w:val="es-MX"/>
+        </w:rPr>
+        <w:t>).</w:t>
+      </w:r>
+      <w:proofErr w:type="spellStart"/>
+      <w:r>
+        <w:rPr>
+          <w:rFonts w:ascii="Times New Roman" w:hAnsi="Times New Roman" w:cs="Times New Roman"/>
+          <w:sz w:val="20"/>
+          <w:szCs w:val="20"/>
+          <w:highlight w:val="lightGray"/>
+          <w:lang w:val="es-MX"/>
+        </w:rPr>
+        <w:t>any</w:t>
+      </w:r>
+      <w:proofErr w:type="spellEnd"/>
+      <w:proofErr w:type="gramEnd"/>
+      <w:r>
+        <w:rPr>
+          <w:rFonts w:ascii="Times New Roman" w:hAnsi="Times New Roman" w:cs="Times New Roman"/>
+          <w:sz w:val="20"/>
+          <w:szCs w:val="20"/>
+          <w:highlight w:val="lightGray"/>
+          <w:lang w:val="es-MX"/>
+        </w:rPr>
+        <w:t>())</w:t>
+      </w:r>
+      <w:r>
+        <w:rPr>
+          <w:rFonts w:ascii="Times New Roman" w:hAnsi="Times New Roman" w:cs="Times New Roman"/>
+          <w:sz w:val="20"/>
+          <w:szCs w:val="20"/>
+          <w:lang w:val="es-MX"/>
+        </w:rPr>
+        <w:t xml:space="preserve"> </w:t>
+      </w:r>
+      <w:r>
+        <w:rPr>
+          <w:rFonts w:ascii="Times New Roman" w:hAnsi="Times New Roman" w:cs="Times New Roman"/>
+          <w:sz w:val="20"/>
+          <w:szCs w:val="20"/>
+          <w:lang w:val="es-MX"/>
+        </w:rPr>
+        <w:t>para saber si hay espacios en blanco. Como no hay pasamos al siguiente paso</w:t>
+      </w:r>
+      <w:r>
+        <w:rPr>
+          <w:rFonts w:ascii="Times New Roman" w:hAnsi="Times New Roman" w:cs="Times New Roman"/>
+          <w:sz w:val="20"/>
+          <w:szCs w:val="20"/>
+          <w:lang w:val="es-MX"/>
+        </w:rPr>
+        <w:t>, que fue convertir los valores de “yes” o “no” a 0 y 1 para cada uno de los síntomas.</w:t>
+      </w:r>
+      <w:r>
+        <w:rPr>
+          <w:rFonts w:ascii="Times New Roman" w:hAnsi="Times New Roman" w:cs="Times New Roman"/>
+          <w:sz w:val="20"/>
+          <w:szCs w:val="20"/>
+          <w:lang w:val="es-MX"/>
+        </w:rPr>
+        <w:t xml:space="preserve"> También “positive” o “negative” en </w:t>
+      </w:r>
+      <w:proofErr w:type="spellStart"/>
+      <w:r>
+        <w:rPr>
+          <w:rFonts w:ascii="Times New Roman" w:hAnsi="Times New Roman" w:cs="Times New Roman"/>
+          <w:sz w:val="20"/>
+          <w:szCs w:val="20"/>
+          <w:lang w:val="es-MX"/>
+        </w:rPr>
+        <w:t>class</w:t>
+      </w:r>
+      <w:proofErr w:type="spellEnd"/>
+      <w:r>
+        <w:rPr>
+          <w:rFonts w:ascii="Times New Roman" w:hAnsi="Times New Roman" w:cs="Times New Roman"/>
+          <w:sz w:val="20"/>
+          <w:szCs w:val="20"/>
+          <w:lang w:val="es-MX"/>
+        </w:rPr>
+        <w:t xml:space="preserve"> para el resultado de </w:t>
+      </w:r>
+      <w:r>
+        <w:rPr>
+          <w:rFonts w:ascii="Times New Roman" w:hAnsi="Times New Roman" w:cs="Times New Roman"/>
+          <w:sz w:val="20"/>
+          <w:szCs w:val="20"/>
+          <w:lang w:val="es-MX"/>
+        </w:rPr>
+        <w:t>si una persona padece diabetes o no.</w:t>
+      </w:r>
+      <w:r>
+        <w:rPr>
+          <w:rFonts w:ascii="Times New Roman" w:hAnsi="Times New Roman" w:cs="Times New Roman"/>
+          <w:sz w:val="20"/>
+          <w:szCs w:val="20"/>
+          <w:lang w:val="es-MX"/>
+        </w:rPr>
+        <w:t xml:space="preserve"> </w:t>
+      </w:r>
+      <w:r>
+        <w:rPr>
+          <w:rFonts w:ascii="Times New Roman" w:hAnsi="Times New Roman" w:cs="Times New Roman"/>
+          <w:sz w:val="20"/>
+          <w:szCs w:val="20"/>
+          <w:lang w:val="es-MX"/>
+        </w:rPr>
+        <w:t>Esto lo logré</w:t>
+      </w:r>
+      <w:r>
+        <w:rPr>
+          <w:rFonts w:ascii="Times New Roman" w:hAnsi="Times New Roman" w:cs="Times New Roman"/>
+          <w:sz w:val="20"/>
+          <w:szCs w:val="20"/>
+          <w:lang w:val="es-MX"/>
+        </w:rPr>
+        <w:t xml:space="preserve"> usando el comando </w:t>
+      </w:r>
+      <w:proofErr w:type="spellStart"/>
+      <w:proofErr w:type="gramStart"/>
+      <w:r>
+        <w:rPr>
+          <w:rFonts w:ascii="Times New Roman" w:hAnsi="Times New Roman" w:cs="Times New Roman"/>
+          <w:sz w:val="20"/>
+          <w:szCs w:val="20"/>
+          <w:lang w:val="es-MX"/>
+        </w:rPr>
+        <w:t>df.replace</w:t>
+      </w:r>
+      <w:proofErr w:type="spellEnd"/>
+      <w:proofErr w:type="gramEnd"/>
+      <w:r>
+        <w:rPr>
+          <w:rFonts w:ascii="Times New Roman" w:hAnsi="Times New Roman" w:cs="Times New Roman"/>
+          <w:sz w:val="20"/>
+          <w:szCs w:val="20"/>
+          <w:lang w:val="es-MX"/>
+        </w:rPr>
+        <w:t>()</w:t>
+      </w:r>
+      <w:r>
+        <w:rPr>
+          <w:rFonts w:ascii="Times New Roman" w:hAnsi="Times New Roman" w:cs="Times New Roman"/>
+          <w:sz w:val="20"/>
+          <w:szCs w:val="20"/>
+          <w:lang w:val="es-MX"/>
+        </w:rPr>
+        <w:t>.</w:t>
+      </w:r>
+    </w:p>
+    <w:p>
+      <w:pPr>
+        <w:jc w:val="both"/>
+        <w:rPr>
+          <w:rFonts w:ascii="Times New Roman" w:hAnsi="Times New Roman" w:cs="Times New Roman"/>
+          <w:sz w:val="20"/>
+          <w:szCs w:val="20"/>
+          <w:lang w:val="es-MX"/>
+        </w:rPr>
+      </w:pPr>
+      <w:r>
+        <w:rPr>
+          <w:rFonts w:ascii="Times New Roman" w:hAnsi="Times New Roman" w:cs="Times New Roman"/>
+          <w:sz w:val="20"/>
+          <w:szCs w:val="20"/>
+          <w:lang w:val="es-MX"/>
+        </w:rPr>
+        <w:lastRenderedPageBreak/>
+        <w:t>Los resultados los podemos ver en la siguiente tabla de figura 1, donde muestra</w:t>
+      </w:r>
+      <w:r>
+        <w:rPr>
+          <w:rFonts w:ascii="Times New Roman" w:hAnsi="Times New Roman" w:cs="Times New Roman"/>
+          <w:sz w:val="20"/>
+          <w:szCs w:val="20"/>
+          <w:lang w:val="es-MX"/>
+        </w:rPr>
+        <w:t xml:space="preserve"> </w:t>
+      </w:r>
+      <w:r>
+        <w:rPr>
+          <w:rFonts w:ascii="Times New Roman" w:hAnsi="Times New Roman" w:cs="Times New Roman"/>
+          <w:sz w:val="20"/>
+          <w:szCs w:val="20"/>
+          <w:lang w:val="es-MX"/>
+        </w:rPr>
+        <w:t xml:space="preserve">el género, </w:t>
+      </w:r>
+      <w:r>
+        <w:rPr>
+          <w:rFonts w:ascii="Times New Roman" w:hAnsi="Times New Roman" w:cs="Times New Roman"/>
+          <w:sz w:val="20"/>
+          <w:szCs w:val="20"/>
+          <w:lang w:val="es-MX"/>
+        </w:rPr>
+        <w:t>cada síntoma</w:t>
+      </w:r>
+      <w:r>
+        <w:rPr>
+          <w:rFonts w:ascii="Times New Roman" w:hAnsi="Times New Roman" w:cs="Times New Roman"/>
+          <w:sz w:val="20"/>
+          <w:szCs w:val="20"/>
+          <w:lang w:val="es-MX"/>
+        </w:rPr>
+        <w:t xml:space="preserve"> de</w:t>
+      </w:r>
+      <w:r>
+        <w:rPr>
+          <w:rFonts w:ascii="Times New Roman" w:hAnsi="Times New Roman" w:cs="Times New Roman"/>
+          <w:sz w:val="20"/>
+          <w:szCs w:val="20"/>
+          <w:lang w:val="es-MX"/>
+        </w:rPr>
+        <w:t xml:space="preserve"> quienes tuvieron 1 o 0 (naranja o verde), y al final, cuantas personas padecen de diabetes después de la prueba.</w:t>
+      </w:r>
+    </w:p>
+    <w:p>
+      <w:pPr>
+        <w:jc w:val="both"/>
+        <w:rPr>
+          <w:rFonts w:ascii="Times New Roman" w:hAnsi="Times New Roman" w:cs="Times New Roman"/>
+          <w:sz w:val="20"/>
+          <w:szCs w:val="20"/>
+          <w:lang w:val="es-MX"/>
+        </w:rPr>
+      </w:pPr>
+      <w:r>
+        <w:rPr>
+          <w:rFonts w:ascii="Times New Roman" w:hAnsi="Times New Roman" w:cs="Times New Roman"/>
+          <w:sz w:val="20"/>
+          <w:szCs w:val="20"/>
+          <w:lang w:val="es-MX"/>
+        </w:rPr>
+        <w:drawing>
+          <wp:inline distT="0" distB="0" distL="0" distR="0" wp14:anchorId="5F3DBAE0" wp14:editId="18358D7E">
+            <wp:extent cx="2577465" cy="1219835"/>
+            <wp:effectExtent l="0" t="0" r="0" b="0"/>
+            <wp:docPr id="153517533" name="Picture 1" descr="A graph of green and orange bars&#10;&#10;AI-generated content may be incorrect."/>
+            <wp:cNvGraphicFramePr>
+              <a:graphicFrameLocks xmlns:a="http://schemas.openxmlformats.org/drawingml/2006/main" noChangeAspect="1"/>
+            </wp:cNvGraphicFramePr>
+            <a:graphic xmlns:a="http://schemas.openxmlformats.org/drawingml/2006/main">
+              <a:graphicData uri="http://schemas.openxmlformats.org/drawingml/2006/picture">
+                <pic:pic xmlns:pic="http://schemas.openxmlformats.org/drawingml/2006/picture">
+                  <pic:nvPicPr>
+                    <pic:cNvPr id="153517533" name="Picture 1" descr="A graph of green and orange bars&#10;&#10;AI-generated content may be incorrect."/>
+                    <pic:cNvPicPr/>
+                  </pic:nvPicPr>
+                  <pic:blipFill>
+                    <a:blip r:embed="rId7"/>
+                    <a:stretch>
+                      <a:fillRect/>
+                    </a:stretch>
+                  </pic:blipFill>
+                  <pic:spPr>
+                    <a:xfrm>
+                      <a:off x="0" y="0"/>
+                      <a:ext cx="2577465" cy="1219835"/>
+                    </a:xfrm>
+                    <a:prstGeom prst="rect">
+                      <a:avLst/>
+                    </a:prstGeom>
+                  </pic:spPr>
+                </pic:pic>
+              </a:graphicData>
+            </a:graphic>
+          </wp:inline>
+        </w:drawing>
+      </w:r>
+    </w:p>
+    <w:p>
+      <w:pPr>
+        <w:jc w:val="both"/>
+        <w:rPr>
+          <w:rFonts w:ascii="Times New Roman" w:hAnsi="Times New Roman" w:cs="Times New Roman"/>
+          <w:sz w:val="20"/>
+          <w:szCs w:val="20"/>
+          <w:lang w:val="es-MX"/>
+        </w:rPr>
+      </w:pPr>
+      <w:r>
+        <w:rPr>
+          <w:rFonts w:ascii="Times New Roman" w:hAnsi="Times New Roman" w:cs="Times New Roman"/>
+          <w:sz w:val="20"/>
+          <w:szCs w:val="20"/>
+          <w:lang w:val="es-MX"/>
+        </w:rPr>
+        <w:t xml:space="preserve">Aquí podemos ver cómo los síntomas más raros </w:t>
+      </w:r>
+      <w:r>
+        <w:rPr>
+          <w:rFonts w:ascii="Times New Roman" w:hAnsi="Times New Roman" w:cs="Times New Roman"/>
+          <w:sz w:val="20"/>
+          <w:szCs w:val="20"/>
+          <w:lang w:val="es-MX"/>
+        </w:rPr>
+        <w:t>f</w:t>
+      </w:r>
+      <w:r>
+        <w:rPr>
+          <w:rFonts w:ascii="Times New Roman" w:hAnsi="Times New Roman" w:cs="Times New Roman"/>
+          <w:sz w:val="20"/>
+          <w:szCs w:val="20"/>
+          <w:lang w:val="es-MX"/>
+        </w:rPr>
+        <w:t xml:space="preserve">ueron los de “Genital </w:t>
+      </w:r>
+      <w:proofErr w:type="spellStart"/>
+      <w:r>
+        <w:rPr>
+          <w:rFonts w:ascii="Times New Roman" w:hAnsi="Times New Roman" w:cs="Times New Roman"/>
+          <w:sz w:val="20"/>
+          <w:szCs w:val="20"/>
+          <w:lang w:val="es-MX"/>
+        </w:rPr>
+        <w:t>thrush</w:t>
+      </w:r>
+      <w:proofErr w:type="spellEnd"/>
+      <w:r>
+        <w:rPr>
+          <w:rFonts w:ascii="Times New Roman" w:hAnsi="Times New Roman" w:cs="Times New Roman"/>
+          <w:sz w:val="20"/>
+          <w:szCs w:val="20"/>
+          <w:lang w:val="es-MX"/>
+        </w:rPr>
+        <w:t>”, “</w:t>
+      </w:r>
+      <w:proofErr w:type="spellStart"/>
+      <w:r>
+        <w:rPr>
+          <w:rFonts w:ascii="Times New Roman" w:hAnsi="Times New Roman" w:cs="Times New Roman"/>
+          <w:sz w:val="20"/>
+          <w:szCs w:val="20"/>
+          <w:lang w:val="es-MX"/>
+        </w:rPr>
+        <w:t>Irritability</w:t>
+      </w:r>
+      <w:proofErr w:type="spellEnd"/>
+      <w:r>
+        <w:rPr>
+          <w:rFonts w:ascii="Times New Roman" w:hAnsi="Times New Roman" w:cs="Times New Roman"/>
+          <w:sz w:val="20"/>
+          <w:szCs w:val="20"/>
+          <w:lang w:val="es-MX"/>
+        </w:rPr>
+        <w:t>” y “</w:t>
+      </w:r>
+      <w:proofErr w:type="spellStart"/>
+      <w:r>
+        <w:rPr>
+          <w:rFonts w:ascii="Times New Roman" w:hAnsi="Times New Roman" w:cs="Times New Roman"/>
+          <w:sz w:val="20"/>
+          <w:szCs w:val="20"/>
+          <w:lang w:val="es-MX"/>
+        </w:rPr>
+        <w:t>Obesity</w:t>
+      </w:r>
+      <w:proofErr w:type="spellEnd"/>
+      <w:r>
+        <w:rPr>
+          <w:rFonts w:ascii="Times New Roman" w:hAnsi="Times New Roman" w:cs="Times New Roman"/>
+          <w:sz w:val="20"/>
+          <w:szCs w:val="20"/>
+          <w:lang w:val="es-MX"/>
+        </w:rPr>
+        <w:t>”. Mientras que los más comunes fueron “</w:t>
+      </w:r>
+      <w:proofErr w:type="spellStart"/>
+      <w:r>
+        <w:rPr>
+          <w:rFonts w:ascii="Times New Roman" w:hAnsi="Times New Roman" w:cs="Times New Roman"/>
+          <w:sz w:val="20"/>
+          <w:szCs w:val="20"/>
+          <w:lang w:val="es-MX"/>
+        </w:rPr>
+        <w:t>weakness</w:t>
+      </w:r>
+      <w:proofErr w:type="spellEnd"/>
+      <w:r>
+        <w:rPr>
+          <w:rFonts w:ascii="Times New Roman" w:hAnsi="Times New Roman" w:cs="Times New Roman"/>
+          <w:sz w:val="20"/>
+          <w:szCs w:val="20"/>
+          <w:lang w:val="es-MX"/>
+        </w:rPr>
+        <w:t>”</w:t>
+      </w:r>
+      <w:r>
+        <w:rPr>
+          <w:rFonts w:ascii="Times New Roman" w:hAnsi="Times New Roman" w:cs="Times New Roman"/>
+          <w:sz w:val="20"/>
+          <w:szCs w:val="20"/>
+          <w:lang w:val="es-MX"/>
+        </w:rPr>
+        <w:t>, “</w:t>
+      </w:r>
+      <w:proofErr w:type="spellStart"/>
+      <w:r>
+        <w:rPr>
+          <w:rFonts w:ascii="Times New Roman" w:hAnsi="Times New Roman" w:cs="Times New Roman"/>
+          <w:sz w:val="20"/>
+          <w:szCs w:val="20"/>
+          <w:lang w:val="es-MX"/>
+        </w:rPr>
+        <w:t>pol</w:t>
+      </w:r>
+      <w:r>
+        <w:rPr>
+          <w:rFonts w:ascii="Times New Roman" w:hAnsi="Times New Roman" w:cs="Times New Roman"/>
+          <w:sz w:val="20"/>
+          <w:szCs w:val="20"/>
+          <w:lang w:val="es-MX"/>
+        </w:rPr>
+        <w:t>y</w:t>
+      </w:r>
+      <w:r>
+        <w:rPr>
+          <w:rFonts w:ascii="Times New Roman" w:hAnsi="Times New Roman" w:cs="Times New Roman"/>
+          <w:sz w:val="20"/>
+          <w:szCs w:val="20"/>
+          <w:lang w:val="es-MX"/>
+        </w:rPr>
+        <w:t>uria</w:t>
+      </w:r>
+      <w:proofErr w:type="spellEnd"/>
+      <w:r>
+        <w:rPr>
+          <w:rFonts w:ascii="Times New Roman" w:hAnsi="Times New Roman" w:cs="Times New Roman"/>
+          <w:sz w:val="20"/>
+          <w:szCs w:val="20"/>
+          <w:lang w:val="es-MX"/>
+        </w:rPr>
+        <w:t>” e “</w:t>
+      </w:r>
+      <w:proofErr w:type="spellStart"/>
+      <w:r>
+        <w:rPr>
+          <w:rFonts w:ascii="Times New Roman" w:hAnsi="Times New Roman" w:cs="Times New Roman"/>
+          <w:sz w:val="20"/>
+          <w:szCs w:val="20"/>
+          <w:lang w:val="es-MX"/>
+        </w:rPr>
+        <w:t>itching</w:t>
+      </w:r>
+      <w:proofErr w:type="spellEnd"/>
+      <w:r>
+        <w:rPr>
+          <w:rFonts w:ascii="Times New Roman" w:hAnsi="Times New Roman" w:cs="Times New Roman"/>
+          <w:sz w:val="20"/>
+          <w:szCs w:val="20"/>
+          <w:lang w:val="es-MX"/>
+        </w:rPr>
+        <w:t xml:space="preserve">”. Visualizar los datos de nuestra tabla antes de aplicar los algoritmos es importante, ya que nos da una representación gráfica de qué síntomas </w:t>
+      </w:r>
+      <w:r>
+        <w:rPr>
+          <w:rFonts w:ascii="Times New Roman" w:hAnsi="Times New Roman" w:cs="Times New Roman"/>
+          <w:sz w:val="20"/>
+          <w:szCs w:val="20"/>
+          <w:lang w:val="es-MX"/>
+        </w:rPr>
+        <w:t>de diabetes son más comunes.</w:t>
+      </w:r>
+    </w:p>
+    <w:p>
+      <w:pPr>
+        <w:jc w:val="both"/>
+        <w:rPr>
+          <w:rFonts w:ascii="Times New Roman" w:hAnsi="Times New Roman" w:cs="Times New Roman"/>
+          <w:sz w:val="20"/>
+          <w:szCs w:val="20"/>
+          <w:lang w:val="es-MX"/>
+        </w:rPr>
+      </w:pPr>
+      <w:r>
+        <w:rPr>
+          <w:rFonts w:ascii="Times New Roman" w:hAnsi="Times New Roman" w:cs="Times New Roman"/>
+          <w:sz w:val="20"/>
+          <w:szCs w:val="20"/>
+          <w:lang w:val="es-MX"/>
+        </w:rPr>
+        <w:t>Además de eso, no apliqué más técnicas de procesamiento de datos, ya que la tabla original está completa y con interpretación efectiva para trabajar con mis modelos de regresión logística.</w:t>
+      </w:r>
+    </w:p>
+    <w:p>
+      <w:pPr>
+        <w:jc w:val="both"/>
+        <w:rPr>
+          <w:rFonts w:ascii="Times New Roman" w:hAnsi="Times New Roman" w:cs="Times New Roman"/>
+          <w:sz w:val="20"/>
+          <w:szCs w:val="20"/>
+          <w:lang w:val="es-MX"/>
+        </w:rPr>
+      </w:pPr>
+    </w:p>
+    <w:p>
+      <w:pPr>
+        <w:jc w:val="center"/>
+        <w:rPr>
+          <w:rFonts w:ascii="Times New Roman" w:hAnsi="Times New Roman" w:cs="Times New Roman"/>
+          <w:lang w:val="es-MX"/>
+        </w:rPr>
+      </w:pPr>
+      <w:r>
+        <w:rPr>
+          <w:rFonts w:ascii="Times New Roman" w:hAnsi="Times New Roman" w:cs="Times New Roman"/>
+          <w:lang w:val="es-MX"/>
+        </w:rPr>
+        <w:t>III. DISEÑO DEL MODELO</w:t>
+      </w:r>
+      <w:r>
+        <w:rPr>
+          <w:rFonts w:ascii="Times New Roman" w:hAnsi="Times New Roman" w:cs="Times New Roman"/>
+          <w:lang w:val="es-MX"/>
+        </w:rPr>
+        <w:t xml:space="preserve"> (REGRESIÓN LOGÍSTICA)</w:t>
+      </w:r>
+    </w:p>
+    <w:p>
+      <w:pPr>
+        <w:jc w:val="both"/>
+        <w:rPr>
+          <w:rFonts w:ascii="Times New Roman" w:hAnsi="Times New Roman" w:cs="Times New Roman"/>
+          <w:sz w:val="20"/>
+          <w:szCs w:val="20"/>
+          <w:lang w:val="es-MX"/>
+        </w:rPr>
+      </w:pPr>
+      <w:r>
+        <w:rPr>
+          <w:rFonts w:ascii="Times New Roman" w:hAnsi="Times New Roman" w:cs="Times New Roman"/>
+          <w:sz w:val="20"/>
+          <w:szCs w:val="20"/>
+          <w:lang w:val="es-MX"/>
+        </w:rPr>
+        <w:t xml:space="preserve">Mi objetivo para este proyecto es utilizar un modelo de regresión logística, basada en </w:t>
+      </w:r>
+      <w:r>
+        <w:rPr>
+          <w:rFonts w:ascii="Times New Roman" w:hAnsi="Times New Roman" w:cs="Times New Roman"/>
+          <w:sz w:val="20"/>
+          <w:szCs w:val="20"/>
+          <w:lang w:val="es-MX"/>
+        </w:rPr>
+        <w:t xml:space="preserve">los datos de los 14 síntomas para predecir con alta exactitud si un paciente </w:t>
+      </w:r>
+      <w:r>
+        <w:rPr>
+          <w:rFonts w:ascii="Times New Roman" w:hAnsi="Times New Roman" w:cs="Times New Roman"/>
+          <w:sz w:val="20"/>
+          <w:szCs w:val="20"/>
+          <w:lang w:val="es-MX"/>
+        </w:rPr>
+        <w:t>dará 0 o 1 en los resultados de su examen para detectar diabetes.</w:t>
+      </w:r>
+      <w:r>
+        <w:rPr>
+          <w:rFonts w:ascii="Times New Roman" w:hAnsi="Times New Roman" w:cs="Times New Roman"/>
+          <w:sz w:val="20"/>
+          <w:szCs w:val="20"/>
+          <w:lang w:val="es-MX"/>
+        </w:rPr>
+        <w:t xml:space="preserve"> </w:t>
+      </w:r>
+      <w:r>
+        <w:rPr>
+          <w:rFonts w:ascii="Times New Roman" w:hAnsi="Times New Roman" w:cs="Times New Roman"/>
+          <w:sz w:val="20"/>
+          <w:szCs w:val="20"/>
+          <w:lang w:val="es-MX"/>
+        </w:rPr>
+        <w:t xml:space="preserve">Para este proyecto, me apoyé del recurso </w:t>
+      </w:r>
+      <w:proofErr w:type="spellStart"/>
+      <w:r>
+        <w:rPr>
+          <w:rFonts w:ascii="Times New Roman" w:hAnsi="Times New Roman" w:cs="Times New Roman"/>
+          <w:i/>
+          <w:iCs/>
+          <w:sz w:val="20"/>
+          <w:szCs w:val="20"/>
+          <w:lang w:val="es-MX"/>
+        </w:rPr>
+        <w:t>How</w:t>
+      </w:r>
+      <w:proofErr w:type="spellEnd"/>
+      <w:r>
+        <w:rPr>
+          <w:rFonts w:ascii="Times New Roman" w:hAnsi="Times New Roman" w:cs="Times New Roman"/>
+          <w:i/>
+          <w:iCs/>
+          <w:sz w:val="20"/>
+          <w:szCs w:val="20"/>
+          <w:lang w:val="es-MX"/>
+        </w:rPr>
+        <w:t xml:space="preserve"> </w:t>
+      </w:r>
+      <w:proofErr w:type="spellStart"/>
+      <w:r>
+        <w:rPr>
+          <w:rFonts w:ascii="Times New Roman" w:hAnsi="Times New Roman" w:cs="Times New Roman"/>
+          <w:i/>
+          <w:iCs/>
+          <w:sz w:val="20"/>
+          <w:szCs w:val="20"/>
+          <w:lang w:val="es-MX"/>
+        </w:rPr>
+        <w:t>To</w:t>
+      </w:r>
+      <w:proofErr w:type="spellEnd"/>
+      <w:r>
+        <w:rPr>
+          <w:rFonts w:ascii="Times New Roman" w:hAnsi="Times New Roman" w:cs="Times New Roman"/>
+          <w:i/>
+          <w:iCs/>
+          <w:sz w:val="20"/>
+          <w:szCs w:val="20"/>
+          <w:lang w:val="es-MX"/>
+        </w:rPr>
+        <w:t xml:space="preserve"> </w:t>
+      </w:r>
+      <w:proofErr w:type="spellStart"/>
+      <w:r>
+        <w:rPr>
+          <w:rFonts w:ascii="Times New Roman" w:hAnsi="Times New Roman" w:cs="Times New Roman"/>
+          <w:i/>
+          <w:iCs/>
+          <w:sz w:val="20"/>
+          <w:szCs w:val="20"/>
+          <w:lang w:val="es-MX"/>
+        </w:rPr>
+        <w:t>Implement</w:t>
+      </w:r>
+      <w:proofErr w:type="spellEnd"/>
+      <w:r>
+        <w:rPr>
+          <w:rFonts w:ascii="Times New Roman" w:hAnsi="Times New Roman" w:cs="Times New Roman"/>
+          <w:i/>
+          <w:iCs/>
+          <w:sz w:val="20"/>
+          <w:szCs w:val="20"/>
+          <w:lang w:val="es-MX"/>
+        </w:rPr>
+        <w:t xml:space="preserve"> </w:t>
+      </w:r>
+      <w:proofErr w:type="spellStart"/>
+      <w:r>
+        <w:rPr>
+          <w:rFonts w:ascii="Times New Roman" w:hAnsi="Times New Roman" w:cs="Times New Roman"/>
+          <w:i/>
+          <w:iCs/>
+          <w:sz w:val="20"/>
+          <w:szCs w:val="20"/>
+          <w:lang w:val="es-MX"/>
+        </w:rPr>
+        <w:t>Logistic</w:t>
+      </w:r>
+      <w:proofErr w:type="spellEnd"/>
+      <w:r>
+        <w:rPr>
+          <w:rFonts w:ascii="Times New Roman" w:hAnsi="Times New Roman" w:cs="Times New Roman"/>
+          <w:i/>
+          <w:iCs/>
+          <w:sz w:val="20"/>
+          <w:szCs w:val="20"/>
+          <w:lang w:val="es-MX"/>
+        </w:rPr>
+        <w:t xml:space="preserve"> </w:t>
+      </w:r>
+      <w:proofErr w:type="spellStart"/>
+      <w:r>
+        <w:rPr>
+          <w:rFonts w:ascii="Times New Roman" w:hAnsi="Times New Roman" w:cs="Times New Roman"/>
+          <w:i/>
+          <w:iCs/>
+          <w:sz w:val="20"/>
+          <w:szCs w:val="20"/>
+          <w:lang w:val="es-MX"/>
+        </w:rPr>
+        <w:t>Regression</w:t>
+      </w:r>
+      <w:proofErr w:type="spellEnd"/>
+      <w:r>
+        <w:rPr>
+          <w:rFonts w:ascii="Times New Roman" w:hAnsi="Times New Roman" w:cs="Times New Roman"/>
+          <w:i/>
+          <w:iCs/>
+          <w:sz w:val="20"/>
+          <w:szCs w:val="20"/>
+          <w:lang w:val="es-MX"/>
+        </w:rPr>
+        <w:t xml:space="preserve"> </w:t>
+      </w:r>
+      <w:proofErr w:type="spellStart"/>
+      <w:r>
+        <w:rPr>
+          <w:rFonts w:ascii="Times New Roman" w:hAnsi="Times New Roman" w:cs="Times New Roman"/>
+          <w:i/>
+          <w:iCs/>
+          <w:sz w:val="20"/>
+          <w:szCs w:val="20"/>
+          <w:lang w:val="es-MX"/>
+        </w:rPr>
+        <w:t>From</w:t>
+      </w:r>
+      <w:proofErr w:type="spellEnd"/>
+      <w:r>
+        <w:rPr>
+          <w:rFonts w:ascii="Times New Roman" w:hAnsi="Times New Roman" w:cs="Times New Roman"/>
+          <w:i/>
+          <w:iCs/>
+          <w:sz w:val="20"/>
+          <w:szCs w:val="20"/>
+          <w:lang w:val="es-MX"/>
+        </w:rPr>
+        <w:t xml:space="preserve"> Scratch in Python</w:t>
+      </w:r>
+      <w:r>
+        <w:rPr>
+          <w:rFonts w:ascii="Times New Roman" w:hAnsi="Times New Roman" w:cs="Times New Roman"/>
+          <w:sz w:val="20"/>
+          <w:szCs w:val="20"/>
+          <w:lang w:val="es-MX"/>
+        </w:rPr>
+        <w:t xml:space="preserve">, de Jason </w:t>
+      </w:r>
+      <w:proofErr w:type="spellStart"/>
+      <w:r>
+        <w:rPr>
+          <w:rFonts w:ascii="Times New Roman" w:hAnsi="Times New Roman" w:cs="Times New Roman"/>
+          <w:sz w:val="20"/>
+          <w:szCs w:val="20"/>
+          <w:lang w:val="es-MX"/>
+        </w:rPr>
+        <w:t>Brownlee</w:t>
+      </w:r>
+      <w:proofErr w:type="spellEnd"/>
+      <w:r>
+        <w:rPr>
+          <w:rFonts w:ascii="Times New Roman" w:hAnsi="Times New Roman" w:cs="Times New Roman"/>
+          <w:sz w:val="20"/>
+          <w:szCs w:val="20"/>
+          <w:lang w:val="es-MX"/>
+        </w:rPr>
+        <w:t xml:space="preserve"> en Machine Learning Mastery.</w:t>
+      </w:r>
+      <w:r>
+        <w:rPr>
+          <w:rFonts w:ascii="Times New Roman" w:hAnsi="Times New Roman" w:cs="Times New Roman"/>
+          <w:sz w:val="20"/>
+          <w:szCs w:val="20"/>
+          <w:vertAlign w:val="superscript"/>
+          <w:lang w:val="es-MX"/>
+        </w:rPr>
+        <w:t>3</w:t>
+      </w:r>
+      <w:r>
+        <w:rPr>
+          <w:rFonts w:ascii="Times New Roman" w:hAnsi="Times New Roman" w:cs="Times New Roman"/>
+          <w:sz w:val="20"/>
+          <w:szCs w:val="20"/>
+          <w:lang w:val="es-MX"/>
+        </w:rPr>
+        <w:t xml:space="preserve"> Y de</w:t>
+      </w:r>
+      <w:r>
+        <w:rPr>
+          <w:rFonts w:ascii="Times New Roman" w:hAnsi="Times New Roman" w:cs="Times New Roman"/>
+          <w:sz w:val="20"/>
+          <w:szCs w:val="20"/>
+          <w:lang w:val="es-MX"/>
+        </w:rPr>
+        <w:t xml:space="preserve"> las notas de clase </w:t>
+      </w:r>
+      <w:r>
+        <w:rPr>
+          <w:rFonts w:ascii="Times New Roman" w:hAnsi="Times New Roman" w:cs="Times New Roman"/>
+          <w:sz w:val="20"/>
+          <w:szCs w:val="20"/>
+          <w:lang w:val="es-MX"/>
+        </w:rPr>
+        <w:t>del módulo 2 y 3 del curso inteligencia artificial para la ciencia de datos I.</w:t>
+      </w:r>
+      <w:r>
+        <w:rPr>
+          <w:rFonts w:ascii="Times New Roman" w:hAnsi="Times New Roman" w:cs="Times New Roman"/>
+          <w:sz w:val="20"/>
+          <w:szCs w:val="20"/>
+          <w:lang w:val="es-MX"/>
+        </w:rPr>
+        <w:t xml:space="preserve"> Además de recursos de </w:t>
+      </w:r>
+      <w:proofErr w:type="spellStart"/>
+      <w:r>
+        <w:rPr>
+          <w:rFonts w:ascii="Times New Roman" w:hAnsi="Times New Roman" w:cs="Times New Roman"/>
+          <w:sz w:val="20"/>
+          <w:szCs w:val="20"/>
+          <w:lang w:val="es-MX"/>
+        </w:rPr>
+        <w:t>GeeksforGeeks</w:t>
+      </w:r>
+      <w:proofErr w:type="spellEnd"/>
+      <w:r>
+        <w:rPr>
+          <w:rFonts w:ascii="Times New Roman" w:hAnsi="Times New Roman" w:cs="Times New Roman"/>
+          <w:sz w:val="20"/>
+          <w:szCs w:val="20"/>
+          <w:lang w:val="es-MX"/>
+        </w:rPr>
+        <w:t xml:space="preserve"> y YouTube.</w:t>
+      </w:r>
+      <w:r>
+        <w:rPr>
+          <w:rFonts w:ascii="Times New Roman" w:hAnsi="Times New Roman" w:cs="Times New Roman"/>
+          <w:sz w:val="20"/>
+          <w:szCs w:val="20"/>
+          <w:lang w:val="es-MX"/>
+        </w:rPr>
+        <w:t xml:space="preserve"> (Referencias Adicionales)</w:t>
+      </w:r>
+    </w:p>
+    <w:p>
+      <w:pPr>
+        <w:jc w:val="both"/>
+        <w:rPr>
+          <w:rFonts w:ascii="Times New Roman" w:hAnsi="Times New Roman" w:cs="Times New Roman"/>
+          <w:b/>
+          <w:bCs/>
+          <w:sz w:val="20"/>
+          <w:szCs w:val="20"/>
+          <w:lang w:val="es-MX"/>
+        </w:rPr>
+      </w:pPr>
+    </w:p>
+    <w:p>
+      <w:pPr>
+        <w:jc w:val="both"/>
+        <w:rPr>
+          <w:rFonts w:ascii="Times New Roman" w:hAnsi="Times New Roman" w:cs="Times New Roman"/>
+          <w:sz w:val="20"/>
+          <w:szCs w:val="20"/>
+          <w:lang w:val="es-MX"/>
+        </w:rPr>
+      </w:pPr>
+    </w:p>
+    <w:p>
+      <w:pPr>
+        <w:jc w:val="center"/>
+        <w:rPr>
+          <w:rFonts w:ascii="Times New Roman" w:hAnsi="Times New Roman" w:cs="Times New Roman"/>
+          <w:lang w:val="es-MX"/>
+        </w:rPr>
+      </w:pPr>
+      <w:r>
+        <w:rPr>
+          <w:rFonts w:ascii="Times New Roman" w:hAnsi="Times New Roman" w:cs="Times New Roman"/>
+          <w:lang w:val="es-MX"/>
+        </w:rPr>
+        <w:t xml:space="preserve">IV. </w:t>
+      </w:r>
+      <w:r>
+        <w:rPr>
+          <w:rFonts w:ascii="Times New Roman" w:hAnsi="Times New Roman" w:cs="Times New Roman"/>
+          <w:lang w:val="es-MX"/>
+        </w:rPr>
+        <w:t>R</w:t>
+      </w:r>
+      <w:r>
+        <w:rPr>
+          <w:rFonts w:ascii="Times New Roman" w:hAnsi="Times New Roman" w:cs="Times New Roman"/>
+          <w:lang w:val="es-MX"/>
+        </w:rPr>
+        <w:t>ESULTADOS DEL MODELO BASE</w:t>
+      </w:r>
+    </w:p>
+    <w:p>
+      <w:pPr>
+        <w:jc w:val="both"/>
+        <w:rPr>
+          <w:rFonts w:ascii="Times New Roman" w:hAnsi="Times New Roman" w:cs="Times New Roman"/>
+          <w:lang w:val="es-MX"/>
+        </w:rPr>
+      </w:pPr>
+      <w:r>
+        <w:rPr>
+          <w:rFonts w:ascii="Times New Roman" w:hAnsi="Times New Roman" w:cs="Times New Roman"/>
+          <w:lang w:val="es-MX"/>
+        </w:rPr>
+        <w:t>…</w:t>
+      </w:r>
+    </w:p>
+    <w:p>
+      <w:pPr>
+        <w:jc w:val="center"/>
+        <w:rPr>
+          <w:rFonts w:ascii="Times New Roman" w:hAnsi="Times New Roman" w:cs="Times New Roman"/>
+          <w:lang w:val="es-MX"/>
+        </w:rPr>
+      </w:pPr>
+      <w:r>
+        <w:rPr>
+          <w:rFonts w:ascii="Times New Roman" w:hAnsi="Times New Roman" w:cs="Times New Roman"/>
+          <w:lang w:val="es-MX"/>
+        </w:rPr>
+        <w:t>V. IMPLEMENTACIÓN DEL MODELO CON FRAMEWORK</w:t>
+      </w:r>
+    </w:p>
+    <w:p>
+      <w:pPr>
+        <w:jc w:val="both"/>
+        <w:rPr>
+          <w:rFonts w:ascii="Times New Roman" w:hAnsi="Times New Roman" w:cs="Times New Roman"/>
+          <w:lang w:val="es-MX"/>
+        </w:rPr>
+      </w:pPr>
+      <w:r>
+        <w:rPr>
+          <w:rFonts w:ascii="Times New Roman" w:hAnsi="Times New Roman" w:cs="Times New Roman"/>
+          <w:lang w:val="es-MX"/>
+        </w:rPr>
+        <w:t>…</w:t>
+      </w:r>
+    </w:p>
+    <w:p>
+      <w:pPr>
+        <w:jc w:val="center"/>
+        <w:rPr>
+          <w:rFonts w:ascii="Times New Roman" w:hAnsi="Times New Roman" w:cs="Times New Roman"/>
+          <w:lang w:val="es-MX"/>
+        </w:rPr>
+      </w:pPr>
+      <w:r>
+        <w:rPr>
+          <w:rFonts w:ascii="Times New Roman" w:hAnsi="Times New Roman" w:cs="Times New Roman"/>
+          <w:lang w:val="es-MX"/>
+        </w:rPr>
+        <w:t>VI. RESULTADOS CON EL FRAMEWORK</w:t>
+      </w:r>
+    </w:p>
+    <w:p>
+      <w:pPr>
+        <w:jc w:val="both"/>
+        <w:rPr>
+          <w:rFonts w:ascii="Times New Roman" w:hAnsi="Times New Roman" w:cs="Times New Roman"/>
+          <w:lang w:val="es-MX"/>
+        </w:rPr>
+      </w:pPr>
+      <w:r>
+        <w:rPr>
+          <w:rFonts w:ascii="Times New Roman" w:hAnsi="Times New Roman" w:cs="Times New Roman"/>
+          <w:lang w:val="es-MX"/>
+        </w:rPr>
+        <w:t>…</w:t>
+      </w:r>
+    </w:p>
+    <w:p>
+      <w:pPr>
+        <w:jc w:val="center"/>
+        <w:rPr>
+          <w:rFonts w:ascii="Times New Roman" w:hAnsi="Times New Roman" w:cs="Times New Roman"/>
+          <w:lang w:val="es-MX"/>
+        </w:rPr>
+      </w:pPr>
+      <w:r>
+        <w:rPr>
+          <w:rFonts w:ascii="Times New Roman" w:hAnsi="Times New Roman" w:cs="Times New Roman"/>
+          <w:lang w:val="es-MX"/>
+        </w:rPr>
+        <w:t xml:space="preserve">VII. </w:t>
+      </w:r>
+      <w:r>
+        <w:rPr>
+          <w:rFonts w:ascii="Times New Roman" w:hAnsi="Times New Roman" w:cs="Times New Roman"/>
+          <w:lang w:val="es-MX"/>
+        </w:rPr>
+        <w:t>C</w:t>
+      </w:r>
+      <w:r>
+        <w:rPr>
+          <w:rFonts w:ascii="Times New Roman" w:hAnsi="Times New Roman" w:cs="Times New Roman"/>
+          <w:lang w:val="es-MX"/>
+        </w:rPr>
+        <w:t>ONCLUSIONES</w:t>
+      </w:r>
+    </w:p>
+    <w:p>
+      <w:pPr>
+        <w:jc w:val="both"/>
+        <w:rPr>
+          <w:rFonts w:ascii="Times New Roman" w:hAnsi="Times New Roman" w:cs="Times New Roman"/>
+          <w:lang w:val="es-MX"/>
+        </w:rPr>
+      </w:pPr>
+      <w:r>
+        <w:rPr>
+          <w:rFonts w:ascii="Times New Roman" w:hAnsi="Times New Roman" w:cs="Times New Roman"/>
+          <w:lang w:val="es-MX"/>
+        </w:rPr>
+        <w:t>…</w:t>
+      </w:r>
+    </w:p>
+    <w:p>
+      <w:pPr>
+        <w:jc w:val="both"/>
+        <w:rPr>
+          <w:rFonts w:ascii="Times New Roman" w:hAnsi="Times New Roman" w:cs="Times New Roman"/>
+          <w:lang w:val="es-MX"/>
+        </w:rPr>
+      </w:pPr>
+    </w:p>
+    <w:p>
+      <w:pPr>
+        <w:jc w:val="center"/>
+        <w:rPr>
+          <w:rFonts w:ascii="Times New Roman" w:hAnsi="Times New Roman" w:cs="Times New Roman"/>
+          <w:lang w:val="es-MX"/>
+        </w:rPr>
+      </w:pPr>
+      <w:r>
+        <w:rPr>
+          <w:rFonts w:ascii="Times New Roman" w:hAnsi="Times New Roman" w:cs="Times New Roman"/>
+          <w:lang w:val="es-MX"/>
+        </w:rPr>
+        <w:t>NOTAS Y REFERENCIAS</w:t>
+      </w:r>
+    </w:p>
+    <w:p>
+      <w:pPr>
+        <w:jc w:val="both"/>
+        <w:rPr>
+          <w:sz w:val="16"/>
+          <w:szCs w:val="16"/>
+        </w:rPr>
+      </w:pPr>
+      <w:r>
+        <w:rPr>
+          <w:rFonts w:ascii="Times New Roman" w:hAnsi="Times New Roman" w:cs="Times New Roman"/>
+          <w:sz w:val="16"/>
+          <w:szCs w:val="16"/>
+        </w:rPr>
+        <w:t xml:space="preserve">[1] </w:t>
+      </w:r>
+      <w:r>
+        <w:rPr>
+          <w:rFonts w:ascii="Times New Roman" w:hAnsi="Times New Roman" w:cs="Times New Roman"/>
+          <w:sz w:val="16"/>
+          <w:szCs w:val="16"/>
+        </w:rPr>
+        <w:t xml:space="preserve">World Health Organization. (2023, April 5). </w:t>
+      </w:r>
+      <w:r>
+        <w:rPr>
+          <w:rFonts w:ascii="Times New Roman" w:hAnsi="Times New Roman" w:cs="Times New Roman"/>
+          <w:i/>
+          <w:iCs/>
+          <w:sz w:val="16"/>
+          <w:szCs w:val="16"/>
         </w:rPr>
         <w:t>Diabetes</w:t>
       </w:r>
       <w:r>
         <w:rPr>
           <w:rFonts w:ascii="Times New Roman" w:hAnsi="Times New Roman" w:cs="Times New Roman"/>
+          <w:sz w:val="16"/>
+          <w:szCs w:val="16"/>
         </w:rPr>
         <w:t xml:space="preserve">. World Health Organization. </w:t>
       </w:r>
-      <w:hyperlink r:id="rId6" w:tgtFrame="_new" w:history="1">
+      <w:hyperlink r:id="rId8" w:tgtFrame="_new" w:history="1">
         <w:r>
           <w:rPr>
             <w:rStyle w:val="Hyperlink"/>
             <w:rFonts w:ascii="Times New Roman" w:hAnsi="Times New Roman" w:cs="Times New Roman"/>
+            <w:sz w:val="16"/>
+            <w:szCs w:val="16"/>
           </w:rPr>
           <w:t>https://www.who.int/news-room/fact-sheets/detail/diabetes</w:t>
         </w:r>
@@ -478,37 +2405,283 @@
         <w:jc w:val="both"/>
         <w:rPr>
           <w:rFonts w:ascii="Times New Roman" w:hAnsi="Times New Roman" w:cs="Times New Roman"/>
-        </w:rPr>
-      </w:pPr>
-      <w:r>
-        <w:rPr>
-          <w:rFonts w:ascii="Times New Roman" w:hAnsi="Times New Roman" w:cs="Times New Roman"/>
-        </w:rPr>
-        <w:t xml:space="preserve">[2] Brownlee, J. (2019, June 17). </w:t>
+          <w:sz w:val="16"/>
+          <w:szCs w:val="16"/>
+        </w:rPr>
+      </w:pPr>
+      <w:r>
+        <w:rPr>
+          <w:rFonts w:ascii="Times New Roman" w:hAnsi="Times New Roman" w:cs="Times New Roman"/>
+          <w:sz w:val="16"/>
+          <w:szCs w:val="16"/>
+        </w:rPr>
+        <w:t xml:space="preserve">[2] </w:t>
+      </w:r>
+      <w:r>
+        <w:rPr>
+          <w:rFonts w:ascii="Times New Roman" w:hAnsi="Times New Roman" w:cs="Times New Roman"/>
+          <w:sz w:val="16"/>
+          <w:szCs w:val="16"/>
+        </w:rPr>
+        <w:t xml:space="preserve">Islam, M., &amp; Ferdousi, R. (2019). </w:t>
       </w:r>
       <w:r>
         <w:rPr>
           <w:rFonts w:ascii="Times New Roman" w:hAnsi="Times New Roman" w:cs="Times New Roman"/>
           <w:i/>
           <w:iCs/>
+          <w:sz w:val="16"/>
+          <w:szCs w:val="16"/>
+        </w:rPr>
+        <w:t xml:space="preserve">Likelihood prediction of diabetes at early </w:t>
+      </w:r>
+      <w:proofErr w:type="gramStart"/>
+      <w:r>
+        <w:rPr>
+          <w:rFonts w:ascii="Times New Roman" w:hAnsi="Times New Roman" w:cs="Times New Roman"/>
+          <w:i/>
+          <w:iCs/>
+          <w:sz w:val="16"/>
+          <w:szCs w:val="16"/>
+        </w:rPr>
+        <w:t>stage</w:t>
+      </w:r>
+      <w:proofErr w:type="gramEnd"/>
+      <w:r>
+        <w:rPr>
+          <w:rFonts w:ascii="Times New Roman" w:hAnsi="Times New Roman" w:cs="Times New Roman"/>
+          <w:i/>
+          <w:iCs/>
+          <w:sz w:val="16"/>
+          <w:szCs w:val="16"/>
+        </w:rPr>
+        <w:t xml:space="preserve"> using data mining techniques</w:t>
+      </w:r>
+      <w:r>
+        <w:rPr>
+          <w:rFonts w:ascii="Times New Roman" w:hAnsi="Times New Roman" w:cs="Times New Roman"/>
+          <w:sz w:val="16"/>
+          <w:szCs w:val="16"/>
+        </w:rPr>
+        <w:t>. Semantic Scholar.</w:t>
+      </w:r>
+      <w:r>
+        <w:rPr>
+          <w:rFonts w:ascii="Times New Roman" w:hAnsi="Times New Roman" w:cs="Times New Roman"/>
+          <w:sz w:val="16"/>
+          <w:szCs w:val="16"/>
+        </w:rPr>
+        <w:t xml:space="preserve"> </w:t>
+      </w:r>
+      <w:r>
+        <w:rPr>
+          <w:rFonts w:ascii="Times New Roman" w:hAnsi="Times New Roman" w:cs="Times New Roman"/>
+          <w:sz w:val="16"/>
+          <w:szCs w:val="16"/>
+        </w:rPr>
+        <w:t>https://www.semanticscholar.org/paper/Likelihood-Prediction-of-Diabetes-at-Early-Stage-Islam-Ferdousi/9329dec57c5f13f195220ffa7077fd0029983f07</w:t>
+      </w:r>
+    </w:p>
+    <w:p>
+      <w:pPr>
+        <w:jc w:val="both"/>
+        <w:rPr>
+          <w:sz w:val="16"/>
+          <w:szCs w:val="16"/>
+        </w:rPr>
+      </w:pPr>
+      <w:r>
+        <w:rPr>
+          <w:rFonts w:ascii="Times New Roman" w:hAnsi="Times New Roman" w:cs="Times New Roman"/>
+          <w:sz w:val="16"/>
+          <w:szCs w:val="16"/>
+        </w:rPr>
+        <w:t xml:space="preserve">[2] Brownlee, J. (2019, June 17). </w:t>
+      </w:r>
+      <w:r>
+        <w:rPr>
+          <w:rFonts w:ascii="Times New Roman" w:hAnsi="Times New Roman" w:cs="Times New Roman"/>
+          <w:i/>
+          <w:iCs/>
+          <w:sz w:val="16"/>
+          <w:szCs w:val="16"/>
         </w:rPr>
         <w:t>How to implement logistic regression with stochastic gradient descent from scratch with Python</w:t>
       </w:r>
       <w:r>
         <w:rPr>
           <w:rFonts w:ascii="Times New Roman" w:hAnsi="Times New Roman" w:cs="Times New Roman"/>
+          <w:sz w:val="16"/>
+          <w:szCs w:val="16"/>
         </w:rPr>
         <w:t xml:space="preserve">. Machine Learning Mastery. </w:t>
       </w:r>
-      <w:hyperlink r:id="rId7" w:tgtFrame="_new" w:history="1">
+      <w:hyperlink r:id="rId9" w:tgtFrame="_new" w:history="1">
         <w:r>
           <w:rPr>
             <w:rStyle w:val="Hyperlink"/>
             <w:rFonts w:ascii="Times New Roman" w:hAnsi="Times New Roman" w:cs="Times New Roman"/>
+            <w:sz w:val="16"/>
+            <w:szCs w:val="16"/>
           </w:rPr>
           <w:t>https://machinelearningmastery.com/implement-logistic-regression-stochastic-gradient-descent-scratch-python</w:t>
         </w:r>
       </w:hyperlink>
+    </w:p>
+    <w:p>
+      <w:pPr>
+        <w:jc w:val="both"/>
+        <w:rPr>
+          <w:sz w:val="16"/>
+          <w:szCs w:val="16"/>
+        </w:rPr>
+      </w:pPr>
+    </w:p>
+    <w:p>
+      <w:pPr>
+        <w:jc w:val="center"/>
+        <w:rPr>
+          <w:rFonts w:ascii="Times New Roman" w:hAnsi="Times New Roman" w:cs="Times New Roman"/>
+        </w:rPr>
+      </w:pPr>
+      <w:r>
+        <w:rPr>
+          <w:rFonts w:ascii="Times New Roman" w:hAnsi="Times New Roman" w:cs="Times New Roman"/>
+        </w:rPr>
+        <w:t>REFERENCIAS ADICIONALES</w:t>
+      </w:r>
+    </w:p>
+    <w:p>
+      <w:pPr>
+        <w:jc w:val="both"/>
+        <w:rPr>
+          <w:rFonts w:ascii="Times New Roman" w:hAnsi="Times New Roman" w:cs="Times New Roman"/>
+          <w:sz w:val="16"/>
+          <w:szCs w:val="16"/>
+          <w:lang w:val="es-MX"/>
+        </w:rPr>
+      </w:pPr>
+      <w:r>
+        <w:rPr>
+          <w:rFonts w:ascii="Times New Roman" w:hAnsi="Times New Roman" w:cs="Times New Roman"/>
+          <w:sz w:val="16"/>
+          <w:szCs w:val="16"/>
+        </w:rPr>
+        <w:t xml:space="preserve">[1] </w:t>
+      </w:r>
+      <w:proofErr w:type="spellStart"/>
+      <w:r>
+        <w:rPr>
+          <w:rFonts w:ascii="Times New Roman" w:hAnsi="Times New Roman" w:cs="Times New Roman"/>
+          <w:sz w:val="16"/>
+          <w:szCs w:val="16"/>
+        </w:rPr>
+        <w:t>GeeksforGeeks</w:t>
+      </w:r>
+      <w:proofErr w:type="spellEnd"/>
+      <w:r>
+        <w:rPr>
+          <w:rFonts w:ascii="Times New Roman" w:hAnsi="Times New Roman" w:cs="Times New Roman"/>
+          <w:sz w:val="16"/>
+          <w:szCs w:val="16"/>
+        </w:rPr>
+        <w:t xml:space="preserve">. (2024, January 19). Matplotlib tutorial. </w:t>
+      </w:r>
+      <w:r>
+        <w:rPr>
+          <w:rFonts w:ascii="Times New Roman" w:hAnsi="Times New Roman" w:cs="Times New Roman"/>
+          <w:sz w:val="16"/>
+          <w:szCs w:val="16"/>
+          <w:lang w:val="es-MX"/>
+        </w:rPr>
+        <w:t>GeeksforGeeks.https://www.geeksforgeeks.org/python/matplotlib-tutorial/</w:t>
+      </w:r>
+      <w:r>
+        <w:rPr>
+          <w:rFonts w:ascii="Times New Roman" w:hAnsi="Times New Roman" w:cs="Times New Roman"/>
+          <w:sz w:val="16"/>
+          <w:szCs w:val="16"/>
+          <w:lang w:val="es-MX"/>
+        </w:rPr>
+        <w:t xml:space="preserve"> </w:t>
+      </w:r>
+      <w:r>
+        <w:rPr>
+          <w:rFonts w:ascii="Times New Roman" w:hAnsi="Times New Roman" w:cs="Times New Roman"/>
+          <w:b/>
+          <w:bCs/>
+          <w:sz w:val="16"/>
+          <w:szCs w:val="16"/>
+          <w:lang w:val="es-MX"/>
+        </w:rPr>
+        <w:t xml:space="preserve"># Para modificar las tablas de </w:t>
+      </w:r>
+      <w:proofErr w:type="spellStart"/>
+      <w:r>
+        <w:rPr>
+          <w:rFonts w:ascii="Times New Roman" w:hAnsi="Times New Roman" w:cs="Times New Roman"/>
+          <w:b/>
+          <w:bCs/>
+          <w:sz w:val="16"/>
+          <w:szCs w:val="16"/>
+          <w:lang w:val="es-MX"/>
+        </w:rPr>
+        <w:t>MatPlotLib</w:t>
+      </w:r>
+      <w:proofErr w:type="spellEnd"/>
+      <w:r>
+        <w:rPr>
+          <w:rFonts w:ascii="Times New Roman" w:hAnsi="Times New Roman" w:cs="Times New Roman"/>
+          <w:b/>
+          <w:bCs/>
+          <w:sz w:val="16"/>
+          <w:szCs w:val="16"/>
+          <w:lang w:val="es-MX"/>
+        </w:rPr>
+        <w:t>.</w:t>
+      </w:r>
+    </w:p>
+    <w:p>
+      <w:pPr>
+        <w:jc w:val="both"/>
+        <w:rPr>
+          <w:rFonts w:ascii="Times New Roman" w:hAnsi="Times New Roman" w:cs="Times New Roman"/>
+          <w:sz w:val="16"/>
+          <w:szCs w:val="16"/>
+        </w:rPr>
+      </w:pPr>
+      <w:r>
+        <w:rPr>
+          <w:rFonts w:ascii="Times New Roman" w:hAnsi="Times New Roman" w:cs="Times New Roman"/>
+          <w:sz w:val="16"/>
+          <w:szCs w:val="16"/>
+        </w:rPr>
+        <w:t xml:space="preserve">[2] </w:t>
+      </w:r>
+      <w:r>
+        <w:rPr>
+          <w:rFonts w:ascii="Times New Roman" w:hAnsi="Times New Roman" w:cs="Times New Roman"/>
+          <w:sz w:val="16"/>
+          <w:szCs w:val="16"/>
+        </w:rPr>
+        <w:t>Hands-On Machine Learning: Logistic Regression with Python and Scikit-Learn</w:t>
+      </w:r>
+      <w:r>
+        <w:rPr>
+          <w:rFonts w:ascii="Times New Roman" w:hAnsi="Times New Roman" w:cs="Times New Roman"/>
+          <w:sz w:val="16"/>
+          <w:szCs w:val="16"/>
+        </w:rPr>
+        <w:t xml:space="preserve">. Ryan and Matt Data Science. </w:t>
+      </w:r>
+      <w:r>
+        <w:rPr>
+          <w:rFonts w:ascii="Times New Roman" w:hAnsi="Times New Roman" w:cs="Times New Roman"/>
+          <w:sz w:val="16"/>
+          <w:szCs w:val="16"/>
+        </w:rPr>
+        <w:t>https://www.youtube.com/watch?v=aL21Y-u0SRs</w:t>
+      </w:r>
     </w:p>
     <w:sectPr>
       <w:type w:val="continuous"/>
@@ -1313,7 +3486,6 @@
   <w:style w:type="character" w:default="1" w:styleId="DefaultParagraphFont">
     <w:name w:val="Default Paragraph Font"/>
     <w:uiPriority w:val="1"/>
-    <w:semiHidden/>
     <w:unhideWhenUsed/>
   </w:style>
   <w:style w:type="table" w:default="1" w:styleId="TableNormal">

--- a/Predicción de Diabetes Usando Regresión Logística - Grant Keegan.docx
+++ b/Predicción de Diabetes Usando Regresión Logística - Grant Keegan.docx
@@ -1,6 +1,6 @@
 
 <file path=word/document.xml><?xml version="1.0" encoding="utf-8"?>
-<w:document xmlns:wpc="http://schemas.microsoft.com/office/word/2010/wordprocessingCanvas" xmlns:cx="http://schemas.microsoft.com/office/drawing/2014/chartex" xmlns:cx1="http://schemas.microsoft.com/office/drawing/2015/9/8/chartex" xmlns:cx2="http://schemas.microsoft.com/office/drawing/2015/10/21/chartex" xmlns:cx3="http://schemas.microsoft.com/office/drawing/2016/5/9/chartex" xmlns:cx4="http://schemas.microsoft.com/office/drawing/2016/5/10/chartex" xmlns:cx5="http://schemas.microsoft.com/office/drawing/2016/5/11/chartex" xmlns:cx6="http://schemas.microsoft.com/office/drawing/2016/5/12/chartex" xmlns:cx7="http://schemas.microsoft.com/office/drawing/2016/5/13/chartex" xmlns:cx8="http://schemas.microsoft.com/office/drawing/2016/5/14/chartex" xmlns:mc="http://schemas.openxmlformats.org/markup-compatibility/2006" xmlns:aink="http://schemas.microsoft.com/office/drawing/2016/ink" xmlns:am3d="http://schemas.microsoft.com/office/drawing/2017/model3d" xmlns:o="urn:schemas-microsoft-com:office:office" xmlns:oel="http://schemas.microsoft.com/office/2019/extlst" xmlns:r="http://schemas.openxmlformats.org/officeDocument/2006/relationships" xmlns:m="http://schemas.openxmlformats.org/officeDocument/2006/math" xmlns:v="urn:schemas-microsoft-com:vml" xmlns:wp14="http://schemas.microsoft.com/office/word/2010/wordprocessingDrawing" xmlns:wp="http://schemas.openxmlformats.org/drawingml/2006/wordprocessingDrawing" xmlns:w10="urn:schemas-microsoft-com:office:word" xmlns:w="http://schemas.openxmlformats.org/wordprocessingml/2006/main" xmlns:w14="http://schemas.microsoft.com/office/word/2010/wordml" xmlns:w15="http://schemas.microsoft.com/office/word/2012/wordml" xmlns:w16cex="http://schemas.microsoft.com/office/word/2018/wordml/cex" xmlns:w16cid="http://schemas.microsoft.com/office/word/2016/wordml/cid" xmlns:w16="http://schemas.microsoft.com/office/word/2018/wordml" xmlns:w16du="http://schemas.microsoft.com/office/word/2023/wordml/word16du" xmlns:w16sdtdh="http://schemas.microsoft.com/office/word/2020/wordml/sdtdatahash" xmlns:w16sdtfl="http://schemas.microsoft.com/office/word/2024/wordml/sdtformatlock" xmlns:w16se="http://schemas.microsoft.com/office/word/2015/wordml/symex" xmlns:wpg="http://schemas.microsoft.com/office/word/2010/wordprocessingGroup" xmlns:wpi="http://schemas.microsoft.com/office/word/2010/wordprocessingInk" xmlns:wne="http://schemas.microsoft.com/office/word/2006/wordml" xmlns:wps="http://schemas.microsoft.com/office/word/2010/wordprocessingShape" mc:Ignorable="w14 w15 w16se w16cid w16 w16cex w16sdtdh w16sdtfl w16du wp14">
+<w:document xmlns:wpc="http://schemas.microsoft.com/office/word/2010/wordprocessingCanvas" xmlns:cx="http://schemas.microsoft.com/office/drawing/2014/chartex" xmlns:cx1="http://schemas.microsoft.com/office/drawing/2015/9/8/chartex" xmlns:cx2="http://schemas.microsoft.com/office/drawing/2015/10/21/chartex" xmlns:cx3="http://schemas.microsoft.com/office/drawing/2016/5/9/chartex" xmlns:cx4="http://schemas.microsoft.com/office/drawing/2016/5/10/chartex" xmlns:cx5="http://schemas.microsoft.com/office/drawing/2016/5/11/chartex" xmlns:cx6="http://schemas.microsoft.com/office/drawing/2016/5/12/chartex" xmlns:cx7="http://schemas.microsoft.com/office/drawing/2016/5/13/chartex" xmlns:cx8="http://schemas.microsoft.com/office/drawing/2016/5/14/chartex" xmlns:mc="http://schemas.openxmlformats.org/markup-compatibility/2006" xmlns:aink="http://schemas.microsoft.com/office/drawing/2016/ink" xmlns:am3d="http://schemas.microsoft.com/office/drawing/2017/model3d" xmlns:o="urn:schemas-microsoft-com:office:office" xmlns:oel="http://schemas.microsoft.com/office/2019/extlst" xmlns:r="http://schemas.openxmlformats.org/officeDocument/2006/relationships" xmlns:m="http://schemas.openxmlformats.org/officeDocument/2006/math" xmlns:v="urn:schemas-microsoft-com:vml" xmlns:wp14="http://schemas.microsoft.com/office/word/2010/wordprocessingDrawing" xmlns:wp="http://schemas.openxmlformats.org/drawingml/2006/wordprocessingDrawing" xmlns:w10="urn:schemas-microsoft-com:office:word" xmlns:w="http://schemas.openxmlformats.org/wordprocessingml/2006/main" xmlns:w14="http://schemas.microsoft.com/office/word/2010/wordml" xmlns:w15="http://schemas.microsoft.com/office/word/2012/wordml" xmlns:w16cex="http://schemas.microsoft.com/office/word/2018/wordml/cex" xmlns:w16cid="http://schemas.microsoft.com/office/word/2016/wordml/cid" xmlns:w16="http://schemas.microsoft.com/office/word/2018/wordml" xmlns:w16sdtdh="http://schemas.microsoft.com/office/word/2020/wordml/sdtdatahash" xmlns:w16se="http://schemas.microsoft.com/office/word/2015/wordml/symex" xmlns:wpg="http://schemas.microsoft.com/office/word/2010/wordprocessingGroup" xmlns:wpi="http://schemas.microsoft.com/office/word/2010/wordprocessingInk" xmlns:wne="http://schemas.microsoft.com/office/word/2006/wordml" xmlns:wps="http://schemas.microsoft.com/office/word/2010/wordprocessingShape" mc:Ignorable="w14 w15 w16se w16cid w16 w16cex w16sdtdh wp14">
   <w:body>
     <w:p>
       <w:pPr>
@@ -97,6 +97,35 @@
         <w:jc w:val="both"/>
         <w:rPr>
           <w:rFonts w:ascii="Times New Roman" w:hAnsi="Times New Roman" w:cs="Times New Roman"/>
+          <w:sz w:val="18"/>
+          <w:szCs w:val="18"/>
+          <w:lang w:val="es-MX"/>
+        </w:rPr>
+      </w:pPr>
+      <w:r>
+        <w:rPr>
+          <w:rFonts w:ascii="Times New Roman" w:hAnsi="Times New Roman" w:cs="Times New Roman"/>
+          <w:sz w:val="18"/>
+          <w:szCs w:val="18"/>
+          <w:lang w:val="es-MX"/>
+        </w:rPr>
+        <w:t xml:space="preserve">En este proyecto, voy a </w:t>
+      </w:r>
+      <w:r>
+        <w:rPr>
+          <w:rFonts w:ascii="Times New Roman" w:hAnsi="Times New Roman" w:cs="Times New Roman"/>
+          <w:sz w:val="18"/>
+          <w:szCs w:val="18"/>
+          <w:lang w:val="es-MX"/>
+        </w:rPr>
+        <w:t>aplicar un algoritmo de regresión logística para predecir si un paciente tiene diabetes o no.</w:t>
+      </w:r>
+    </w:p>
+    <w:p>
+      <w:pPr>
+        <w:jc w:val="center"/>
+        <w:rPr>
+          <w:rFonts w:ascii="Times New Roman" w:hAnsi="Times New Roman" w:cs="Times New Roman"/>
           <w:sz w:val="20"/>
           <w:szCs w:val="20"/>
           <w:lang w:val="es-MX"/>
@@ -109,28 +138,28 @@
           <w:szCs w:val="20"/>
           <w:lang w:val="es-MX"/>
         </w:rPr>
-        <w:t xml:space="preserve">En este proyecto, voy a </w:t>
-      </w:r>
-      <w:r>
+        <w:t>ÍNDICE</w:t>
+      </w:r>
+    </w:p>
+    <w:p>
+      <w:pPr>
+        <w:jc w:val="both"/>
         <w:rPr>
           <w:rFonts w:ascii="Times New Roman" w:hAnsi="Times New Roman" w:cs="Times New Roman"/>
           <w:sz w:val="20"/>
           <w:szCs w:val="20"/>
           <w:lang w:val="es-MX"/>
         </w:rPr>
-        <w:t>aplicar un algoritmo de regresión logística para predecir si un paciente tiene diabetes o no.</w:t>
-      </w:r>
-    </w:p>
-    <w:p>
-      <w:pPr>
-        <w:jc w:val="center"/>
+      </w:pPr>
+      <w:r>
         <w:rPr>
           <w:rFonts w:ascii="Times New Roman" w:hAnsi="Times New Roman" w:cs="Times New Roman"/>
           <w:sz w:val="20"/>
           <w:szCs w:val="20"/>
           <w:lang w:val="es-MX"/>
         </w:rPr>
-      </w:pPr>
+        <w:t>I</w:t>
+      </w:r>
       <w:r>
         <w:rPr>
           <w:rFonts w:ascii="Times New Roman" w:hAnsi="Times New Roman" w:cs="Times New Roman"/>
@@ -138,19 +167,17 @@
           <w:szCs w:val="20"/>
           <w:lang w:val="es-MX"/>
         </w:rPr>
-        <w:t>ÍNDICE</w:t>
-      </w:r>
-    </w:p>
-    <w:p>
-      <w:pPr>
-        <w:jc w:val="both"/>
+        <w:t>. Introducción…………………………………..</w:t>
+      </w:r>
+      <w:r>
         <w:rPr>
           <w:rFonts w:ascii="Times New Roman" w:hAnsi="Times New Roman" w:cs="Times New Roman"/>
           <w:sz w:val="20"/>
           <w:szCs w:val="20"/>
           <w:lang w:val="es-MX"/>
         </w:rPr>
-      </w:pPr>
+        <w:t>.</w:t>
+      </w:r>
       <w:r>
         <w:rPr>
           <w:rFonts w:ascii="Times New Roman" w:hAnsi="Times New Roman" w:cs="Times New Roman"/>
@@ -158,17 +185,19 @@
           <w:szCs w:val="20"/>
           <w:lang w:val="es-MX"/>
         </w:rPr>
-        <w:t>I</w:t>
-      </w:r>
-      <w:r>
+        <w:t>1</w:t>
+      </w:r>
+    </w:p>
+    <w:p>
+      <w:pPr>
+        <w:jc w:val="both"/>
         <w:rPr>
           <w:rFonts w:ascii="Times New Roman" w:hAnsi="Times New Roman" w:cs="Times New Roman"/>
           <w:sz w:val="20"/>
           <w:szCs w:val="20"/>
           <w:lang w:val="es-MX"/>
         </w:rPr>
-        <w:t>. Introducción…………………………………..</w:t>
-      </w:r>
+      </w:pPr>
       <w:r>
         <w:rPr>
           <w:rFonts w:ascii="Times New Roman" w:hAnsi="Times New Roman" w:cs="Times New Roman"/>
@@ -176,7 +205,7 @@
           <w:szCs w:val="20"/>
           <w:lang w:val="es-MX"/>
         </w:rPr>
-        <w:t>.</w:t>
+        <w:t>II</w:t>
       </w:r>
       <w:r>
         <w:rPr>
@@ -185,7 +214,7 @@
           <w:szCs w:val="20"/>
           <w:lang w:val="es-MX"/>
         </w:rPr>
-        <w:t>1</w:t>
+        <w:t>. Análisis y procesamiento de datos……………1</w:t>
       </w:r>
     </w:p>
     <w:p>
@@ -205,7 +234,7 @@
           <w:szCs w:val="20"/>
           <w:lang w:val="es-MX"/>
         </w:rPr>
-        <w:t>II</w:t>
+        <w:t>III. Diseño del modelo (Regresión Logística)…...</w:t>
       </w:r>
       <w:r>
         <w:rPr>
@@ -214,7 +243,7 @@
           <w:szCs w:val="20"/>
           <w:lang w:val="es-MX"/>
         </w:rPr>
-        <w:t>. Análisis y procesamiento de datos……………1</w:t>
+        <w:t>2</w:t>
       </w:r>
     </w:p>
     <w:p>
@@ -234,19 +263,19 @@
           <w:szCs w:val="20"/>
           <w:lang w:val="es-MX"/>
         </w:rPr>
-        <w:t xml:space="preserve">III. Diseño del modelo (Regresión </w:t>
-      </w:r>
-      <w:proofErr w:type="gramStart"/>
-      <w:r>
+        <w:t>IV. Resultados del modelo base………………….</w:t>
+      </w:r>
+    </w:p>
+    <w:p>
+      <w:pPr>
+        <w:jc w:val="both"/>
         <w:rPr>
           <w:rFonts w:ascii="Times New Roman" w:hAnsi="Times New Roman" w:cs="Times New Roman"/>
           <w:sz w:val="20"/>
           <w:szCs w:val="20"/>
           <w:lang w:val="es-MX"/>
         </w:rPr>
-        <w:t>Logística)…</w:t>
-      </w:r>
-      <w:proofErr w:type="gramEnd"/>
+      </w:pPr>
       <w:r>
         <w:rPr>
           <w:rFonts w:ascii="Times New Roman" w:hAnsi="Times New Roman" w:cs="Times New Roman"/>
@@ -254,8 +283,9 @@
           <w:szCs w:val="20"/>
           <w:lang w:val="es-MX"/>
         </w:rPr>
-        <w:t>...</w:t>
-      </w:r>
+        <w:t xml:space="preserve">V. Implementación del modelo con </w:t>
+      </w:r>
+      <w:proofErr w:type="spellStart"/>
       <w:r>
         <w:rPr>
           <w:rFonts w:ascii="Times New Roman" w:hAnsi="Times New Roman" w:cs="Times New Roman"/>
@@ -263,39 +293,39 @@
           <w:szCs w:val="20"/>
           <w:lang w:val="es-MX"/>
         </w:rPr>
-        <w:t>2</w:t>
-      </w:r>
-    </w:p>
-    <w:p>
-      <w:pPr>
-        <w:jc w:val="both"/>
+        <w:t>framework</w:t>
+      </w:r>
+      <w:proofErr w:type="spellEnd"/>
+      <w:r>
         <w:rPr>
           <w:rFonts w:ascii="Times New Roman" w:hAnsi="Times New Roman" w:cs="Times New Roman"/>
           <w:sz w:val="20"/>
           <w:szCs w:val="20"/>
           <w:lang w:val="es-MX"/>
         </w:rPr>
-      </w:pPr>
-      <w:r>
+        <w:t>….</w:t>
+      </w:r>
+    </w:p>
+    <w:p>
+      <w:pPr>
+        <w:jc w:val="both"/>
         <w:rPr>
           <w:rFonts w:ascii="Times New Roman" w:hAnsi="Times New Roman" w:cs="Times New Roman"/>
           <w:sz w:val="20"/>
           <w:szCs w:val="20"/>
           <w:lang w:val="es-MX"/>
         </w:rPr>
-        <w:t>IV. Resultados del modelo base………………….</w:t>
-      </w:r>
-    </w:p>
-    <w:p>
-      <w:pPr>
-        <w:jc w:val="both"/>
+      </w:pPr>
+      <w:r>
         <w:rPr>
           <w:rFonts w:ascii="Times New Roman" w:hAnsi="Times New Roman" w:cs="Times New Roman"/>
           <w:sz w:val="20"/>
           <w:szCs w:val="20"/>
           <w:lang w:val="es-MX"/>
         </w:rPr>
-      </w:pPr>
+        <w:t xml:space="preserve">VI. Resultados con el </w:t>
+      </w:r>
+      <w:proofErr w:type="spellStart"/>
       <w:r>
         <w:rPr>
           <w:rFonts w:ascii="Times New Roman" w:hAnsi="Times New Roman" w:cs="Times New Roman"/>
@@ -303,9 +333,9 @@
           <w:szCs w:val="20"/>
           <w:lang w:val="es-MX"/>
         </w:rPr>
-        <w:t xml:space="preserve">V. Implementación del modelo con </w:t>
-      </w:r>
-      <w:proofErr w:type="spellStart"/>
+        <w:t>framework</w:t>
+      </w:r>
+      <w:proofErr w:type="spellEnd"/>
       <w:r>
         <w:rPr>
           <w:rFonts w:ascii="Times New Roman" w:hAnsi="Times New Roman" w:cs="Times New Roman"/>
@@ -313,39 +343,39 @@
           <w:szCs w:val="20"/>
           <w:lang w:val="es-MX"/>
         </w:rPr>
-        <w:t>framework</w:t>
-      </w:r>
-      <w:proofErr w:type="spellEnd"/>
-      <w:r>
+        <w:t>……………….</w:t>
+      </w:r>
+    </w:p>
+    <w:p>
+      <w:pPr>
+        <w:jc w:val="both"/>
         <w:rPr>
           <w:rFonts w:ascii="Times New Roman" w:hAnsi="Times New Roman" w:cs="Times New Roman"/>
           <w:sz w:val="20"/>
           <w:szCs w:val="20"/>
           <w:lang w:val="es-MX"/>
         </w:rPr>
-        <w:t>….</w:t>
-      </w:r>
-    </w:p>
-    <w:p>
-      <w:pPr>
-        <w:jc w:val="both"/>
+      </w:pPr>
+      <w:r>
         <w:rPr>
           <w:rFonts w:ascii="Times New Roman" w:hAnsi="Times New Roman" w:cs="Times New Roman"/>
           <w:sz w:val="20"/>
           <w:szCs w:val="20"/>
           <w:lang w:val="es-MX"/>
         </w:rPr>
-      </w:pPr>
-      <w:r>
+        <w:t>VII. Conclusiones……………………………….</w:t>
+      </w:r>
+    </w:p>
+    <w:p>
+      <w:pPr>
+        <w:jc w:val="both"/>
         <w:rPr>
           <w:rFonts w:ascii="Times New Roman" w:hAnsi="Times New Roman" w:cs="Times New Roman"/>
           <w:sz w:val="20"/>
           <w:szCs w:val="20"/>
           <w:lang w:val="es-MX"/>
         </w:rPr>
-        <w:t xml:space="preserve">VI. Resultados con el </w:t>
-      </w:r>
-      <w:proofErr w:type="spellStart"/>
+      </w:pPr>
       <w:r>
         <w:rPr>
           <w:rFonts w:ascii="Times New Roman" w:hAnsi="Times New Roman" w:cs="Times New Roman"/>
@@ -353,17 +383,41 @@
           <w:szCs w:val="20"/>
           <w:lang w:val="es-MX"/>
         </w:rPr>
-        <w:t>framework</w:t>
-      </w:r>
-      <w:proofErr w:type="spellEnd"/>
-      <w:r>
+        <w:t>Notas y Referencias……………………………..</w:t>
+      </w:r>
+    </w:p>
+    <w:p>
+      <w:pPr>
+        <w:jc w:val="both"/>
         <w:rPr>
           <w:rFonts w:ascii="Times New Roman" w:hAnsi="Times New Roman" w:cs="Times New Roman"/>
           <w:sz w:val="20"/>
           <w:szCs w:val="20"/>
           <w:lang w:val="es-MX"/>
         </w:rPr>
-        <w:t>……………….</w:t>
+      </w:pPr>
+    </w:p>
+    <w:p>
+      <w:pPr>
+        <w:jc w:val="center"/>
+        <w:rPr>
+          <w:rFonts w:ascii="Times New Roman" w:hAnsi="Times New Roman" w:cs="Times New Roman"/>
+          <w:lang w:val="es-MX"/>
+        </w:rPr>
+      </w:pPr>
+      <w:r>
+        <w:rPr>
+          <w:rFonts w:ascii="Times New Roman" w:hAnsi="Times New Roman" w:cs="Times New Roman"/>
+          <w:lang w:val="es-MX"/>
+        </w:rPr>
+        <w:t xml:space="preserve">I. </w:t>
+      </w:r>
+      <w:r>
+        <w:rPr>
+          <w:rFonts w:ascii="Times New Roman" w:hAnsi="Times New Roman" w:cs="Times New Roman"/>
+          <w:lang w:val="es-MX"/>
+        </w:rPr>
+        <w:t>INTRODUCCIÓN</w:t>
       </w:r>
     </w:p>
     <w:p>
@@ -371,102 +425,8 @@
         <w:jc w:val="both"/>
         <w:rPr>
           <w:rFonts w:ascii="Times New Roman" w:hAnsi="Times New Roman" w:cs="Times New Roman"/>
-          <w:sz w:val="20"/>
-          <w:szCs w:val="20"/>
-          <w:lang w:val="es-MX"/>
-        </w:rPr>
-      </w:pPr>
-      <w:r>
-        <w:rPr>
-          <w:rFonts w:ascii="Times New Roman" w:hAnsi="Times New Roman" w:cs="Times New Roman"/>
-          <w:sz w:val="20"/>
-          <w:szCs w:val="20"/>
-          <w:lang w:val="es-MX"/>
-        </w:rPr>
-        <w:t>VII. Conclusiones……………………………….</w:t>
-      </w:r>
-    </w:p>
-    <w:p>
-      <w:pPr>
-        <w:jc w:val="both"/>
-        <w:rPr>
-          <w:rFonts w:ascii="Times New Roman" w:hAnsi="Times New Roman" w:cs="Times New Roman"/>
-          <w:sz w:val="20"/>
-          <w:szCs w:val="20"/>
-          <w:lang w:val="es-MX"/>
-        </w:rPr>
-      </w:pPr>
-      <w:r>
-        <w:rPr>
-          <w:rFonts w:ascii="Times New Roman" w:hAnsi="Times New Roman" w:cs="Times New Roman"/>
-          <w:sz w:val="20"/>
-          <w:szCs w:val="20"/>
-          <w:lang w:val="es-MX"/>
-        </w:rPr>
-        <w:t>Notas y Referencias………………………</w:t>
-      </w:r>
-      <w:proofErr w:type="gramStart"/>
-      <w:r>
-        <w:rPr>
-          <w:rFonts w:ascii="Times New Roman" w:hAnsi="Times New Roman" w:cs="Times New Roman"/>
-          <w:sz w:val="20"/>
-          <w:szCs w:val="20"/>
-          <w:lang w:val="es-MX"/>
-        </w:rPr>
-        <w:t>…….</w:t>
-      </w:r>
-      <w:proofErr w:type="gramEnd"/>
-      <w:r>
-        <w:rPr>
-          <w:rFonts w:ascii="Times New Roman" w:hAnsi="Times New Roman" w:cs="Times New Roman"/>
-          <w:sz w:val="20"/>
-          <w:szCs w:val="20"/>
-          <w:lang w:val="es-MX"/>
-        </w:rPr>
-        <w:t>.</w:t>
-      </w:r>
-    </w:p>
-    <w:p>
-      <w:pPr>
-        <w:jc w:val="both"/>
-        <w:rPr>
-          <w:rFonts w:ascii="Times New Roman" w:hAnsi="Times New Roman" w:cs="Times New Roman"/>
-          <w:sz w:val="20"/>
-          <w:szCs w:val="20"/>
-          <w:lang w:val="es-MX"/>
-        </w:rPr>
-      </w:pPr>
-    </w:p>
-    <w:p>
-      <w:pPr>
-        <w:jc w:val="center"/>
-        <w:rPr>
-          <w:rFonts w:ascii="Times New Roman" w:hAnsi="Times New Roman" w:cs="Times New Roman"/>
-          <w:lang w:val="es-MX"/>
-        </w:rPr>
-      </w:pPr>
-      <w:r>
-        <w:rPr>
-          <w:rFonts w:ascii="Times New Roman" w:hAnsi="Times New Roman" w:cs="Times New Roman"/>
-          <w:lang w:val="es-MX"/>
-        </w:rPr>
-        <w:t xml:space="preserve">I. </w:t>
-      </w:r>
-      <w:r>
-        <w:rPr>
-          <w:rFonts w:ascii="Times New Roman" w:hAnsi="Times New Roman" w:cs="Times New Roman"/>
-          <w:lang w:val="es-MX"/>
-        </w:rPr>
-        <w:t>INTRODUCCIÓN</w:t>
-      </w:r>
-    </w:p>
-    <w:p>
-      <w:pPr>
-        <w:jc w:val="both"/>
-        <w:rPr>
-          <w:rFonts w:ascii="Times New Roman" w:hAnsi="Times New Roman" w:cs="Times New Roman"/>
-          <w:sz w:val="20"/>
-          <w:szCs w:val="20"/>
+          <w:sz w:val="18"/>
+          <w:szCs w:val="18"/>
           <w:lang w:val="es-MX"/>
         </w:rPr>
       </w:pPr>
@@ -474,6 +434,8 @@
         <w:rPr>
           <w:rFonts w:ascii="Times New Roman" w:hAnsi="Times New Roman" w:cs="Times New Roman"/>
           <w:noProof/>
+          <w:sz w:val="22"/>
+          <w:szCs w:val="22"/>
           <w:lang w:val="es-MX"/>
         </w:rPr>
         <w:drawing>
@@ -550,8 +512,8 @@
       <w:r>
         <w:rPr>
           <w:rFonts w:ascii="Times New Roman" w:hAnsi="Times New Roman" w:cs="Times New Roman"/>
-          <w:sz w:val="20"/>
-          <w:szCs w:val="20"/>
+          <w:sz w:val="18"/>
+          <w:szCs w:val="18"/>
           <w:lang w:val="es-MX"/>
         </w:rPr>
         <w:t>La diabetes es un problema global que ha crecido con el tiempo.</w:t>
@@ -559,8 +521,8 @@
       <w:r>
         <w:rPr>
           <w:rFonts w:ascii="Times New Roman" w:hAnsi="Times New Roman" w:cs="Times New Roman"/>
-          <w:sz w:val="20"/>
-          <w:szCs w:val="20"/>
+          <w:sz w:val="18"/>
+          <w:szCs w:val="18"/>
           <w:vertAlign w:val="superscript"/>
           <w:lang w:val="es-MX"/>
         </w:rPr>
@@ -569,8 +531,8 @@
       <w:r>
         <w:rPr>
           <w:rFonts w:ascii="Times New Roman" w:hAnsi="Times New Roman" w:cs="Times New Roman"/>
-          <w:sz w:val="20"/>
-          <w:szCs w:val="20"/>
+          <w:sz w:val="18"/>
+          <w:szCs w:val="18"/>
           <w:lang w:val="es-MX"/>
         </w:rPr>
         <w:t xml:space="preserve"> </w:t>
@@ -578,8 +540,8 @@
       <w:r>
         <w:rPr>
           <w:rFonts w:ascii="Times New Roman" w:hAnsi="Times New Roman" w:cs="Times New Roman"/>
-          <w:sz w:val="20"/>
-          <w:szCs w:val="20"/>
+          <w:sz w:val="18"/>
+          <w:szCs w:val="18"/>
           <w:lang w:val="es-MX"/>
         </w:rPr>
         <w:t>De acuerdo con</w:t>
@@ -587,8 +549,8 @@
       <w:r>
         <w:rPr>
           <w:rFonts w:ascii="Times New Roman" w:hAnsi="Times New Roman" w:cs="Times New Roman"/>
-          <w:sz w:val="20"/>
-          <w:szCs w:val="20"/>
+          <w:sz w:val="18"/>
+          <w:szCs w:val="18"/>
           <w:lang w:val="es-MX"/>
         </w:rPr>
         <w:t xml:space="preserve"> la Organización Mundial de la Salud</w:t>
@@ -596,8 +558,8 @@
       <w:r>
         <w:rPr>
           <w:rFonts w:ascii="Times New Roman" w:hAnsi="Times New Roman" w:cs="Times New Roman"/>
-          <w:sz w:val="20"/>
-          <w:szCs w:val="20"/>
+          <w:sz w:val="18"/>
+          <w:szCs w:val="18"/>
           <w:lang w:val="es-MX"/>
         </w:rPr>
         <w:t xml:space="preserve">, </w:t>
@@ -605,8 +567,8 @@
       <w:r>
         <w:rPr>
           <w:rFonts w:ascii="Times New Roman" w:hAnsi="Times New Roman" w:cs="Times New Roman"/>
-          <w:sz w:val="20"/>
-          <w:szCs w:val="20"/>
+          <w:sz w:val="18"/>
+          <w:szCs w:val="18"/>
           <w:lang w:val="es-MX"/>
         </w:rPr>
         <w:t>los casos de diabetes han aumentado de 200 millones en 1990 a 830 millones en 2022. Los países más afectados son los de escasos recursos, y la prevención no es entendida del todo</w:t>
@@ -614,8 +576,8 @@
       <w:r>
         <w:rPr>
           <w:rFonts w:ascii="Times New Roman" w:hAnsi="Times New Roman" w:cs="Times New Roman"/>
-          <w:sz w:val="20"/>
-          <w:szCs w:val="20"/>
+          <w:sz w:val="18"/>
+          <w:szCs w:val="18"/>
           <w:lang w:val="es-MX"/>
         </w:rPr>
         <w:t xml:space="preserve"> por gente que la padece.</w:t>
@@ -626,16 +588,16 @@
         <w:jc w:val="both"/>
         <w:rPr>
           <w:rFonts w:ascii="Times New Roman" w:hAnsi="Times New Roman" w:cs="Times New Roman"/>
-          <w:sz w:val="20"/>
-          <w:szCs w:val="20"/>
-          <w:lang w:val="es-MX"/>
-        </w:rPr>
-      </w:pPr>
-      <w:r>
-        <w:rPr>
-          <w:rFonts w:ascii="Times New Roman" w:hAnsi="Times New Roman" w:cs="Times New Roman"/>
-          <w:sz w:val="20"/>
-          <w:szCs w:val="20"/>
+          <w:sz w:val="18"/>
+          <w:szCs w:val="18"/>
+          <w:lang w:val="es-MX"/>
+        </w:rPr>
+      </w:pPr>
+      <w:r>
+        <w:rPr>
+          <w:rFonts w:ascii="Times New Roman" w:hAnsi="Times New Roman" w:cs="Times New Roman"/>
+          <w:sz w:val="18"/>
+          <w:szCs w:val="18"/>
           <w:lang w:val="es-MX"/>
         </w:rPr>
         <w:t xml:space="preserve">Por esto es importante </w:t>
@@ -643,8 +605,8 @@
       <w:r>
         <w:rPr>
           <w:rFonts w:ascii="Times New Roman" w:hAnsi="Times New Roman" w:cs="Times New Roman"/>
-          <w:sz w:val="20"/>
-          <w:szCs w:val="20"/>
+          <w:sz w:val="18"/>
+          <w:szCs w:val="18"/>
           <w:lang w:val="es-MX"/>
         </w:rPr>
         <w:t>entender los síntomas de la diabetes, enfocado en prevención temprana, así como identificar qu</w:t>
@@ -652,8 +614,8 @@
       <w:r>
         <w:rPr>
           <w:rFonts w:ascii="Times New Roman" w:hAnsi="Times New Roman" w:cs="Times New Roman"/>
-          <w:sz w:val="20"/>
-          <w:szCs w:val="20"/>
+          <w:sz w:val="18"/>
+          <w:szCs w:val="18"/>
           <w:lang w:val="es-MX"/>
         </w:rPr>
         <w:t xml:space="preserve">ienes tienen más riesgo de sufrir de diabetes. El objetivo de este proyecto es </w:t>
@@ -661,8 +623,8 @@
       <w:r>
         <w:rPr>
           <w:rFonts w:ascii="Times New Roman" w:hAnsi="Times New Roman" w:cs="Times New Roman"/>
-          <w:sz w:val="20"/>
-          <w:szCs w:val="20"/>
+          <w:sz w:val="18"/>
+          <w:szCs w:val="18"/>
           <w:lang w:val="es-MX"/>
         </w:rPr>
         <w:t>generar un modelo de predicción efectivo para no solo prevenir diabetes, si no diagnosticar dentro de un rango de precisión (</w:t>
@@ -670,8 +632,8 @@
       <w:r>
         <w:rPr>
           <w:rFonts w:ascii="Times New Roman" w:hAnsi="Times New Roman" w:cs="Times New Roman"/>
-          <w:sz w:val="20"/>
-          <w:szCs w:val="20"/>
+          <w:sz w:val="18"/>
+          <w:szCs w:val="18"/>
           <w:lang w:val="es-MX"/>
         </w:rPr>
         <w:t xml:space="preserve">&gt;90%) </w:t>
@@ -679,8 +641,8 @@
       <w:r>
         <w:rPr>
           <w:rFonts w:ascii="Times New Roman" w:hAnsi="Times New Roman" w:cs="Times New Roman"/>
-          <w:sz w:val="20"/>
-          <w:szCs w:val="20"/>
+          <w:sz w:val="18"/>
+          <w:szCs w:val="18"/>
           <w:lang w:val="es-MX"/>
         </w:rPr>
         <w:t xml:space="preserve">si una persona padece </w:t>
@@ -688,8 +650,8 @@
       <w:r>
         <w:rPr>
           <w:rFonts w:ascii="Times New Roman" w:hAnsi="Times New Roman" w:cs="Times New Roman"/>
-          <w:sz w:val="20"/>
-          <w:szCs w:val="20"/>
+          <w:sz w:val="18"/>
+          <w:szCs w:val="18"/>
           <w:lang w:val="es-MX"/>
         </w:rPr>
         <w:t>de ella.</w:t>
@@ -700,16 +662,16 @@
         <w:jc w:val="both"/>
         <w:rPr>
           <w:rFonts w:ascii="Times New Roman" w:hAnsi="Times New Roman" w:cs="Times New Roman"/>
-          <w:sz w:val="20"/>
-          <w:szCs w:val="20"/>
-          <w:lang w:val="es-MX"/>
-        </w:rPr>
-      </w:pPr>
-      <w:r>
-        <w:rPr>
-          <w:rFonts w:ascii="Times New Roman" w:hAnsi="Times New Roman" w:cs="Times New Roman"/>
-          <w:sz w:val="20"/>
-          <w:szCs w:val="20"/>
+          <w:sz w:val="18"/>
+          <w:szCs w:val="18"/>
+          <w:lang w:val="es-MX"/>
+        </w:rPr>
+      </w:pPr>
+      <w:r>
+        <w:rPr>
+          <w:rFonts w:ascii="Times New Roman" w:hAnsi="Times New Roman" w:cs="Times New Roman"/>
+          <w:sz w:val="18"/>
+          <w:szCs w:val="18"/>
           <w:lang w:val="es-MX"/>
         </w:rPr>
         <w:t>Aquí voy a documentar</w:t>
@@ -717,8 +679,8 @@
       <w:r>
         <w:rPr>
           <w:rFonts w:ascii="Times New Roman" w:hAnsi="Times New Roman" w:cs="Times New Roman"/>
-          <w:sz w:val="20"/>
-          <w:szCs w:val="20"/>
+          <w:sz w:val="18"/>
+          <w:szCs w:val="18"/>
           <w:lang w:val="es-MX"/>
         </w:rPr>
         <w:t xml:space="preserve"> cómo podemos predecir diabetes utilizando aprendizaje de máquina basado en procesamiento de datos. Analizando dos modelos efectivos</w:t>
@@ -726,8 +688,8 @@
       <w:r>
         <w:rPr>
           <w:rFonts w:ascii="Times New Roman" w:hAnsi="Times New Roman" w:cs="Times New Roman"/>
-          <w:sz w:val="20"/>
-          <w:szCs w:val="20"/>
+          <w:sz w:val="18"/>
+          <w:szCs w:val="18"/>
           <w:lang w:val="es-MX"/>
         </w:rPr>
         <w:t xml:space="preserve"> utilizando un algoritmo de </w:t>
@@ -738,8 +700,8 @@
           <w:rFonts w:ascii="Times New Roman" w:hAnsi="Times New Roman" w:cs="Times New Roman"/>
           <w:b/>
           <w:bCs/>
-          <w:sz w:val="20"/>
-          <w:szCs w:val="20"/>
+          <w:sz w:val="18"/>
+          <w:szCs w:val="18"/>
           <w:lang w:val="es-MX"/>
         </w:rPr>
         <w:t>regresíon</w:t>
@@ -750,8 +712,8 @@
           <w:rFonts w:ascii="Times New Roman" w:hAnsi="Times New Roman" w:cs="Times New Roman"/>
           <w:b/>
           <w:bCs/>
-          <w:sz w:val="20"/>
-          <w:szCs w:val="20"/>
+          <w:sz w:val="18"/>
+          <w:szCs w:val="18"/>
           <w:lang w:val="es-MX"/>
         </w:rPr>
         <w:t xml:space="preserve"> logística</w:t>
@@ -759,8 +721,8 @@
       <w:r>
         <w:rPr>
           <w:rFonts w:ascii="Times New Roman" w:hAnsi="Times New Roman" w:cs="Times New Roman"/>
-          <w:sz w:val="20"/>
-          <w:szCs w:val="20"/>
+          <w:sz w:val="18"/>
+          <w:szCs w:val="18"/>
           <w:lang w:val="es-MX"/>
         </w:rPr>
         <w:t>, basada en un cuestionario a personas que están en riesgo, o ya padecen de diabetes.</w:t>
@@ -768,75 +730,44 @@
     </w:p>
     <w:p>
       <w:pPr>
+        <w:jc w:val="center"/>
+        <w:rPr>
+          <w:rFonts w:ascii="Times New Roman" w:hAnsi="Times New Roman" w:cs="Times New Roman"/>
+          <w:lang w:val="es-MX"/>
+        </w:rPr>
+      </w:pPr>
+      <w:r>
+        <w:rPr>
+          <w:rFonts w:ascii="Times New Roman" w:hAnsi="Times New Roman" w:cs="Times New Roman"/>
+          <w:lang w:val="es-MX"/>
+        </w:rPr>
+        <w:t>II. ANÁLISIS Y PROCESAMIENTO DE DATOS</w:t>
+      </w:r>
+    </w:p>
+    <w:p>
+      <w:pPr>
         <w:jc w:val="both"/>
         <w:rPr>
           <w:rFonts w:ascii="Times New Roman" w:hAnsi="Times New Roman" w:cs="Times New Roman"/>
-          <w:sz w:val="20"/>
-          <w:szCs w:val="20"/>
-          <w:lang w:val="es-MX"/>
-        </w:rPr>
-      </w:pPr>
-    </w:p>
-    <w:p>
-      <w:pPr>
-        <w:jc w:val="center"/>
-        <w:rPr>
-          <w:rFonts w:ascii="Times New Roman" w:hAnsi="Times New Roman" w:cs="Times New Roman"/>
-          <w:lang w:val="es-MX"/>
-        </w:rPr>
-      </w:pPr>
-      <w:r>
-        <w:rPr>
-          <w:rFonts w:ascii="Times New Roman" w:hAnsi="Times New Roman" w:cs="Times New Roman"/>
-          <w:lang w:val="es-MX"/>
-        </w:rPr>
-        <w:t>II. ANÁLISIS Y PROCESAMIENTO DE DATOS</w:t>
-      </w:r>
-    </w:p>
-    <w:p>
-      <w:pPr>
-        <w:jc w:val="both"/>
-        <w:rPr>
-          <w:rFonts w:ascii="Times New Roman" w:hAnsi="Times New Roman" w:cs="Times New Roman"/>
-          <w:sz w:val="20"/>
-          <w:szCs w:val="20"/>
-          <w:lang w:val="es-MX"/>
-        </w:rPr>
-      </w:pPr>
-      <w:r>
-        <w:rPr>
-          <w:rFonts w:ascii="Times New Roman" w:hAnsi="Times New Roman" w:cs="Times New Roman"/>
-          <w:sz w:val="20"/>
-          <w:szCs w:val="20"/>
-          <w:lang w:val="es-MX"/>
-        </w:rPr>
-        <w:t xml:space="preserve">Los datos que utilicé para este </w:t>
-      </w:r>
-      <w:proofErr w:type="gramStart"/>
-      <w:r>
-        <w:rPr>
-          <w:rFonts w:ascii="Times New Roman" w:hAnsi="Times New Roman" w:cs="Times New Roman"/>
-          <w:sz w:val="20"/>
-          <w:szCs w:val="20"/>
-          <w:lang w:val="es-MX"/>
-        </w:rPr>
-        <w:t>proyecto,</w:t>
-      </w:r>
-      <w:proofErr w:type="gramEnd"/>
-      <w:r>
-        <w:rPr>
-          <w:rFonts w:ascii="Times New Roman" w:hAnsi="Times New Roman" w:cs="Times New Roman"/>
-          <w:sz w:val="20"/>
-          <w:szCs w:val="20"/>
-          <w:lang w:val="es-MX"/>
-        </w:rPr>
-        <w:t xml:space="preserve"> fueron </w:t>
-      </w:r>
-      <w:r>
-        <w:rPr>
-          <w:rFonts w:ascii="Times New Roman" w:hAnsi="Times New Roman" w:cs="Times New Roman"/>
-          <w:sz w:val="20"/>
-          <w:szCs w:val="20"/>
+          <w:sz w:val="18"/>
+          <w:szCs w:val="18"/>
+          <w:lang w:val="es-MX"/>
+        </w:rPr>
+      </w:pPr>
+      <w:r>
+        <w:rPr>
+          <w:rFonts w:ascii="Times New Roman" w:hAnsi="Times New Roman" w:cs="Times New Roman"/>
+          <w:sz w:val="18"/>
+          <w:szCs w:val="18"/>
+          <w:lang w:val="es-MX"/>
+        </w:rPr>
+        <w:t xml:space="preserve">Los datos que utilicé para este proyecto, fueron </w:t>
+      </w:r>
+      <w:r>
+        <w:rPr>
+          <w:rFonts w:ascii="Times New Roman" w:hAnsi="Times New Roman" w:cs="Times New Roman"/>
+          <w:sz w:val="18"/>
+          <w:szCs w:val="18"/>
           <w:lang w:val="es-MX"/>
         </w:rPr>
         <w:t>recolectados de</w:t>
@@ -844,8 +775,8 @@
       <w:r>
         <w:rPr>
           <w:rFonts w:ascii="Times New Roman" w:hAnsi="Times New Roman" w:cs="Times New Roman"/>
-          <w:sz w:val="20"/>
-          <w:szCs w:val="20"/>
+          <w:sz w:val="18"/>
+          <w:szCs w:val="18"/>
           <w:lang w:val="es-MX"/>
         </w:rPr>
         <w:t xml:space="preserve">l artículo </w:t>
@@ -856,8 +787,8 @@
           <w:rFonts w:ascii="Times New Roman" w:hAnsi="Times New Roman" w:cs="Times New Roman"/>
           <w:i/>
           <w:iCs/>
-          <w:sz w:val="20"/>
-          <w:szCs w:val="20"/>
+          <w:sz w:val="18"/>
+          <w:szCs w:val="18"/>
           <w:lang w:val="es-MX"/>
         </w:rPr>
         <w:t>Likelihood</w:t>
@@ -868,8 +799,8 @@
           <w:rFonts w:ascii="Times New Roman" w:hAnsi="Times New Roman" w:cs="Times New Roman"/>
           <w:i/>
           <w:iCs/>
-          <w:sz w:val="20"/>
-          <w:szCs w:val="20"/>
+          <w:sz w:val="18"/>
+          <w:szCs w:val="18"/>
           <w:lang w:val="es-MX"/>
         </w:rPr>
         <w:t xml:space="preserve"> </w:t>
@@ -880,8 +811,8 @@
           <w:rFonts w:ascii="Times New Roman" w:hAnsi="Times New Roman" w:cs="Times New Roman"/>
           <w:i/>
           <w:iCs/>
-          <w:sz w:val="20"/>
-          <w:szCs w:val="20"/>
+          <w:sz w:val="18"/>
+          <w:szCs w:val="18"/>
           <w:lang w:val="es-MX"/>
         </w:rPr>
         <w:t>Prediction</w:t>
@@ -892,8 +823,8 @@
           <w:rFonts w:ascii="Times New Roman" w:hAnsi="Times New Roman" w:cs="Times New Roman"/>
           <w:i/>
           <w:iCs/>
-          <w:sz w:val="20"/>
-          <w:szCs w:val="20"/>
+          <w:sz w:val="18"/>
+          <w:szCs w:val="18"/>
           <w:lang w:val="es-MX"/>
         </w:rPr>
         <w:t xml:space="preserve"> of Diabetes at </w:t>
@@ -904,8 +835,8 @@
           <w:rFonts w:ascii="Times New Roman" w:hAnsi="Times New Roman" w:cs="Times New Roman"/>
           <w:i/>
           <w:iCs/>
-          <w:sz w:val="20"/>
-          <w:szCs w:val="20"/>
+          <w:sz w:val="18"/>
+          <w:szCs w:val="18"/>
           <w:lang w:val="es-MX"/>
         </w:rPr>
         <w:t>Early</w:t>
@@ -916,8 +847,8 @@
           <w:rFonts w:ascii="Times New Roman" w:hAnsi="Times New Roman" w:cs="Times New Roman"/>
           <w:i/>
           <w:iCs/>
-          <w:sz w:val="20"/>
-          <w:szCs w:val="20"/>
+          <w:sz w:val="18"/>
+          <w:szCs w:val="18"/>
           <w:lang w:val="es-MX"/>
         </w:rPr>
         <w:t xml:space="preserve"> </w:t>
@@ -928,8 +859,8 @@
           <w:rFonts w:ascii="Times New Roman" w:hAnsi="Times New Roman" w:cs="Times New Roman"/>
           <w:i/>
           <w:iCs/>
-          <w:sz w:val="20"/>
-          <w:szCs w:val="20"/>
+          <w:sz w:val="18"/>
+          <w:szCs w:val="18"/>
           <w:lang w:val="es-MX"/>
         </w:rPr>
         <w:t>Stage</w:t>
@@ -940,8 +871,8 @@
           <w:rFonts w:ascii="Times New Roman" w:hAnsi="Times New Roman" w:cs="Times New Roman"/>
           <w:i/>
           <w:iCs/>
-          <w:sz w:val="20"/>
-          <w:szCs w:val="20"/>
+          <w:sz w:val="18"/>
+          <w:szCs w:val="18"/>
           <w:lang w:val="es-MX"/>
         </w:rPr>
         <w:t xml:space="preserve"> </w:t>
@@ -952,8 +883,8 @@
           <w:rFonts w:ascii="Times New Roman" w:hAnsi="Times New Roman" w:cs="Times New Roman"/>
           <w:i/>
           <w:iCs/>
-          <w:sz w:val="20"/>
-          <w:szCs w:val="20"/>
+          <w:sz w:val="18"/>
+          <w:szCs w:val="18"/>
           <w:lang w:val="es-MX"/>
         </w:rPr>
         <w:t>Using</w:t>
@@ -964,8 +895,8 @@
           <w:rFonts w:ascii="Times New Roman" w:hAnsi="Times New Roman" w:cs="Times New Roman"/>
           <w:i/>
           <w:iCs/>
-          <w:sz w:val="20"/>
-          <w:szCs w:val="20"/>
+          <w:sz w:val="18"/>
+          <w:szCs w:val="18"/>
           <w:lang w:val="es-MX"/>
         </w:rPr>
         <w:t xml:space="preserve"> Data </w:t>
@@ -976,8 +907,8 @@
           <w:rFonts w:ascii="Times New Roman" w:hAnsi="Times New Roman" w:cs="Times New Roman"/>
           <w:i/>
           <w:iCs/>
-          <w:sz w:val="20"/>
-          <w:szCs w:val="20"/>
+          <w:sz w:val="18"/>
+          <w:szCs w:val="18"/>
           <w:lang w:val="es-MX"/>
         </w:rPr>
         <w:t>Mining</w:t>
@@ -988,8 +919,8 @@
           <w:rFonts w:ascii="Times New Roman" w:hAnsi="Times New Roman" w:cs="Times New Roman"/>
           <w:i/>
           <w:iCs/>
-          <w:sz w:val="20"/>
-          <w:szCs w:val="20"/>
+          <w:sz w:val="18"/>
+          <w:szCs w:val="18"/>
           <w:lang w:val="es-MX"/>
         </w:rPr>
         <w:t xml:space="preserve"> Techniques.</w:t>
@@ -997,8 +928,8 @@
       <w:r>
         <w:rPr>
           <w:rFonts w:ascii="Times New Roman" w:hAnsi="Times New Roman" w:cs="Times New Roman"/>
-          <w:sz w:val="20"/>
-          <w:szCs w:val="20"/>
+          <w:sz w:val="18"/>
+          <w:szCs w:val="18"/>
           <w:vertAlign w:val="superscript"/>
           <w:lang w:val="es-MX"/>
         </w:rPr>
@@ -1007,8 +938,8 @@
       <w:r>
         <w:rPr>
           <w:rFonts w:ascii="Times New Roman" w:hAnsi="Times New Roman" w:cs="Times New Roman"/>
-          <w:sz w:val="20"/>
-          <w:szCs w:val="20"/>
+          <w:sz w:val="18"/>
+          <w:szCs w:val="18"/>
           <w:lang w:val="es-MX"/>
         </w:rPr>
         <w:t xml:space="preserve"> A través del recurso </w:t>
@@ -1018,8 +949,8 @@
           <w:rFonts w:ascii="Times New Roman" w:hAnsi="Times New Roman" w:cs="Times New Roman"/>
           <w:i/>
           <w:iCs/>
-          <w:sz w:val="20"/>
-          <w:szCs w:val="20"/>
+          <w:sz w:val="18"/>
+          <w:szCs w:val="18"/>
           <w:lang w:val="es-MX"/>
         </w:rPr>
         <w:t xml:space="preserve">UC Irvine Machine Learning </w:t>
@@ -1030,8 +961,8 @@
           <w:rFonts w:ascii="Times New Roman" w:hAnsi="Times New Roman" w:cs="Times New Roman"/>
           <w:i/>
           <w:iCs/>
-          <w:sz w:val="20"/>
-          <w:szCs w:val="20"/>
+          <w:sz w:val="18"/>
+          <w:szCs w:val="18"/>
           <w:lang w:val="es-MX"/>
         </w:rPr>
         <w:t>Repository</w:t>
@@ -1042,8 +973,8 @@
           <w:rFonts w:ascii="Times New Roman" w:hAnsi="Times New Roman" w:cs="Times New Roman"/>
           <w:i/>
           <w:iCs/>
-          <w:sz w:val="20"/>
-          <w:szCs w:val="20"/>
+          <w:sz w:val="18"/>
+          <w:szCs w:val="18"/>
           <w:lang w:val="es-MX"/>
         </w:rPr>
         <w:t>.</w:t>
@@ -1051,8 +982,8 @@
       <w:r>
         <w:rPr>
           <w:rFonts w:ascii="Times New Roman" w:hAnsi="Times New Roman" w:cs="Times New Roman"/>
-          <w:sz w:val="20"/>
-          <w:szCs w:val="20"/>
+          <w:sz w:val="18"/>
+          <w:szCs w:val="18"/>
           <w:lang w:val="es-MX"/>
         </w:rPr>
         <w:t xml:space="preserve"> Los datos </w:t>
@@ -1060,8 +991,8 @@
       <w:r>
         <w:rPr>
           <w:rFonts w:ascii="Times New Roman" w:hAnsi="Times New Roman" w:cs="Times New Roman"/>
-          <w:sz w:val="20"/>
-          <w:szCs w:val="20"/>
+          <w:sz w:val="18"/>
+          <w:szCs w:val="18"/>
           <w:lang w:val="es-MX"/>
         </w:rPr>
         <w:t xml:space="preserve">incluyen una muestra de 520 pacientes que tomaron una encuesta basada en síntomas. </w:t>
@@ -1069,8 +1000,8 @@
       <w:r>
         <w:rPr>
           <w:rFonts w:ascii="Times New Roman" w:hAnsi="Times New Roman" w:cs="Times New Roman"/>
-          <w:sz w:val="20"/>
-          <w:szCs w:val="20"/>
+          <w:sz w:val="18"/>
+          <w:szCs w:val="18"/>
           <w:lang w:val="es-MX"/>
         </w:rPr>
         <w:t>Los datos que incluye</w:t>
@@ -1078,8 +1009,8 @@
       <w:r>
         <w:rPr>
           <w:rFonts w:ascii="Times New Roman" w:hAnsi="Times New Roman" w:cs="Times New Roman"/>
-          <w:sz w:val="20"/>
-          <w:szCs w:val="20"/>
+          <w:sz w:val="18"/>
+          <w:szCs w:val="18"/>
           <w:lang w:val="es-MX"/>
         </w:rPr>
         <w:t xml:space="preserve">n son edad, sexo, una recolección de </w:t>
@@ -1087,8 +1018,8 @@
       <w:r>
         <w:rPr>
           <w:rFonts w:ascii="Times New Roman" w:hAnsi="Times New Roman" w:cs="Times New Roman"/>
-          <w:sz w:val="20"/>
-          <w:szCs w:val="20"/>
+          <w:sz w:val="18"/>
+          <w:szCs w:val="18"/>
           <w:lang w:val="es-MX"/>
         </w:rPr>
         <w:t xml:space="preserve">14 síntomas, tales como alopecia, </w:t>
@@ -1096,8 +1027,8 @@
       <w:r>
         <w:rPr>
           <w:rFonts w:ascii="Times New Roman" w:hAnsi="Times New Roman" w:cs="Times New Roman"/>
-          <w:sz w:val="20"/>
-          <w:szCs w:val="20"/>
+          <w:sz w:val="18"/>
+          <w:szCs w:val="18"/>
           <w:lang w:val="es-MX"/>
         </w:rPr>
         <w:t>visión nublada, obesidad e irritabilidad. Finalmente, ‘</w:t>
@@ -1106,8 +1037,8 @@
       <w:r>
         <w:rPr>
           <w:rFonts w:ascii="Times New Roman" w:hAnsi="Times New Roman" w:cs="Times New Roman"/>
-          <w:sz w:val="20"/>
-          <w:szCs w:val="20"/>
+          <w:sz w:val="18"/>
+          <w:szCs w:val="18"/>
           <w:lang w:val="es-MX"/>
         </w:rPr>
         <w:t>class</w:t>
@@ -1116,8 +1047,8 @@
       <w:r>
         <w:rPr>
           <w:rFonts w:ascii="Times New Roman" w:hAnsi="Times New Roman" w:cs="Times New Roman"/>
-          <w:sz w:val="20"/>
-          <w:szCs w:val="20"/>
+          <w:sz w:val="18"/>
+          <w:szCs w:val="18"/>
           <w:lang w:val="es-MX"/>
         </w:rPr>
         <w:t>’, que indica si el paciente resultó positivo o negativo para la diabetes.</w:t>
@@ -1128,16 +1059,16 @@
         <w:jc w:val="both"/>
         <w:rPr>
           <w:rFonts w:ascii="Times New Roman" w:hAnsi="Times New Roman" w:cs="Times New Roman"/>
-          <w:sz w:val="20"/>
-          <w:szCs w:val="20"/>
-          <w:lang w:val="es-MX"/>
-        </w:rPr>
-      </w:pPr>
-      <w:r>
-        <w:rPr>
-          <w:rFonts w:ascii="Times New Roman" w:hAnsi="Times New Roman" w:cs="Times New Roman"/>
-          <w:sz w:val="20"/>
-          <w:szCs w:val="20"/>
+          <w:sz w:val="18"/>
+          <w:szCs w:val="18"/>
+          <w:lang w:val="es-MX"/>
+        </w:rPr>
+      </w:pPr>
+      <w:r>
+        <w:rPr>
+          <w:rFonts w:ascii="Times New Roman" w:hAnsi="Times New Roman" w:cs="Times New Roman"/>
+          <w:sz w:val="18"/>
+          <w:szCs w:val="18"/>
           <w:lang w:val="es-MX"/>
         </w:rPr>
         <w:t xml:space="preserve">Para este proyecto, me voy a enfocar solamente en los datos binarios de los 14 síntomas, a los que los pacientes respondieron “yes” o “no”. </w:t>
@@ -1145,8 +1076,8 @@
       <w:r>
         <w:rPr>
           <w:rFonts w:ascii="Times New Roman" w:hAnsi="Times New Roman" w:cs="Times New Roman"/>
-          <w:sz w:val="20"/>
-          <w:szCs w:val="20"/>
+          <w:sz w:val="18"/>
+          <w:szCs w:val="18"/>
           <w:lang w:val="es-MX"/>
         </w:rPr>
         <w:t>Y “</w:t>
@@ -1155,8 +1086,8 @@
       <w:r>
         <w:rPr>
           <w:rFonts w:ascii="Times New Roman" w:hAnsi="Times New Roman" w:cs="Times New Roman"/>
-          <w:sz w:val="20"/>
-          <w:szCs w:val="20"/>
+          <w:sz w:val="18"/>
+          <w:szCs w:val="18"/>
           <w:lang w:val="es-MX"/>
         </w:rPr>
         <w:t>class</w:t>
@@ -1165,8 +1096,8 @@
       <w:r>
         <w:rPr>
           <w:rFonts w:ascii="Times New Roman" w:hAnsi="Times New Roman" w:cs="Times New Roman"/>
-          <w:sz w:val="20"/>
-          <w:szCs w:val="20"/>
+          <w:sz w:val="18"/>
+          <w:szCs w:val="18"/>
           <w:lang w:val="es-MX"/>
         </w:rPr>
         <w:t>” a la cual el resultado dio positive o negative.</w:t>
@@ -1177,16 +1108,16 @@
         <w:jc w:val="both"/>
         <w:rPr>
           <w:rFonts w:ascii="Times New Roman" w:hAnsi="Times New Roman" w:cs="Times New Roman"/>
-          <w:sz w:val="20"/>
-          <w:szCs w:val="20"/>
-          <w:lang w:val="es-MX"/>
-        </w:rPr>
-      </w:pPr>
-      <w:r>
-        <w:rPr>
-          <w:rFonts w:ascii="Times New Roman" w:hAnsi="Times New Roman" w:cs="Times New Roman"/>
-          <w:sz w:val="20"/>
-          <w:szCs w:val="20"/>
+          <w:sz w:val="18"/>
+          <w:szCs w:val="18"/>
+          <w:lang w:val="es-MX"/>
+        </w:rPr>
+      </w:pPr>
+      <w:r>
+        <w:rPr>
+          <w:rFonts w:ascii="Times New Roman" w:hAnsi="Times New Roman" w:cs="Times New Roman"/>
+          <w:sz w:val="18"/>
+          <w:szCs w:val="18"/>
           <w:lang w:val="es-MX"/>
         </w:rPr>
         <w:t>Para poder trabajar con los datos, es importante modificarlos usando procesos de ETL que sean fáciles de trabajar en los algoritmos implementados. Es</w:t>
@@ -1194,8 +1125,8 @@
       <w:r>
         <w:rPr>
           <w:rFonts w:ascii="Times New Roman" w:hAnsi="Times New Roman" w:cs="Times New Roman"/>
-          <w:sz w:val="20"/>
-          <w:szCs w:val="20"/>
+          <w:sz w:val="18"/>
+          <w:szCs w:val="18"/>
           <w:lang w:val="es-MX"/>
         </w:rPr>
         <w:t xml:space="preserve"> importante saber si la tabla est</w:t>
@@ -1203,8 +1134,8 @@
       <w:r>
         <w:rPr>
           <w:rFonts w:ascii="Times New Roman" w:hAnsi="Times New Roman" w:cs="Times New Roman"/>
-          <w:sz w:val="20"/>
-          <w:szCs w:val="20"/>
+          <w:sz w:val="18"/>
+          <w:szCs w:val="18"/>
           <w:lang w:val="es-MX"/>
         </w:rPr>
         <w:t>á</w:t>
@@ -1212,8 +1143,8 @@
       <w:r>
         <w:rPr>
           <w:rFonts w:ascii="Times New Roman" w:hAnsi="Times New Roman" w:cs="Times New Roman"/>
-          <w:sz w:val="20"/>
-          <w:szCs w:val="20"/>
+          <w:sz w:val="18"/>
+          <w:szCs w:val="18"/>
           <w:lang w:val="es-MX"/>
         </w:rPr>
         <w:t xml:space="preserve"> completa, así que </w:t>
@@ -1221,8 +1152,8 @@
       <w:r>
         <w:rPr>
           <w:rFonts w:ascii="Times New Roman" w:hAnsi="Times New Roman" w:cs="Times New Roman"/>
-          <w:sz w:val="20"/>
-          <w:szCs w:val="20"/>
+          <w:sz w:val="18"/>
+          <w:szCs w:val="18"/>
           <w:lang w:val="es-MX"/>
         </w:rPr>
         <w:t xml:space="preserve">se implementa </w:t>
@@ -1230,27 +1161,17 @@
       <w:r>
         <w:rPr>
           <w:rFonts w:ascii="Times New Roman" w:hAnsi="Times New Roman" w:cs="Times New Roman"/>
-          <w:sz w:val="20"/>
-          <w:szCs w:val="20"/>
-          <w:lang w:val="es-MX"/>
-        </w:rPr>
-        <w:t xml:space="preserve">el </w:t>
-      </w:r>
-      <w:proofErr w:type="gramStart"/>
-      <w:r>
-        <w:rPr>
-          <w:rFonts w:ascii="Times New Roman" w:hAnsi="Times New Roman" w:cs="Times New Roman"/>
-          <w:sz w:val="20"/>
-          <w:szCs w:val="20"/>
-          <w:lang w:val="es-MX"/>
-        </w:rPr>
-        <w:t>comando</w:t>
-      </w:r>
-      <w:r>
-        <w:rPr>
-          <w:rFonts w:ascii="Times New Roman" w:hAnsi="Times New Roman" w:cs="Times New Roman"/>
-          <w:sz w:val="20"/>
-          <w:szCs w:val="20"/>
+          <w:sz w:val="18"/>
+          <w:szCs w:val="18"/>
+          <w:lang w:val="es-MX"/>
+        </w:rPr>
+        <w:t>el comando</w:t>
+      </w:r>
+      <w:r>
+        <w:rPr>
+          <w:rFonts w:ascii="Times New Roman" w:hAnsi="Times New Roman" w:cs="Times New Roman"/>
+          <w:sz w:val="18"/>
+          <w:szCs w:val="18"/>
           <w:lang w:val="es-MX"/>
         </w:rPr>
         <w:t xml:space="preserve"> </w:t>
@@ -1258,8 +1179,8 @@
       <w:r>
         <w:rPr>
           <w:rFonts w:ascii="Times New Roman" w:hAnsi="Times New Roman" w:cs="Times New Roman"/>
-          <w:sz w:val="20"/>
-          <w:szCs w:val="20"/>
+          <w:sz w:val="18"/>
+          <w:szCs w:val="18"/>
           <w:lang w:val="es-MX"/>
         </w:rPr>
         <w:t xml:space="preserve"> </w:t>
@@ -1268,88 +1189,138 @@
       <w:r>
         <w:rPr>
           <w:rFonts w:ascii="Times New Roman" w:hAnsi="Times New Roman" w:cs="Times New Roman"/>
-          <w:sz w:val="20"/>
-          <w:szCs w:val="20"/>
+          <w:sz w:val="18"/>
+          <w:szCs w:val="18"/>
           <w:highlight w:val="lightGray"/>
           <w:lang w:val="es-MX"/>
         </w:rPr>
         <w:t>print</w:t>
       </w:r>
       <w:proofErr w:type="spellEnd"/>
-      <w:proofErr w:type="gramEnd"/>
-      <w:r>
-        <w:rPr>
-          <w:rFonts w:ascii="Times New Roman" w:hAnsi="Times New Roman" w:cs="Times New Roman"/>
-          <w:sz w:val="20"/>
-          <w:szCs w:val="20"/>
+      <w:r>
+        <w:rPr>
+          <w:rFonts w:ascii="Times New Roman" w:hAnsi="Times New Roman" w:cs="Times New Roman"/>
+          <w:sz w:val="18"/>
+          <w:szCs w:val="18"/>
           <w:highlight w:val="lightGray"/>
           <w:lang w:val="es-MX"/>
         </w:rPr>
         <w:t>(</w:t>
       </w:r>
       <w:proofErr w:type="spellStart"/>
-      <w:proofErr w:type="gramStart"/>
-      <w:r>
-        <w:rPr>
-          <w:rFonts w:ascii="Times New Roman" w:hAnsi="Times New Roman" w:cs="Times New Roman"/>
-          <w:sz w:val="20"/>
-          <w:szCs w:val="20"/>
+      <w:r>
+        <w:rPr>
+          <w:rFonts w:ascii="Times New Roman" w:hAnsi="Times New Roman" w:cs="Times New Roman"/>
+          <w:sz w:val="18"/>
+          <w:szCs w:val="18"/>
           <w:highlight w:val="lightGray"/>
           <w:lang w:val="es-MX"/>
         </w:rPr>
         <w:t>df.isnull</w:t>
       </w:r>
       <w:proofErr w:type="spellEnd"/>
-      <w:proofErr w:type="gramEnd"/>
-      <w:r>
-        <w:rPr>
-          <w:rFonts w:ascii="Times New Roman" w:hAnsi="Times New Roman" w:cs="Times New Roman"/>
-          <w:sz w:val="20"/>
-          <w:szCs w:val="20"/>
+      <w:r>
+        <w:rPr>
+          <w:rFonts w:ascii="Times New Roman" w:hAnsi="Times New Roman" w:cs="Times New Roman"/>
+          <w:sz w:val="18"/>
+          <w:szCs w:val="18"/>
           <w:highlight w:val="lightGray"/>
           <w:lang w:val="es-MX"/>
         </w:rPr>
-        <w:t>(</w:t>
-      </w:r>
-      <w:proofErr w:type="gramStart"/>
-      <w:r>
-        <w:rPr>
-          <w:rFonts w:ascii="Times New Roman" w:hAnsi="Times New Roman" w:cs="Times New Roman"/>
-          <w:sz w:val="20"/>
-          <w:szCs w:val="20"/>
+        <w:t>().</w:t>
+      </w:r>
+      <w:proofErr w:type="spellStart"/>
+      <w:r>
+        <w:rPr>
+          <w:rFonts w:ascii="Times New Roman" w:hAnsi="Times New Roman" w:cs="Times New Roman"/>
+          <w:sz w:val="18"/>
+          <w:szCs w:val="18"/>
           <w:highlight w:val="lightGray"/>
           <w:lang w:val="es-MX"/>
         </w:rPr>
-        <w:t>).</w:t>
+        <w:t>any</w:t>
+      </w:r>
+      <w:proofErr w:type="spellEnd"/>
+      <w:r>
+        <w:rPr>
+          <w:rFonts w:ascii="Times New Roman" w:hAnsi="Times New Roman" w:cs="Times New Roman"/>
+          <w:sz w:val="18"/>
+          <w:szCs w:val="18"/>
+          <w:highlight w:val="lightGray"/>
+          <w:lang w:val="es-MX"/>
+        </w:rPr>
+        <w:t>())</w:t>
+      </w:r>
+      <w:r>
+        <w:rPr>
+          <w:rFonts w:ascii="Times New Roman" w:hAnsi="Times New Roman" w:cs="Times New Roman"/>
+          <w:sz w:val="18"/>
+          <w:szCs w:val="18"/>
+          <w:lang w:val="es-MX"/>
+        </w:rPr>
+        <w:t xml:space="preserve"> </w:t>
+      </w:r>
+      <w:r>
+        <w:rPr>
+          <w:rFonts w:ascii="Times New Roman" w:hAnsi="Times New Roman" w:cs="Times New Roman"/>
+          <w:sz w:val="18"/>
+          <w:szCs w:val="18"/>
+          <w:lang w:val="es-MX"/>
+        </w:rPr>
+        <w:t>para saber si hay espacios en blanco. Como no hay pasamos al siguiente paso</w:t>
+      </w:r>
+      <w:r>
+        <w:rPr>
+          <w:rFonts w:ascii="Times New Roman" w:hAnsi="Times New Roman" w:cs="Times New Roman"/>
+          <w:sz w:val="18"/>
+          <w:szCs w:val="18"/>
+          <w:lang w:val="es-MX"/>
+        </w:rPr>
+        <w:t>, que fue convertir los valores de “yes” o “no” a 0 y 1 para cada uno de los síntomas.</w:t>
+      </w:r>
+      <w:r>
+        <w:rPr>
+          <w:rFonts w:ascii="Times New Roman" w:hAnsi="Times New Roman" w:cs="Times New Roman"/>
+          <w:sz w:val="18"/>
+          <w:szCs w:val="18"/>
+          <w:lang w:val="es-MX"/>
+        </w:rPr>
+        <w:t xml:space="preserve"> También “positive” o “negative” en </w:t>
       </w:r>
       <w:proofErr w:type="spellStart"/>
       <w:r>
         <w:rPr>
           <w:rFonts w:ascii="Times New Roman" w:hAnsi="Times New Roman" w:cs="Times New Roman"/>
-          <w:sz w:val="20"/>
-          <w:szCs w:val="20"/>
-          <w:highlight w:val="lightGray"/>
-          <w:lang w:val="es-MX"/>
-        </w:rPr>
-        <w:t>any</w:t>
+          <w:sz w:val="18"/>
+          <w:szCs w:val="18"/>
+          <w:lang w:val="es-MX"/>
+        </w:rPr>
+        <w:t>class</w:t>
       </w:r>
       <w:proofErr w:type="spellEnd"/>
-      <w:proofErr w:type="gramEnd"/>
-      <w:r>
-        <w:rPr>
-          <w:rFonts w:ascii="Times New Roman" w:hAnsi="Times New Roman" w:cs="Times New Roman"/>
-          <w:sz w:val="20"/>
-          <w:szCs w:val="20"/>
-          <w:highlight w:val="lightGray"/>
-          <w:lang w:val="es-MX"/>
-        </w:rPr>
-        <w:t>())</w:t>
-      </w:r>
-      <w:r>
-        <w:rPr>
-          <w:rFonts w:ascii="Times New Roman" w:hAnsi="Times New Roman" w:cs="Times New Roman"/>
-          <w:sz w:val="20"/>
-          <w:szCs w:val="20"/>
+      <w:r>
+        <w:rPr>
+          <w:rFonts w:ascii="Times New Roman" w:hAnsi="Times New Roman" w:cs="Times New Roman"/>
+          <w:sz w:val="18"/>
+          <w:szCs w:val="18"/>
+          <w:lang w:val="es-MX"/>
+        </w:rPr>
+        <w:t xml:space="preserve"> para el resultado de </w:t>
+      </w:r>
+      <w:r>
+        <w:rPr>
+          <w:rFonts w:ascii="Times New Roman" w:hAnsi="Times New Roman" w:cs="Times New Roman"/>
+          <w:sz w:val="18"/>
+          <w:szCs w:val="18"/>
+          <w:lang w:val="es-MX"/>
+        </w:rPr>
+        <w:t>si una persona padece diabetes o no.</w:t>
+      </w:r>
+      <w:r>
+        <w:rPr>
+          <w:rFonts w:ascii="Times New Roman" w:hAnsi="Times New Roman" w:cs="Times New Roman"/>
+          <w:sz w:val="18"/>
+          <w:szCs w:val="18"/>
           <w:lang w:val="es-MX"/>
         </w:rPr>
         <w:t xml:space="preserve"> </w:t>
@@ -1357,64 +1328,75 @@
       <w:r>
         <w:rPr>
           <w:rFonts w:ascii="Times New Roman" w:hAnsi="Times New Roman" w:cs="Times New Roman"/>
-          <w:sz w:val="20"/>
-          <w:szCs w:val="20"/>
-          <w:lang w:val="es-MX"/>
-        </w:rPr>
-        <w:t>para saber si hay espacios en blanco. Como no hay pasamos al siguiente paso</w:t>
-      </w:r>
-      <w:r>
-        <w:rPr>
-          <w:rFonts w:ascii="Times New Roman" w:hAnsi="Times New Roman" w:cs="Times New Roman"/>
-          <w:sz w:val="20"/>
-          <w:szCs w:val="20"/>
-          <w:lang w:val="es-MX"/>
-        </w:rPr>
-        <w:t>, que fue convertir los valores de “yes” o “no” a 0 y 1 para cada uno de los síntomas.</w:t>
-      </w:r>
-      <w:r>
-        <w:rPr>
-          <w:rFonts w:ascii="Times New Roman" w:hAnsi="Times New Roman" w:cs="Times New Roman"/>
-          <w:sz w:val="20"/>
-          <w:szCs w:val="20"/>
-          <w:lang w:val="es-MX"/>
-        </w:rPr>
-        <w:t xml:space="preserve"> También “positive” o “negative” en </w:t>
+          <w:sz w:val="18"/>
+          <w:szCs w:val="18"/>
+          <w:lang w:val="es-MX"/>
+        </w:rPr>
+        <w:t>Esto lo logré</w:t>
+      </w:r>
+      <w:r>
+        <w:rPr>
+          <w:rFonts w:ascii="Times New Roman" w:hAnsi="Times New Roman" w:cs="Times New Roman"/>
+          <w:sz w:val="18"/>
+          <w:szCs w:val="18"/>
+          <w:lang w:val="es-MX"/>
+        </w:rPr>
+        <w:t xml:space="preserve"> usando el comando </w:t>
       </w:r>
       <w:proofErr w:type="spellStart"/>
       <w:r>
         <w:rPr>
           <w:rFonts w:ascii="Times New Roman" w:hAnsi="Times New Roman" w:cs="Times New Roman"/>
-          <w:sz w:val="20"/>
-          <w:szCs w:val="20"/>
-          <w:lang w:val="es-MX"/>
-        </w:rPr>
-        <w:t>class</w:t>
+          <w:sz w:val="18"/>
+          <w:szCs w:val="18"/>
+          <w:lang w:val="es-MX"/>
+        </w:rPr>
+        <w:t>df.replace</w:t>
       </w:r>
       <w:proofErr w:type="spellEnd"/>
       <w:r>
         <w:rPr>
           <w:rFonts w:ascii="Times New Roman" w:hAnsi="Times New Roman" w:cs="Times New Roman"/>
-          <w:sz w:val="20"/>
-          <w:szCs w:val="20"/>
-          <w:lang w:val="es-MX"/>
-        </w:rPr>
-        <w:t xml:space="preserve"> para el resultado de </w:t>
-      </w:r>
-      <w:r>
-        <w:rPr>
-          <w:rFonts w:ascii="Times New Roman" w:hAnsi="Times New Roman" w:cs="Times New Roman"/>
-          <w:sz w:val="20"/>
-          <w:szCs w:val="20"/>
-          <w:lang w:val="es-MX"/>
-        </w:rPr>
-        <w:t>si una persona padece diabetes o no.</w:t>
-      </w:r>
-      <w:r>
-        <w:rPr>
-          <w:rFonts w:ascii="Times New Roman" w:hAnsi="Times New Roman" w:cs="Times New Roman"/>
-          <w:sz w:val="20"/>
-          <w:szCs w:val="20"/>
+          <w:sz w:val="18"/>
+          <w:szCs w:val="18"/>
+          <w:lang w:val="es-MX"/>
+        </w:rPr>
+        <w:t>()</w:t>
+      </w:r>
+      <w:r>
+        <w:rPr>
+          <w:rFonts w:ascii="Times New Roman" w:hAnsi="Times New Roman" w:cs="Times New Roman"/>
+          <w:sz w:val="18"/>
+          <w:szCs w:val="18"/>
+          <w:lang w:val="es-MX"/>
+        </w:rPr>
+        <w:t>.</w:t>
+      </w:r>
+    </w:p>
+    <w:p>
+      <w:pPr>
+        <w:jc w:val="both"/>
+        <w:rPr>
+          <w:rFonts w:ascii="Times New Roman" w:hAnsi="Times New Roman" w:cs="Times New Roman"/>
+          <w:sz w:val="18"/>
+          <w:szCs w:val="18"/>
+          <w:lang w:val="es-MX"/>
+        </w:rPr>
+      </w:pPr>
+      <w:r>
+        <w:rPr>
+          <w:rFonts w:ascii="Times New Roman" w:hAnsi="Times New Roman" w:cs="Times New Roman"/>
+          <w:sz w:val="18"/>
+          <w:szCs w:val="18"/>
+          <w:lang w:val="es-MX"/>
+        </w:rPr>
+        <w:t>Los resultados los podemos ver en la siguiente tabla de figura 1, donde muestra</w:t>
+      </w:r>
+      <w:r>
+        <w:rPr>
+          <w:rFonts w:ascii="Times New Roman" w:hAnsi="Times New Roman" w:cs="Times New Roman"/>
+          <w:sz w:val="18"/>
+          <w:szCs w:val="18"/>
           <w:lang w:val="es-MX"/>
         </w:rPr>
         <w:t xml:space="preserve"> </w:t>
@@ -1422,51 +1404,38 @@
       <w:r>
         <w:rPr>
           <w:rFonts w:ascii="Times New Roman" w:hAnsi="Times New Roman" w:cs="Times New Roman"/>
-          <w:sz w:val="20"/>
-          <w:szCs w:val="20"/>
-          <w:lang w:val="es-MX"/>
-        </w:rPr>
-        <w:t>Esto lo logré</w:t>
-      </w:r>
-      <w:r>
-        <w:rPr>
-          <w:rFonts w:ascii="Times New Roman" w:hAnsi="Times New Roman" w:cs="Times New Roman"/>
-          <w:sz w:val="20"/>
-          <w:szCs w:val="20"/>
-          <w:lang w:val="es-MX"/>
-        </w:rPr>
-        <w:t xml:space="preserve"> usando el comando </w:t>
-      </w:r>
-      <w:proofErr w:type="spellStart"/>
-      <w:proofErr w:type="gramStart"/>
-      <w:r>
-        <w:rPr>
-          <w:rFonts w:ascii="Times New Roman" w:hAnsi="Times New Roman" w:cs="Times New Roman"/>
-          <w:sz w:val="20"/>
-          <w:szCs w:val="20"/>
-          <w:lang w:val="es-MX"/>
-        </w:rPr>
-        <w:t>df.replace</w:t>
-      </w:r>
-      <w:proofErr w:type="spellEnd"/>
-      <w:proofErr w:type="gramEnd"/>
-      <w:r>
-        <w:rPr>
-          <w:rFonts w:ascii="Times New Roman" w:hAnsi="Times New Roman" w:cs="Times New Roman"/>
-          <w:sz w:val="20"/>
-          <w:szCs w:val="20"/>
-          <w:lang w:val="es-MX"/>
-        </w:rPr>
-        <w:t>()</w:t>
-      </w:r>
-      <w:r>
-        <w:rPr>
-          <w:rFonts w:ascii="Times New Roman" w:hAnsi="Times New Roman" w:cs="Times New Roman"/>
-          <w:sz w:val="20"/>
-          <w:szCs w:val="20"/>
-          <w:lang w:val="es-MX"/>
-        </w:rPr>
-        <w:t>.</w:t>
+          <w:sz w:val="18"/>
+          <w:szCs w:val="18"/>
+          <w:lang w:val="es-MX"/>
+        </w:rPr>
+        <w:t xml:space="preserve">el género, </w:t>
+      </w:r>
+      <w:r>
+        <w:rPr>
+          <w:rFonts w:ascii="Times New Roman" w:hAnsi="Times New Roman" w:cs="Times New Roman"/>
+          <w:sz w:val="18"/>
+          <w:szCs w:val="18"/>
+          <w:lang w:val="es-MX"/>
+        </w:rPr>
+        <w:t>cada síntoma</w:t>
+      </w:r>
+      <w:r>
+        <w:rPr>
+          <w:rFonts w:ascii="Times New Roman" w:hAnsi="Times New Roman" w:cs="Times New Roman"/>
+          <w:sz w:val="18"/>
+          <w:szCs w:val="18"/>
+          <w:lang w:val="es-MX"/>
+        </w:rPr>
+        <w:t xml:space="preserve"> de</w:t>
+      </w:r>
+      <w:r>
+        <w:rPr>
+          <w:rFonts w:ascii="Times New Roman" w:hAnsi="Times New Roman" w:cs="Times New Roman"/>
+          <w:sz w:val="18"/>
+          <w:szCs w:val="18"/>
+          <w:lang w:val="es-MX"/>
+        </w:rPr>
+        <w:t xml:space="preserve"> quienes tuvieron 1 o 0 (naranja o verde), y al final, cuantas personas padecen de diabetes después de la prueba.</w:t>
       </w:r>
     </w:p>
     <w:p>
@@ -1474,82 +1443,17 @@
         <w:jc w:val="both"/>
         <w:rPr>
           <w:rFonts w:ascii="Times New Roman" w:hAnsi="Times New Roman" w:cs="Times New Roman"/>
-          <w:sz w:val="20"/>
-          <w:szCs w:val="20"/>
-          <w:lang w:val="es-MX"/>
-        </w:rPr>
-      </w:pPr>
-      <w:r>
-        <w:rPr>
-          <w:rFonts w:ascii="Times New Roman" w:hAnsi="Times New Roman" w:cs="Times New Roman"/>
-          <w:sz w:val="20"/>
-          <w:szCs w:val="20"/>
-          <w:lang w:val="es-MX"/>
-        </w:rPr>
-        <w:lastRenderedPageBreak/>
-        <w:t>Los resultados los podemos ver en la siguiente tabla de figura 1, donde muestra</w:t>
-      </w:r>
-      <w:r>
-        <w:rPr>
-          <w:rFonts w:ascii="Times New Roman" w:hAnsi="Times New Roman" w:cs="Times New Roman"/>
-          <w:sz w:val="20"/>
-          <w:szCs w:val="20"/>
-          <w:lang w:val="es-MX"/>
-        </w:rPr>
-        <w:t xml:space="preserve"> </w:t>
-      </w:r>
-      <w:r>
-        <w:rPr>
-          <w:rFonts w:ascii="Times New Roman" w:hAnsi="Times New Roman" w:cs="Times New Roman"/>
-          <w:sz w:val="20"/>
-          <w:szCs w:val="20"/>
-          <w:lang w:val="es-MX"/>
-        </w:rPr>
-        <w:t xml:space="preserve">el género, </w:t>
-      </w:r>
-      <w:r>
-        <w:rPr>
-          <w:rFonts w:ascii="Times New Roman" w:hAnsi="Times New Roman" w:cs="Times New Roman"/>
-          <w:sz w:val="20"/>
-          <w:szCs w:val="20"/>
-          <w:lang w:val="es-MX"/>
-        </w:rPr>
-        <w:t>cada síntoma</w:t>
-      </w:r>
-      <w:r>
-        <w:rPr>
-          <w:rFonts w:ascii="Times New Roman" w:hAnsi="Times New Roman" w:cs="Times New Roman"/>
-          <w:sz w:val="20"/>
-          <w:szCs w:val="20"/>
-          <w:lang w:val="es-MX"/>
-        </w:rPr>
-        <w:t xml:space="preserve"> de</w:t>
-      </w:r>
-      <w:r>
-        <w:rPr>
-          <w:rFonts w:ascii="Times New Roman" w:hAnsi="Times New Roman" w:cs="Times New Roman"/>
-          <w:sz w:val="20"/>
-          <w:szCs w:val="20"/>
-          <w:lang w:val="es-MX"/>
-        </w:rPr>
-        <w:t xml:space="preserve"> quienes tuvieron 1 o 0 (naranja o verde), y al final, cuantas personas padecen de diabetes después de la prueba.</w:t>
-      </w:r>
-    </w:p>
-    <w:p>
-      <w:pPr>
-        <w:jc w:val="both"/>
-        <w:rPr>
-          <w:rFonts w:ascii="Times New Roman" w:hAnsi="Times New Roman" w:cs="Times New Roman"/>
-          <w:sz w:val="20"/>
-          <w:szCs w:val="20"/>
-          <w:lang w:val="es-MX"/>
-        </w:rPr>
-      </w:pPr>
-      <w:r>
-        <w:rPr>
-          <w:rFonts w:ascii="Times New Roman" w:hAnsi="Times New Roman" w:cs="Times New Roman"/>
-          <w:sz w:val="20"/>
-          <w:szCs w:val="20"/>
+          <w:sz w:val="18"/>
+          <w:szCs w:val="18"/>
+          <w:lang w:val="es-MX"/>
+        </w:rPr>
+      </w:pPr>
+      <w:r>
+        <w:rPr>
+          <w:rFonts w:ascii="Times New Roman" w:hAnsi="Times New Roman" w:cs="Times New Roman"/>
+          <w:noProof/>
+          <w:sz w:val="18"/>
+          <w:szCs w:val="18"/>
           <w:lang w:val="es-MX"/>
         </w:rPr>
         <w:drawing>
@@ -1594,193 +1498,969 @@
         <w:jc w:val="both"/>
         <w:rPr>
           <w:rFonts w:ascii="Times New Roman" w:hAnsi="Times New Roman" w:cs="Times New Roman"/>
+          <w:sz w:val="18"/>
+          <w:szCs w:val="18"/>
+          <w:lang w:val="es-MX"/>
+        </w:rPr>
+      </w:pPr>
+      <w:r>
+        <w:rPr>
+          <w:rFonts w:ascii="Times New Roman" w:hAnsi="Times New Roman" w:cs="Times New Roman"/>
+          <w:sz w:val="18"/>
+          <w:szCs w:val="18"/>
+          <w:lang w:val="es-MX"/>
+        </w:rPr>
+        <w:t xml:space="preserve">Aquí podemos ver cómo los síntomas más raros </w:t>
+      </w:r>
+      <w:r>
+        <w:rPr>
+          <w:rFonts w:ascii="Times New Roman" w:hAnsi="Times New Roman" w:cs="Times New Roman"/>
+          <w:sz w:val="18"/>
+          <w:szCs w:val="18"/>
+          <w:lang w:val="es-MX"/>
+        </w:rPr>
+        <w:t>f</w:t>
+      </w:r>
+      <w:r>
+        <w:rPr>
+          <w:rFonts w:ascii="Times New Roman" w:hAnsi="Times New Roman" w:cs="Times New Roman"/>
+          <w:sz w:val="18"/>
+          <w:szCs w:val="18"/>
+          <w:lang w:val="es-MX"/>
+        </w:rPr>
+        <w:t xml:space="preserve">ueron los de “Genital </w:t>
+      </w:r>
+      <w:proofErr w:type="spellStart"/>
+      <w:r>
+        <w:rPr>
+          <w:rFonts w:ascii="Times New Roman" w:hAnsi="Times New Roman" w:cs="Times New Roman"/>
+          <w:sz w:val="18"/>
+          <w:szCs w:val="18"/>
+          <w:lang w:val="es-MX"/>
+        </w:rPr>
+        <w:t>thrush</w:t>
+      </w:r>
+      <w:proofErr w:type="spellEnd"/>
+      <w:r>
+        <w:rPr>
+          <w:rFonts w:ascii="Times New Roman" w:hAnsi="Times New Roman" w:cs="Times New Roman"/>
+          <w:sz w:val="18"/>
+          <w:szCs w:val="18"/>
+          <w:lang w:val="es-MX"/>
+        </w:rPr>
+        <w:t>”, “</w:t>
+      </w:r>
+      <w:proofErr w:type="spellStart"/>
+      <w:r>
+        <w:rPr>
+          <w:rFonts w:ascii="Times New Roman" w:hAnsi="Times New Roman" w:cs="Times New Roman"/>
+          <w:sz w:val="18"/>
+          <w:szCs w:val="18"/>
+          <w:lang w:val="es-MX"/>
+        </w:rPr>
+        <w:t>Irritability</w:t>
+      </w:r>
+      <w:proofErr w:type="spellEnd"/>
+      <w:r>
+        <w:rPr>
+          <w:rFonts w:ascii="Times New Roman" w:hAnsi="Times New Roman" w:cs="Times New Roman"/>
+          <w:sz w:val="18"/>
+          <w:szCs w:val="18"/>
+          <w:lang w:val="es-MX"/>
+        </w:rPr>
+        <w:t>” y “</w:t>
+      </w:r>
+      <w:proofErr w:type="spellStart"/>
+      <w:r>
+        <w:rPr>
+          <w:rFonts w:ascii="Times New Roman" w:hAnsi="Times New Roman" w:cs="Times New Roman"/>
+          <w:sz w:val="18"/>
+          <w:szCs w:val="18"/>
+          <w:lang w:val="es-MX"/>
+        </w:rPr>
+        <w:t>Obesity</w:t>
+      </w:r>
+      <w:proofErr w:type="spellEnd"/>
+      <w:r>
+        <w:rPr>
+          <w:rFonts w:ascii="Times New Roman" w:hAnsi="Times New Roman" w:cs="Times New Roman"/>
+          <w:sz w:val="18"/>
+          <w:szCs w:val="18"/>
+          <w:lang w:val="es-MX"/>
+        </w:rPr>
+        <w:t>”. Mientras que los más comunes fueron “</w:t>
+      </w:r>
+      <w:proofErr w:type="spellStart"/>
+      <w:r>
+        <w:rPr>
+          <w:rFonts w:ascii="Times New Roman" w:hAnsi="Times New Roman" w:cs="Times New Roman"/>
+          <w:sz w:val="18"/>
+          <w:szCs w:val="18"/>
+          <w:lang w:val="es-MX"/>
+        </w:rPr>
+        <w:t>weakness</w:t>
+      </w:r>
+      <w:proofErr w:type="spellEnd"/>
+      <w:r>
+        <w:rPr>
+          <w:rFonts w:ascii="Times New Roman" w:hAnsi="Times New Roman" w:cs="Times New Roman"/>
+          <w:sz w:val="18"/>
+          <w:szCs w:val="18"/>
+          <w:lang w:val="es-MX"/>
+        </w:rPr>
+        <w:t>”</w:t>
+      </w:r>
+      <w:r>
+        <w:rPr>
+          <w:rFonts w:ascii="Times New Roman" w:hAnsi="Times New Roman" w:cs="Times New Roman"/>
+          <w:sz w:val="18"/>
+          <w:szCs w:val="18"/>
+          <w:lang w:val="es-MX"/>
+        </w:rPr>
+        <w:t xml:space="preserve">, </w:t>
+      </w:r>
+      <w:r>
+        <w:rPr>
+          <w:rFonts w:ascii="Times New Roman" w:hAnsi="Times New Roman" w:cs="Times New Roman"/>
+          <w:sz w:val="18"/>
+          <w:szCs w:val="18"/>
+          <w:lang w:val="es-MX"/>
+        </w:rPr>
+        <w:lastRenderedPageBreak/>
+        <w:t>“</w:t>
+      </w:r>
+      <w:proofErr w:type="spellStart"/>
+      <w:r>
+        <w:rPr>
+          <w:rFonts w:ascii="Times New Roman" w:hAnsi="Times New Roman" w:cs="Times New Roman"/>
+          <w:sz w:val="18"/>
+          <w:szCs w:val="18"/>
+          <w:lang w:val="es-MX"/>
+        </w:rPr>
+        <w:t>pol</w:t>
+      </w:r>
+      <w:r>
+        <w:rPr>
+          <w:rFonts w:ascii="Times New Roman" w:hAnsi="Times New Roman" w:cs="Times New Roman"/>
+          <w:sz w:val="18"/>
+          <w:szCs w:val="18"/>
+          <w:lang w:val="es-MX"/>
+        </w:rPr>
+        <w:t>y</w:t>
+      </w:r>
+      <w:r>
+        <w:rPr>
+          <w:rFonts w:ascii="Times New Roman" w:hAnsi="Times New Roman" w:cs="Times New Roman"/>
+          <w:sz w:val="18"/>
+          <w:szCs w:val="18"/>
+          <w:lang w:val="es-MX"/>
+        </w:rPr>
+        <w:t>uria</w:t>
+      </w:r>
+      <w:proofErr w:type="spellEnd"/>
+      <w:r>
+        <w:rPr>
+          <w:rFonts w:ascii="Times New Roman" w:hAnsi="Times New Roman" w:cs="Times New Roman"/>
+          <w:sz w:val="18"/>
+          <w:szCs w:val="18"/>
+          <w:lang w:val="es-MX"/>
+        </w:rPr>
+        <w:t>” e “</w:t>
+      </w:r>
+      <w:proofErr w:type="spellStart"/>
+      <w:r>
+        <w:rPr>
+          <w:rFonts w:ascii="Times New Roman" w:hAnsi="Times New Roman" w:cs="Times New Roman"/>
+          <w:sz w:val="18"/>
+          <w:szCs w:val="18"/>
+          <w:lang w:val="es-MX"/>
+        </w:rPr>
+        <w:t>itching</w:t>
+      </w:r>
+      <w:proofErr w:type="spellEnd"/>
+      <w:r>
+        <w:rPr>
+          <w:rFonts w:ascii="Times New Roman" w:hAnsi="Times New Roman" w:cs="Times New Roman"/>
+          <w:sz w:val="18"/>
+          <w:szCs w:val="18"/>
+          <w:lang w:val="es-MX"/>
+        </w:rPr>
+        <w:t xml:space="preserve">”. Visualizar los datos de nuestra tabla antes de aplicar los algoritmos es importante, ya que nos da una representación gráfica de qué síntomas </w:t>
+      </w:r>
+      <w:r>
+        <w:rPr>
+          <w:rFonts w:ascii="Times New Roman" w:hAnsi="Times New Roman" w:cs="Times New Roman"/>
+          <w:sz w:val="18"/>
+          <w:szCs w:val="18"/>
+          <w:lang w:val="es-MX"/>
+        </w:rPr>
+        <w:t>de diabetes son más comunes.</w:t>
+      </w:r>
+    </w:p>
+    <w:p>
+      <w:pPr>
+        <w:jc w:val="both"/>
+        <w:rPr>
+          <w:rFonts w:ascii="Times New Roman" w:hAnsi="Times New Roman" w:cs="Times New Roman"/>
+          <w:sz w:val="18"/>
+          <w:szCs w:val="18"/>
+          <w:lang w:val="es-MX"/>
+        </w:rPr>
+      </w:pPr>
+      <w:r>
+        <w:rPr>
+          <w:rFonts w:ascii="Times New Roman" w:hAnsi="Times New Roman" w:cs="Times New Roman"/>
+          <w:sz w:val="18"/>
+          <w:szCs w:val="18"/>
+          <w:lang w:val="es-MX"/>
+        </w:rPr>
+        <w:t xml:space="preserve">Es importante mencionar que en esta base de datos </w:t>
+      </w:r>
+      <w:r>
+        <w:rPr>
+          <w:rFonts w:ascii="Times New Roman" w:hAnsi="Times New Roman" w:cs="Times New Roman"/>
+          <w:b/>
+          <w:bCs/>
+          <w:sz w:val="18"/>
+          <w:szCs w:val="18"/>
+          <w:lang w:val="es-MX"/>
+        </w:rPr>
+        <w:t xml:space="preserve">no hay </w:t>
+      </w:r>
+      <w:proofErr w:type="spellStart"/>
+      <w:r>
+        <w:rPr>
+          <w:rFonts w:ascii="Times New Roman" w:hAnsi="Times New Roman" w:cs="Times New Roman"/>
+          <w:b/>
+          <w:bCs/>
+          <w:sz w:val="18"/>
+          <w:szCs w:val="18"/>
+          <w:lang w:val="es-MX"/>
+        </w:rPr>
+        <w:t>outliers</w:t>
+      </w:r>
+      <w:proofErr w:type="spellEnd"/>
+      <w:r>
+        <w:rPr>
+          <w:rFonts w:ascii="Times New Roman" w:hAnsi="Times New Roman" w:cs="Times New Roman"/>
+          <w:sz w:val="18"/>
+          <w:szCs w:val="18"/>
+          <w:lang w:val="es-MX"/>
+        </w:rPr>
+        <w:t xml:space="preserve"> importantes que puedan afectar los resultados. Por lo que no aplique </w:t>
+      </w:r>
+      <w:r>
+        <w:rPr>
+          <w:rFonts w:ascii="Times New Roman" w:hAnsi="Times New Roman" w:cs="Times New Roman"/>
+          <w:sz w:val="18"/>
+          <w:szCs w:val="18"/>
+          <w:lang w:val="es-MX"/>
+        </w:rPr>
+        <w:t>más</w:t>
+      </w:r>
+      <w:r>
+        <w:rPr>
+          <w:rFonts w:ascii="Times New Roman" w:hAnsi="Times New Roman" w:cs="Times New Roman"/>
+          <w:sz w:val="18"/>
+          <w:szCs w:val="18"/>
+          <w:lang w:val="es-MX"/>
+        </w:rPr>
+        <w:t xml:space="preserve"> procesamiento para eliminar o </w:t>
+      </w:r>
+      <w:r>
+        <w:rPr>
+          <w:rFonts w:ascii="Times New Roman" w:hAnsi="Times New Roman" w:cs="Times New Roman"/>
+          <w:sz w:val="18"/>
+          <w:szCs w:val="18"/>
+          <w:lang w:val="es-MX"/>
+        </w:rPr>
+        <w:t>omitir datos o pacientes de esta base.</w:t>
+      </w:r>
+    </w:p>
+    <w:p>
+      <w:pPr>
+        <w:jc w:val="both"/>
+        <w:rPr>
+          <w:rFonts w:ascii="Times New Roman" w:hAnsi="Times New Roman" w:cs="Times New Roman"/>
+          <w:sz w:val="18"/>
+          <w:szCs w:val="18"/>
+          <w:lang w:val="es-MX"/>
+        </w:rPr>
+      </w:pPr>
+      <w:r>
+        <w:rPr>
+          <w:rFonts w:ascii="Times New Roman" w:hAnsi="Times New Roman" w:cs="Times New Roman"/>
+          <w:sz w:val="18"/>
+          <w:szCs w:val="18"/>
+          <w:lang w:val="es-MX"/>
+        </w:rPr>
+        <w:t>Además de eso, no apliqué más técnicas de procesamiento de datos, ya que la tabla original está completa y con interpretación efectiva para trabajar con mis modelos de regresión logística.</w:t>
+      </w:r>
+    </w:p>
+    <w:p>
+      <w:pPr>
+        <w:jc w:val="both"/>
+        <w:rPr>
+          <w:rFonts w:ascii="Times New Roman" w:hAnsi="Times New Roman" w:cs="Times New Roman"/>
           <w:sz w:val="20"/>
           <w:szCs w:val="20"/>
           <w:lang w:val="es-MX"/>
         </w:rPr>
       </w:pPr>
-      <w:r>
+    </w:p>
+    <w:p>
+      <w:pPr>
+        <w:jc w:val="center"/>
+        <w:rPr>
+          <w:rFonts w:ascii="Times New Roman" w:hAnsi="Times New Roman" w:cs="Times New Roman"/>
+          <w:lang w:val="es-MX"/>
+        </w:rPr>
+      </w:pPr>
+      <w:r>
+        <w:rPr>
+          <w:rFonts w:ascii="Times New Roman" w:hAnsi="Times New Roman" w:cs="Times New Roman"/>
+          <w:lang w:val="es-MX"/>
+        </w:rPr>
+        <w:t>III. DISEÑO DEL MODELO</w:t>
+      </w:r>
+      <w:r>
+        <w:rPr>
+          <w:rFonts w:ascii="Times New Roman" w:hAnsi="Times New Roman" w:cs="Times New Roman"/>
+          <w:lang w:val="es-MX"/>
+        </w:rPr>
+        <w:t xml:space="preserve"> </w:t>
+      </w:r>
+      <w:r>
+        <w:rPr>
+          <w:rFonts w:ascii="Times New Roman" w:hAnsi="Times New Roman" w:cs="Times New Roman"/>
+          <w:lang w:val="es-MX"/>
+        </w:rPr>
+        <w:t>SIN FRAMEWORK</w:t>
+      </w:r>
+      <w:r>
+        <w:rPr>
+          <w:rFonts w:ascii="Times New Roman" w:hAnsi="Times New Roman" w:cs="Times New Roman"/>
+          <w:lang w:val="es-MX"/>
+        </w:rPr>
+        <w:t xml:space="preserve"> </w:t>
+      </w:r>
+      <w:r>
+        <w:rPr>
+          <w:rFonts w:ascii="Times New Roman" w:hAnsi="Times New Roman" w:cs="Times New Roman"/>
+          <w:lang w:val="es-MX"/>
+        </w:rPr>
+        <w:t>(REGRESIÓN LOGÍSTICA)</w:t>
+      </w:r>
+    </w:p>
+    <w:p>
+      <w:pPr>
+        <w:jc w:val="both"/>
+        <w:rPr>
+          <w:rFonts w:ascii="Times New Roman" w:hAnsi="Times New Roman" w:cs="Times New Roman"/>
+          <w:sz w:val="18"/>
+          <w:szCs w:val="18"/>
+          <w:lang w:val="es-MX"/>
+        </w:rPr>
+      </w:pPr>
+      <w:r>
+        <w:rPr>
+          <w:rFonts w:ascii="Times New Roman" w:hAnsi="Times New Roman" w:cs="Times New Roman"/>
+          <w:sz w:val="18"/>
+          <w:szCs w:val="18"/>
+          <w:lang w:val="es-MX"/>
+        </w:rPr>
+        <w:t xml:space="preserve">Mi objetivo para este proyecto es utilizar un modelo de regresión logística, basada en </w:t>
+      </w:r>
+      <w:r>
+        <w:rPr>
+          <w:rFonts w:ascii="Times New Roman" w:hAnsi="Times New Roman" w:cs="Times New Roman"/>
+          <w:sz w:val="18"/>
+          <w:szCs w:val="18"/>
+          <w:lang w:val="es-MX"/>
+        </w:rPr>
+        <w:t xml:space="preserve">los datos de los 14 síntomas para predecir con alta exactitud si un paciente </w:t>
+      </w:r>
+      <w:r>
+        <w:rPr>
+          <w:rFonts w:ascii="Times New Roman" w:hAnsi="Times New Roman" w:cs="Times New Roman"/>
+          <w:sz w:val="18"/>
+          <w:szCs w:val="18"/>
+          <w:lang w:val="es-MX"/>
+        </w:rPr>
+        <w:t>dará 0 o 1 en los resultados de su examen para detectar diabetes.</w:t>
+      </w:r>
+      <w:r>
+        <w:rPr>
+          <w:rFonts w:ascii="Times New Roman" w:hAnsi="Times New Roman" w:cs="Times New Roman"/>
+          <w:sz w:val="18"/>
+          <w:szCs w:val="18"/>
+          <w:lang w:val="es-MX"/>
+        </w:rPr>
+        <w:t xml:space="preserve"> Para este proyecto, me apoyé del recurso </w:t>
+      </w:r>
+      <w:proofErr w:type="spellStart"/>
+      <w:r>
+        <w:rPr>
+          <w:rFonts w:ascii="Times New Roman" w:hAnsi="Times New Roman" w:cs="Times New Roman"/>
+          <w:i/>
+          <w:iCs/>
+          <w:sz w:val="18"/>
+          <w:szCs w:val="18"/>
+          <w:lang w:val="es-MX"/>
+        </w:rPr>
+        <w:t>How</w:t>
+      </w:r>
+      <w:proofErr w:type="spellEnd"/>
+      <w:r>
+        <w:rPr>
+          <w:rFonts w:ascii="Times New Roman" w:hAnsi="Times New Roman" w:cs="Times New Roman"/>
+          <w:i/>
+          <w:iCs/>
+          <w:sz w:val="18"/>
+          <w:szCs w:val="18"/>
+          <w:lang w:val="es-MX"/>
+        </w:rPr>
+        <w:t xml:space="preserve"> </w:t>
+      </w:r>
+      <w:proofErr w:type="spellStart"/>
+      <w:r>
+        <w:rPr>
+          <w:rFonts w:ascii="Times New Roman" w:hAnsi="Times New Roman" w:cs="Times New Roman"/>
+          <w:i/>
+          <w:iCs/>
+          <w:sz w:val="18"/>
+          <w:szCs w:val="18"/>
+          <w:lang w:val="es-MX"/>
+        </w:rPr>
+        <w:t>To</w:t>
+      </w:r>
+      <w:proofErr w:type="spellEnd"/>
+      <w:r>
+        <w:rPr>
+          <w:rFonts w:ascii="Times New Roman" w:hAnsi="Times New Roman" w:cs="Times New Roman"/>
+          <w:i/>
+          <w:iCs/>
+          <w:sz w:val="18"/>
+          <w:szCs w:val="18"/>
+          <w:lang w:val="es-MX"/>
+        </w:rPr>
+        <w:t xml:space="preserve"> </w:t>
+      </w:r>
+      <w:proofErr w:type="spellStart"/>
+      <w:r>
+        <w:rPr>
+          <w:rFonts w:ascii="Times New Roman" w:hAnsi="Times New Roman" w:cs="Times New Roman"/>
+          <w:i/>
+          <w:iCs/>
+          <w:sz w:val="18"/>
+          <w:szCs w:val="18"/>
+          <w:lang w:val="es-MX"/>
+        </w:rPr>
+        <w:t>Implement</w:t>
+      </w:r>
+      <w:proofErr w:type="spellEnd"/>
+      <w:r>
+        <w:rPr>
+          <w:rFonts w:ascii="Times New Roman" w:hAnsi="Times New Roman" w:cs="Times New Roman"/>
+          <w:i/>
+          <w:iCs/>
+          <w:sz w:val="18"/>
+          <w:szCs w:val="18"/>
+          <w:lang w:val="es-MX"/>
+        </w:rPr>
+        <w:t xml:space="preserve"> </w:t>
+      </w:r>
+      <w:proofErr w:type="spellStart"/>
+      <w:r>
+        <w:rPr>
+          <w:rFonts w:ascii="Times New Roman" w:hAnsi="Times New Roman" w:cs="Times New Roman"/>
+          <w:i/>
+          <w:iCs/>
+          <w:sz w:val="18"/>
+          <w:szCs w:val="18"/>
+          <w:lang w:val="es-MX"/>
+        </w:rPr>
+        <w:t>Logistic</w:t>
+      </w:r>
+      <w:proofErr w:type="spellEnd"/>
+      <w:r>
+        <w:rPr>
+          <w:rFonts w:ascii="Times New Roman" w:hAnsi="Times New Roman" w:cs="Times New Roman"/>
+          <w:i/>
+          <w:iCs/>
+          <w:sz w:val="18"/>
+          <w:szCs w:val="18"/>
+          <w:lang w:val="es-MX"/>
+        </w:rPr>
+        <w:t xml:space="preserve"> </w:t>
+      </w:r>
+      <w:proofErr w:type="spellStart"/>
+      <w:r>
+        <w:rPr>
+          <w:rFonts w:ascii="Times New Roman" w:hAnsi="Times New Roman" w:cs="Times New Roman"/>
+          <w:i/>
+          <w:iCs/>
+          <w:sz w:val="18"/>
+          <w:szCs w:val="18"/>
+          <w:lang w:val="es-MX"/>
+        </w:rPr>
+        <w:t>Regression</w:t>
+      </w:r>
+      <w:proofErr w:type="spellEnd"/>
+      <w:r>
+        <w:rPr>
+          <w:rFonts w:ascii="Times New Roman" w:hAnsi="Times New Roman" w:cs="Times New Roman"/>
+          <w:i/>
+          <w:iCs/>
+          <w:sz w:val="18"/>
+          <w:szCs w:val="18"/>
+          <w:lang w:val="es-MX"/>
+        </w:rPr>
+        <w:t xml:space="preserve"> </w:t>
+      </w:r>
+      <w:proofErr w:type="spellStart"/>
+      <w:r>
+        <w:rPr>
+          <w:rFonts w:ascii="Times New Roman" w:hAnsi="Times New Roman" w:cs="Times New Roman"/>
+          <w:i/>
+          <w:iCs/>
+          <w:sz w:val="18"/>
+          <w:szCs w:val="18"/>
+          <w:lang w:val="es-MX"/>
+        </w:rPr>
+        <w:t>From</w:t>
+      </w:r>
+      <w:proofErr w:type="spellEnd"/>
+      <w:r>
+        <w:rPr>
+          <w:rFonts w:ascii="Times New Roman" w:hAnsi="Times New Roman" w:cs="Times New Roman"/>
+          <w:i/>
+          <w:iCs/>
+          <w:sz w:val="18"/>
+          <w:szCs w:val="18"/>
+          <w:lang w:val="es-MX"/>
+        </w:rPr>
+        <w:t xml:space="preserve"> Scratch in Python</w:t>
+      </w:r>
+      <w:r>
+        <w:rPr>
+          <w:rFonts w:ascii="Times New Roman" w:hAnsi="Times New Roman" w:cs="Times New Roman"/>
+          <w:sz w:val="18"/>
+          <w:szCs w:val="18"/>
+          <w:lang w:val="es-MX"/>
+        </w:rPr>
+        <w:t xml:space="preserve">, de Jason </w:t>
+      </w:r>
+      <w:proofErr w:type="spellStart"/>
+      <w:r>
+        <w:rPr>
+          <w:rFonts w:ascii="Times New Roman" w:hAnsi="Times New Roman" w:cs="Times New Roman"/>
+          <w:sz w:val="18"/>
+          <w:szCs w:val="18"/>
+          <w:lang w:val="es-MX"/>
+        </w:rPr>
+        <w:t>Brownlee</w:t>
+      </w:r>
+      <w:proofErr w:type="spellEnd"/>
+      <w:r>
+        <w:rPr>
+          <w:rFonts w:ascii="Times New Roman" w:hAnsi="Times New Roman" w:cs="Times New Roman"/>
+          <w:sz w:val="18"/>
+          <w:szCs w:val="18"/>
+          <w:lang w:val="es-MX"/>
+        </w:rPr>
+        <w:t xml:space="preserve"> en Machine Learning Mastery.</w:t>
+      </w:r>
+      <w:r>
+        <w:rPr>
+          <w:rFonts w:ascii="Times New Roman" w:hAnsi="Times New Roman" w:cs="Times New Roman"/>
+          <w:sz w:val="18"/>
+          <w:szCs w:val="18"/>
+          <w:vertAlign w:val="superscript"/>
+          <w:lang w:val="es-MX"/>
+        </w:rPr>
+        <w:t>3</w:t>
+      </w:r>
+      <w:r>
+        <w:rPr>
+          <w:rFonts w:ascii="Times New Roman" w:hAnsi="Times New Roman" w:cs="Times New Roman"/>
+          <w:sz w:val="18"/>
+          <w:szCs w:val="18"/>
+          <w:lang w:val="es-MX"/>
+        </w:rPr>
+        <w:t xml:space="preserve"> Y de las notas de clase </w:t>
+      </w:r>
+      <w:r>
+        <w:rPr>
+          <w:rFonts w:ascii="Times New Roman" w:hAnsi="Times New Roman" w:cs="Times New Roman"/>
+          <w:sz w:val="18"/>
+          <w:szCs w:val="18"/>
+          <w:lang w:val="es-MX"/>
+        </w:rPr>
+        <w:t>del módulo 2 y 3 del curso inteligencia artificial para la ciencia de datos I.</w:t>
+      </w:r>
+      <w:r>
+        <w:rPr>
+          <w:rFonts w:ascii="Times New Roman" w:hAnsi="Times New Roman" w:cs="Times New Roman"/>
+          <w:sz w:val="18"/>
+          <w:szCs w:val="18"/>
+          <w:lang w:val="es-MX"/>
+        </w:rPr>
+        <w:t xml:space="preserve"> Además de recursos de </w:t>
+      </w:r>
+      <w:proofErr w:type="spellStart"/>
+      <w:r>
+        <w:rPr>
+          <w:rFonts w:ascii="Times New Roman" w:hAnsi="Times New Roman" w:cs="Times New Roman"/>
+          <w:sz w:val="18"/>
+          <w:szCs w:val="18"/>
+          <w:lang w:val="es-MX"/>
+        </w:rPr>
+        <w:t>GeeksforGeeks</w:t>
+      </w:r>
+      <w:proofErr w:type="spellEnd"/>
+      <w:r>
+        <w:rPr>
+          <w:rFonts w:ascii="Times New Roman" w:hAnsi="Times New Roman" w:cs="Times New Roman"/>
+          <w:sz w:val="18"/>
+          <w:szCs w:val="18"/>
+          <w:lang w:val="es-MX"/>
+        </w:rPr>
+        <w:t xml:space="preserve"> y YouTube.</w:t>
+      </w:r>
+      <w:r>
+        <w:rPr>
+          <w:rFonts w:ascii="Times New Roman" w:hAnsi="Times New Roman" w:cs="Times New Roman"/>
+          <w:sz w:val="18"/>
+          <w:szCs w:val="18"/>
+          <w:lang w:val="es-MX"/>
+        </w:rPr>
+        <w:t xml:space="preserve"> (Referencias Adicionales)</w:t>
+      </w:r>
+      <w:r>
+        <w:rPr>
+          <w:rFonts w:ascii="Times New Roman" w:hAnsi="Times New Roman" w:cs="Times New Roman"/>
+          <w:sz w:val="18"/>
+          <w:szCs w:val="18"/>
+          <w:lang w:val="es-MX"/>
+        </w:rPr>
+        <w:t>.</w:t>
+      </w:r>
+    </w:p>
+    <w:p>
+      <w:pPr>
+        <w:jc w:val="both"/>
+        <w:rPr>
+          <w:rFonts w:ascii="Times New Roman" w:hAnsi="Times New Roman" w:cs="Times New Roman"/>
+          <w:b/>
+          <w:bCs/>
+          <w:sz w:val="18"/>
+          <w:szCs w:val="18"/>
+          <w:lang w:val="es-MX"/>
+        </w:rPr>
+      </w:pPr>
+      <w:r>
+        <w:rPr>
+          <w:rFonts w:ascii="Times New Roman" w:hAnsi="Times New Roman" w:cs="Times New Roman"/>
+          <w:b/>
+          <w:bCs/>
+          <w:sz w:val="18"/>
+          <w:szCs w:val="18"/>
+          <w:lang w:val="es-MX"/>
+        </w:rPr>
+        <w:t xml:space="preserve">III (a): Dividir datos entre </w:t>
+      </w:r>
+      <w:r>
+        <w:rPr>
+          <w:rFonts w:ascii="Times New Roman" w:hAnsi="Times New Roman" w:cs="Times New Roman"/>
+          <w:b/>
+          <w:bCs/>
+          <w:sz w:val="18"/>
+          <w:szCs w:val="18"/>
+          <w:lang w:val="es-MX"/>
+        </w:rPr>
+        <w:t>entrenamiento (Train) y prueba (test).</w:t>
+      </w:r>
+    </w:p>
+    <w:p>
+      <w:pPr>
+        <w:jc w:val="both"/>
+        <w:rPr>
+          <w:rFonts w:ascii="Times New Roman" w:hAnsi="Times New Roman" w:cs="Times New Roman"/>
+          <w:sz w:val="18"/>
+          <w:szCs w:val="18"/>
+          <w:lang w:val="es-MX"/>
+        </w:rPr>
+      </w:pPr>
+      <w:r>
+        <w:rPr>
+          <w:rFonts w:ascii="Times New Roman" w:hAnsi="Times New Roman" w:cs="Times New Roman"/>
+          <w:sz w:val="18"/>
+          <w:szCs w:val="18"/>
+          <w:lang w:val="es-MX"/>
+        </w:rPr>
+        <w:t xml:space="preserve">El primer paso para </w:t>
+      </w:r>
+      <w:r>
+        <w:rPr>
+          <w:rFonts w:ascii="Times New Roman" w:hAnsi="Times New Roman" w:cs="Times New Roman"/>
+          <w:sz w:val="18"/>
+          <w:szCs w:val="18"/>
+          <w:lang w:val="es-MX"/>
+        </w:rPr>
+        <w:t xml:space="preserve">poder entrenar mi modelo, es </w:t>
+      </w:r>
+      <w:r>
+        <w:rPr>
+          <w:rFonts w:ascii="Times New Roman" w:hAnsi="Times New Roman" w:cs="Times New Roman"/>
+          <w:sz w:val="18"/>
+          <w:szCs w:val="18"/>
+          <w:lang w:val="es-MX"/>
+        </w:rPr>
+        <w:t>dividir los datos entre datos de entrenamiento, y datos de prueba.</w:t>
+      </w:r>
+    </w:p>
+    <w:p>
+      <w:pPr>
+        <w:jc w:val="both"/>
         <w:rPr>
           <w:rFonts w:ascii="Times New Roman" w:hAnsi="Times New Roman" w:cs="Times New Roman"/>
           <w:sz w:val="20"/>
           <w:szCs w:val="20"/>
           <w:lang w:val="es-MX"/>
         </w:rPr>
-        <w:t xml:space="preserve">Aquí podemos ver cómo los síntomas más raros </w:t>
-      </w:r>
-      <w:r>
-        <w:rPr>
-          <w:rFonts w:ascii="Times New Roman" w:hAnsi="Times New Roman" w:cs="Times New Roman"/>
-          <w:sz w:val="20"/>
-          <w:szCs w:val="20"/>
-          <w:lang w:val="es-MX"/>
-        </w:rPr>
-        <w:t>f</w:t>
-      </w:r>
-      <w:r>
-        <w:rPr>
-          <w:rFonts w:ascii="Times New Roman" w:hAnsi="Times New Roman" w:cs="Times New Roman"/>
-          <w:sz w:val="20"/>
-          <w:szCs w:val="20"/>
-          <w:lang w:val="es-MX"/>
-        </w:rPr>
-        <w:t xml:space="preserve">ueron los de “Genital </w:t>
+      </w:pPr>
+    </w:p>
+    <w:p>
+      <w:pPr>
+        <w:jc w:val="center"/>
+        <w:rPr>
+          <w:rFonts w:ascii="Times New Roman" w:hAnsi="Times New Roman" w:cs="Times New Roman"/>
+          <w:lang w:val="es-MX"/>
+        </w:rPr>
+      </w:pPr>
+      <w:r>
+        <w:rPr>
+          <w:rFonts w:ascii="Times New Roman" w:hAnsi="Times New Roman" w:cs="Times New Roman"/>
+          <w:lang w:val="es-MX"/>
+        </w:rPr>
+        <w:t xml:space="preserve">IV. </w:t>
+      </w:r>
+      <w:r>
+        <w:rPr>
+          <w:rFonts w:ascii="Times New Roman" w:hAnsi="Times New Roman" w:cs="Times New Roman"/>
+          <w:lang w:val="es-MX"/>
+        </w:rPr>
+        <w:t>R</w:t>
+      </w:r>
+      <w:r>
+        <w:rPr>
+          <w:rFonts w:ascii="Times New Roman" w:hAnsi="Times New Roman" w:cs="Times New Roman"/>
+          <w:lang w:val="es-MX"/>
+        </w:rPr>
+        <w:t xml:space="preserve">ESULTADOS DEL </w:t>
+      </w:r>
+      <w:r>
+        <w:rPr>
+          <w:rFonts w:ascii="Times New Roman" w:hAnsi="Times New Roman" w:cs="Times New Roman"/>
+          <w:lang w:val="es-MX"/>
+        </w:rPr>
+        <w:t xml:space="preserve">PRIMER </w:t>
+      </w:r>
+      <w:r>
+        <w:rPr>
+          <w:rFonts w:ascii="Times New Roman" w:hAnsi="Times New Roman" w:cs="Times New Roman"/>
+          <w:lang w:val="es-MX"/>
+        </w:rPr>
+        <w:t xml:space="preserve">MODELO </w:t>
+      </w:r>
+      <w:r>
+        <w:rPr>
+          <w:rFonts w:ascii="Times New Roman" w:hAnsi="Times New Roman" w:cs="Times New Roman"/>
+          <w:lang w:val="es-MX"/>
+        </w:rPr>
+        <w:t>SIN FRAMEWORK</w:t>
+      </w:r>
+    </w:p>
+    <w:p>
+      <w:pPr>
+        <w:jc w:val="both"/>
+        <w:rPr>
+          <w:rFonts w:ascii="Times New Roman" w:hAnsi="Times New Roman" w:cs="Times New Roman"/>
+          <w:sz w:val="18"/>
+          <w:szCs w:val="18"/>
+          <w:lang w:val="es-MX"/>
+        </w:rPr>
+      </w:pPr>
+      <w:r>
+        <w:rPr>
+          <w:rFonts w:ascii="Times New Roman" w:hAnsi="Times New Roman" w:cs="Times New Roman"/>
+          <w:sz w:val="18"/>
+          <w:szCs w:val="18"/>
+          <w:lang w:val="es-MX"/>
+        </w:rPr>
+        <w:t xml:space="preserve">Para correr el </w:t>
+      </w:r>
+      <w:r>
+        <w:rPr>
+          <w:rFonts w:ascii="Times New Roman" w:hAnsi="Times New Roman" w:cs="Times New Roman"/>
+          <w:sz w:val="18"/>
+          <w:szCs w:val="18"/>
+          <w:lang w:val="es-MX"/>
+        </w:rPr>
+        <w:t xml:space="preserve">programa, es primero necesario generar la tabla adaptada para nuestro modelo de entrenamiento ejecutando el </w:t>
+      </w:r>
+    </w:p>
+    <w:p>
+      <w:pPr>
+        <w:jc w:val="center"/>
+        <w:rPr>
+          <w:rFonts w:ascii="Times New Roman" w:hAnsi="Times New Roman" w:cs="Times New Roman"/>
+          <w:lang w:val="es-MX"/>
+        </w:rPr>
+      </w:pPr>
+      <w:r>
+        <w:rPr>
+          <w:rFonts w:ascii="Times New Roman" w:hAnsi="Times New Roman" w:cs="Times New Roman"/>
+          <w:lang w:val="es-MX"/>
+        </w:rPr>
+        <w:t>V. DESARROLLO DEL MODELO MEJORADO</w:t>
+      </w:r>
+    </w:p>
+    <w:p>
+      <w:pPr>
+        <w:jc w:val="both"/>
+        <w:rPr>
+          <w:rFonts w:ascii="Times New Roman" w:hAnsi="Times New Roman" w:cs="Times New Roman"/>
+          <w:lang w:val="es-MX"/>
+        </w:rPr>
+      </w:pPr>
+      <w:r>
+        <w:rPr>
+          <w:rFonts w:ascii="Times New Roman" w:hAnsi="Times New Roman" w:cs="Times New Roman"/>
+          <w:lang w:val="es-MX"/>
+        </w:rPr>
+        <w:t>…</w:t>
+      </w:r>
+    </w:p>
+    <w:p>
+      <w:pPr>
+        <w:jc w:val="both"/>
+        <w:rPr>
+          <w:rFonts w:ascii="Times New Roman" w:hAnsi="Times New Roman" w:cs="Times New Roman"/>
+          <w:lang w:val="es-MX"/>
+        </w:rPr>
+      </w:pPr>
+      <w:r>
+        <w:rPr>
+          <w:rFonts w:ascii="Times New Roman" w:hAnsi="Times New Roman" w:cs="Times New Roman"/>
+          <w:lang w:val="es-MX"/>
+        </w:rPr>
+        <w:t>VI. RESULTADOS DEL MODELO MEJORADO</w:t>
+      </w:r>
+    </w:p>
+    <w:p>
+      <w:pPr>
+        <w:jc w:val="center"/>
+        <w:rPr>
+          <w:rFonts w:ascii="Times New Roman" w:hAnsi="Times New Roman" w:cs="Times New Roman"/>
+          <w:lang w:val="es-MX"/>
+        </w:rPr>
+      </w:pPr>
+      <w:r>
+        <w:rPr>
+          <w:rFonts w:ascii="Times New Roman" w:hAnsi="Times New Roman" w:cs="Times New Roman"/>
+          <w:lang w:val="es-MX"/>
+        </w:rPr>
+        <w:t xml:space="preserve">V. </w:t>
+      </w:r>
+      <w:r>
+        <w:rPr>
+          <w:rFonts w:ascii="Times New Roman" w:hAnsi="Times New Roman" w:cs="Times New Roman"/>
+          <w:lang w:val="es-MX"/>
+        </w:rPr>
+        <w:t>DESARROLLO</w:t>
+      </w:r>
+      <w:r>
+        <w:rPr>
+          <w:rFonts w:ascii="Times New Roman" w:hAnsi="Times New Roman" w:cs="Times New Roman"/>
+          <w:lang w:val="es-MX"/>
+        </w:rPr>
+        <w:t xml:space="preserve"> DEL MODELO CON FRAMEWORK</w:t>
+      </w:r>
+      <w:r>
+        <w:rPr>
+          <w:rFonts w:ascii="Times New Roman" w:hAnsi="Times New Roman" w:cs="Times New Roman"/>
+          <w:lang w:val="es-MX"/>
+        </w:rPr>
+        <w:t>S</w:t>
+      </w:r>
+    </w:p>
+    <w:p>
+      <w:pPr>
+        <w:jc w:val="both"/>
+        <w:rPr>
+          <w:rFonts w:ascii="Times New Roman" w:hAnsi="Times New Roman" w:cs="Times New Roman"/>
+          <w:sz w:val="18"/>
+          <w:szCs w:val="18"/>
+          <w:lang w:val="es-MX"/>
+        </w:rPr>
+      </w:pPr>
+      <w:r>
+        <w:rPr>
+          <w:rFonts w:ascii="Times New Roman" w:hAnsi="Times New Roman" w:cs="Times New Roman"/>
+          <w:sz w:val="18"/>
+          <w:szCs w:val="18"/>
+          <w:lang w:val="es-MX"/>
+        </w:rPr>
+        <w:t xml:space="preserve">Para mi </w:t>
+      </w:r>
+      <w:r>
+        <w:rPr>
+          <w:rFonts w:ascii="Times New Roman" w:hAnsi="Times New Roman" w:cs="Times New Roman"/>
+          <w:sz w:val="18"/>
+          <w:szCs w:val="18"/>
+          <w:lang w:val="es-MX"/>
+        </w:rPr>
+        <w:t>último</w:t>
+      </w:r>
+      <w:r>
+        <w:rPr>
+          <w:rFonts w:ascii="Times New Roman" w:hAnsi="Times New Roman" w:cs="Times New Roman"/>
+          <w:sz w:val="18"/>
+          <w:szCs w:val="18"/>
+          <w:lang w:val="es-MX"/>
+        </w:rPr>
+        <w:t xml:space="preserve"> modelo</w:t>
+      </w:r>
+      <w:r>
+        <w:rPr>
+          <w:rFonts w:ascii="Times New Roman" w:hAnsi="Times New Roman" w:cs="Times New Roman"/>
+          <w:sz w:val="18"/>
+          <w:szCs w:val="18"/>
+          <w:lang w:val="es-MX"/>
+        </w:rPr>
+        <w:t xml:space="preserve">, voy a utilizar dos </w:t>
       </w:r>
       <w:proofErr w:type="spellStart"/>
       <w:r>
         <w:rPr>
           <w:rFonts w:ascii="Times New Roman" w:hAnsi="Times New Roman" w:cs="Times New Roman"/>
-          <w:sz w:val="20"/>
-          <w:szCs w:val="20"/>
-          <w:lang w:val="es-MX"/>
-        </w:rPr>
-        <w:t>thrush</w:t>
+          <w:sz w:val="18"/>
+          <w:szCs w:val="18"/>
+          <w:lang w:val="es-MX"/>
+        </w:rPr>
+        <w:t>frameworks</w:t>
       </w:r>
       <w:proofErr w:type="spellEnd"/>
       <w:r>
         <w:rPr>
           <w:rFonts w:ascii="Times New Roman" w:hAnsi="Times New Roman" w:cs="Times New Roman"/>
-          <w:sz w:val="20"/>
-          <w:szCs w:val="20"/>
-          <w:lang w:val="es-MX"/>
-        </w:rPr>
-        <w:t>”, “</w:t>
-      </w:r>
-      <w:proofErr w:type="spellStart"/>
-      <w:r>
-        <w:rPr>
-          <w:rFonts w:ascii="Times New Roman" w:hAnsi="Times New Roman" w:cs="Times New Roman"/>
-          <w:sz w:val="20"/>
-          <w:szCs w:val="20"/>
-          <w:lang w:val="es-MX"/>
-        </w:rPr>
-        <w:t>Irritability</w:t>
-      </w:r>
-      <w:proofErr w:type="spellEnd"/>
-      <w:r>
-        <w:rPr>
-          <w:rFonts w:ascii="Times New Roman" w:hAnsi="Times New Roman" w:cs="Times New Roman"/>
-          <w:sz w:val="20"/>
-          <w:szCs w:val="20"/>
-          <w:lang w:val="es-MX"/>
-        </w:rPr>
-        <w:t>” y “</w:t>
-      </w:r>
-      <w:proofErr w:type="spellStart"/>
-      <w:r>
-        <w:rPr>
-          <w:rFonts w:ascii="Times New Roman" w:hAnsi="Times New Roman" w:cs="Times New Roman"/>
-          <w:sz w:val="20"/>
-          <w:szCs w:val="20"/>
-          <w:lang w:val="es-MX"/>
-        </w:rPr>
-        <w:t>Obesity</w:t>
-      </w:r>
-      <w:proofErr w:type="spellEnd"/>
-      <w:r>
-        <w:rPr>
-          <w:rFonts w:ascii="Times New Roman" w:hAnsi="Times New Roman" w:cs="Times New Roman"/>
-          <w:sz w:val="20"/>
-          <w:szCs w:val="20"/>
-          <w:lang w:val="es-MX"/>
-        </w:rPr>
-        <w:t>”. Mientras que los más comunes fueron “</w:t>
-      </w:r>
-      <w:proofErr w:type="spellStart"/>
-      <w:r>
-        <w:rPr>
-          <w:rFonts w:ascii="Times New Roman" w:hAnsi="Times New Roman" w:cs="Times New Roman"/>
-          <w:sz w:val="20"/>
-          <w:szCs w:val="20"/>
-          <w:lang w:val="es-MX"/>
-        </w:rPr>
-        <w:t>weakness</w:t>
-      </w:r>
-      <w:proofErr w:type="spellEnd"/>
-      <w:r>
-        <w:rPr>
-          <w:rFonts w:ascii="Times New Roman" w:hAnsi="Times New Roman" w:cs="Times New Roman"/>
-          <w:sz w:val="20"/>
-          <w:szCs w:val="20"/>
-          <w:lang w:val="es-MX"/>
-        </w:rPr>
-        <w:t>”</w:t>
-      </w:r>
-      <w:r>
-        <w:rPr>
-          <w:rFonts w:ascii="Times New Roman" w:hAnsi="Times New Roman" w:cs="Times New Roman"/>
-          <w:sz w:val="20"/>
-          <w:szCs w:val="20"/>
-          <w:lang w:val="es-MX"/>
-        </w:rPr>
-        <w:t>, “</w:t>
-      </w:r>
-      <w:proofErr w:type="spellStart"/>
-      <w:r>
-        <w:rPr>
-          <w:rFonts w:ascii="Times New Roman" w:hAnsi="Times New Roman" w:cs="Times New Roman"/>
-          <w:sz w:val="20"/>
-          <w:szCs w:val="20"/>
-          <w:lang w:val="es-MX"/>
-        </w:rPr>
-        <w:t>pol</w:t>
-      </w:r>
-      <w:r>
-        <w:rPr>
-          <w:rFonts w:ascii="Times New Roman" w:hAnsi="Times New Roman" w:cs="Times New Roman"/>
-          <w:sz w:val="20"/>
-          <w:szCs w:val="20"/>
-          <w:lang w:val="es-MX"/>
-        </w:rPr>
-        <w:t>y</w:t>
-      </w:r>
-      <w:r>
-        <w:rPr>
-          <w:rFonts w:ascii="Times New Roman" w:hAnsi="Times New Roman" w:cs="Times New Roman"/>
-          <w:sz w:val="20"/>
-          <w:szCs w:val="20"/>
-          <w:lang w:val="es-MX"/>
-        </w:rPr>
-        <w:t>uria</w:t>
-      </w:r>
-      <w:proofErr w:type="spellEnd"/>
-      <w:r>
-        <w:rPr>
-          <w:rFonts w:ascii="Times New Roman" w:hAnsi="Times New Roman" w:cs="Times New Roman"/>
-          <w:sz w:val="20"/>
-          <w:szCs w:val="20"/>
-          <w:lang w:val="es-MX"/>
-        </w:rPr>
-        <w:t>” e “</w:t>
-      </w:r>
-      <w:proofErr w:type="spellStart"/>
-      <w:r>
-        <w:rPr>
-          <w:rFonts w:ascii="Times New Roman" w:hAnsi="Times New Roman" w:cs="Times New Roman"/>
-          <w:sz w:val="20"/>
-          <w:szCs w:val="20"/>
-          <w:lang w:val="es-MX"/>
-        </w:rPr>
-        <w:t>itching</w:t>
-      </w:r>
-      <w:proofErr w:type="spellEnd"/>
-      <w:r>
-        <w:rPr>
-          <w:rFonts w:ascii="Times New Roman" w:hAnsi="Times New Roman" w:cs="Times New Roman"/>
-          <w:sz w:val="20"/>
-          <w:szCs w:val="20"/>
-          <w:lang w:val="es-MX"/>
-        </w:rPr>
-        <w:t xml:space="preserve">”. Visualizar los datos de nuestra tabla antes de aplicar los algoritmos es importante, ya que nos da una representación gráfica de qué síntomas </w:t>
-      </w:r>
-      <w:r>
-        <w:rPr>
-          <w:rFonts w:ascii="Times New Roman" w:hAnsi="Times New Roman" w:cs="Times New Roman"/>
-          <w:sz w:val="20"/>
-          <w:szCs w:val="20"/>
-          <w:lang w:val="es-MX"/>
-        </w:rPr>
-        <w:t>de diabetes son más comunes.</w:t>
+          <w:sz w:val="18"/>
+          <w:szCs w:val="18"/>
+          <w:lang w:val="es-MX"/>
+        </w:rPr>
+        <w:t xml:space="preserve"> requeridos.</w:t>
       </w:r>
     </w:p>
     <w:p>
@@ -1788,19 +2468,31 @@
         <w:jc w:val="both"/>
         <w:rPr>
           <w:rFonts w:ascii="Times New Roman" w:hAnsi="Times New Roman" w:cs="Times New Roman"/>
-          <w:sz w:val="20"/>
-          <w:szCs w:val="20"/>
-          <w:lang w:val="es-MX"/>
-        </w:rPr>
-      </w:pPr>
-      <w:r>
-        <w:rPr>
-          <w:rFonts w:ascii="Times New Roman" w:hAnsi="Times New Roman" w:cs="Times New Roman"/>
-          <w:sz w:val="20"/>
-          <w:szCs w:val="20"/>
-          <w:lang w:val="es-MX"/>
-        </w:rPr>
-        <w:t>Además de eso, no apliqué más técnicas de procesamiento de datos, ya que la tabla original está completa y con interpretación efectiva para trabajar con mis modelos de regresión logística.</w:t>
+          <w:lang w:val="es-MX"/>
+        </w:rPr>
+      </w:pPr>
+      <w:r>
+        <w:rPr>
+          <w:rFonts w:ascii="Times New Roman" w:hAnsi="Times New Roman" w:cs="Times New Roman"/>
+          <w:lang w:val="es-MX"/>
+        </w:rPr>
+        <w:t>XGBOOST</w:t>
+      </w:r>
+    </w:p>
+    <w:p>
+      <w:pPr>
+        <w:jc w:val="center"/>
+        <w:rPr>
+          <w:rFonts w:ascii="Times New Roman" w:hAnsi="Times New Roman" w:cs="Times New Roman"/>
+          <w:lang w:val="es-MX"/>
+        </w:rPr>
+      </w:pPr>
+      <w:r>
+        <w:rPr>
+          <w:rFonts w:ascii="Times New Roman" w:hAnsi="Times New Roman" w:cs="Times New Roman"/>
+          <w:lang w:val="es-MX"/>
+        </w:rPr>
+        <w:t>VI. RESULTADOS CON EL FRAMEWORK</w:t>
       </w:r>
     </w:p>
     <w:p>
@@ -1808,33 +2500,41 @@
         <w:jc w:val="both"/>
         <w:rPr>
           <w:rFonts w:ascii="Times New Roman" w:hAnsi="Times New Roman" w:cs="Times New Roman"/>
-          <w:sz w:val="20"/>
-          <w:szCs w:val="20"/>
-          <w:lang w:val="es-MX"/>
-        </w:rPr>
-      </w:pPr>
+          <w:lang w:val="es-MX"/>
+        </w:rPr>
+      </w:pPr>
+      <w:r>
+        <w:rPr>
+          <w:rFonts w:ascii="Times New Roman" w:hAnsi="Times New Roman" w:cs="Times New Roman"/>
+          <w:lang w:val="es-MX"/>
+        </w:rPr>
+        <w:t>…</w:t>
+      </w:r>
     </w:p>
     <w:p>
       <w:pPr>
         <w:jc w:val="center"/>
         <w:rPr>
           <w:rFonts w:ascii="Times New Roman" w:hAnsi="Times New Roman" w:cs="Times New Roman"/>
-          <w:lang w:val="es-MX"/>
-        </w:rPr>
-      </w:pPr>
-      <w:r>
-        <w:rPr>
-          <w:rFonts w:ascii="Times New Roman" w:hAnsi="Times New Roman" w:cs="Times New Roman"/>
-          <w:lang w:val="es-MX"/>
-        </w:rPr>
-        <w:t>III. DISEÑO DEL MODELO</w:t>
-      </w:r>
-      <w:r>
-        <w:rPr>
-          <w:rFonts w:ascii="Times New Roman" w:hAnsi="Times New Roman" w:cs="Times New Roman"/>
-          <w:lang w:val="es-MX"/>
-        </w:rPr>
-        <w:t xml:space="preserve"> (REGRESIÓN LOGÍSTICA)</w:t>
+        </w:rPr>
+      </w:pPr>
+      <w:r>
+        <w:rPr>
+          <w:rFonts w:ascii="Times New Roman" w:hAnsi="Times New Roman" w:cs="Times New Roman"/>
+        </w:rPr>
+        <w:t xml:space="preserve">VII. </w:t>
+      </w:r>
+      <w:r>
+        <w:rPr>
+          <w:rFonts w:ascii="Times New Roman" w:hAnsi="Times New Roman" w:cs="Times New Roman"/>
+        </w:rPr>
+        <w:t>C</w:t>
+      </w:r>
+      <w:r>
+        <w:rPr>
+          <w:rFonts w:ascii="Times New Roman" w:hAnsi="Times New Roman" w:cs="Times New Roman"/>
+        </w:rPr>
+        <w:t>ONCLUSIONES</w:t>
       </w:r>
     </w:p>
     <w:p>
@@ -1842,303 +2542,13 @@
         <w:jc w:val="both"/>
         <w:rPr>
           <w:rFonts w:ascii="Times New Roman" w:hAnsi="Times New Roman" w:cs="Times New Roman"/>
-          <w:sz w:val="20"/>
-          <w:szCs w:val="20"/>
-          <w:lang w:val="es-MX"/>
-        </w:rPr>
-      </w:pPr>
-      <w:r>
-        <w:rPr>
-          <w:rFonts w:ascii="Times New Roman" w:hAnsi="Times New Roman" w:cs="Times New Roman"/>
-          <w:sz w:val="20"/>
-          <w:szCs w:val="20"/>
-          <w:lang w:val="es-MX"/>
-        </w:rPr>
-        <w:t xml:space="preserve">Mi objetivo para este proyecto es utilizar un modelo de regresión logística, basada en </w:t>
-      </w:r>
-      <w:r>
-        <w:rPr>
-          <w:rFonts w:ascii="Times New Roman" w:hAnsi="Times New Roman" w:cs="Times New Roman"/>
-          <w:sz w:val="20"/>
-          <w:szCs w:val="20"/>
-          <w:lang w:val="es-MX"/>
-        </w:rPr>
-        <w:t xml:space="preserve">los datos de los 14 síntomas para predecir con alta exactitud si un paciente </w:t>
-      </w:r>
-      <w:r>
-        <w:rPr>
-          <w:rFonts w:ascii="Times New Roman" w:hAnsi="Times New Roman" w:cs="Times New Roman"/>
-          <w:sz w:val="20"/>
-          <w:szCs w:val="20"/>
-          <w:lang w:val="es-MX"/>
-        </w:rPr>
-        <w:t>dará 0 o 1 en los resultados de su examen para detectar diabetes.</w:t>
-      </w:r>
-      <w:r>
-        <w:rPr>
-          <w:rFonts w:ascii="Times New Roman" w:hAnsi="Times New Roman" w:cs="Times New Roman"/>
-          <w:sz w:val="20"/>
-          <w:szCs w:val="20"/>
-          <w:lang w:val="es-MX"/>
-        </w:rPr>
-        <w:t xml:space="preserve"> </w:t>
-      </w:r>
-      <w:r>
-        <w:rPr>
-          <w:rFonts w:ascii="Times New Roman" w:hAnsi="Times New Roman" w:cs="Times New Roman"/>
-          <w:sz w:val="20"/>
-          <w:szCs w:val="20"/>
-          <w:lang w:val="es-MX"/>
-        </w:rPr>
-        <w:t xml:space="preserve">Para este proyecto, me apoyé del recurso </w:t>
-      </w:r>
-      <w:proofErr w:type="spellStart"/>
-      <w:r>
-        <w:rPr>
-          <w:rFonts w:ascii="Times New Roman" w:hAnsi="Times New Roman" w:cs="Times New Roman"/>
-          <w:i/>
-          <w:iCs/>
-          <w:sz w:val="20"/>
-          <w:szCs w:val="20"/>
-          <w:lang w:val="es-MX"/>
-        </w:rPr>
-        <w:t>How</w:t>
-      </w:r>
-      <w:proofErr w:type="spellEnd"/>
-      <w:r>
-        <w:rPr>
-          <w:rFonts w:ascii="Times New Roman" w:hAnsi="Times New Roman" w:cs="Times New Roman"/>
-          <w:i/>
-          <w:iCs/>
-          <w:sz w:val="20"/>
-          <w:szCs w:val="20"/>
-          <w:lang w:val="es-MX"/>
-        </w:rPr>
-        <w:t xml:space="preserve"> </w:t>
-      </w:r>
-      <w:proofErr w:type="spellStart"/>
-      <w:r>
-        <w:rPr>
-          <w:rFonts w:ascii="Times New Roman" w:hAnsi="Times New Roman" w:cs="Times New Roman"/>
-          <w:i/>
-          <w:iCs/>
-          <w:sz w:val="20"/>
-          <w:szCs w:val="20"/>
-          <w:lang w:val="es-MX"/>
-        </w:rPr>
-        <w:t>To</w:t>
-      </w:r>
-      <w:proofErr w:type="spellEnd"/>
-      <w:r>
-        <w:rPr>
-          <w:rFonts w:ascii="Times New Roman" w:hAnsi="Times New Roman" w:cs="Times New Roman"/>
-          <w:i/>
-          <w:iCs/>
-          <w:sz w:val="20"/>
-          <w:szCs w:val="20"/>
-          <w:lang w:val="es-MX"/>
-        </w:rPr>
-        <w:t xml:space="preserve"> </w:t>
-      </w:r>
-      <w:proofErr w:type="spellStart"/>
-      <w:r>
-        <w:rPr>
-          <w:rFonts w:ascii="Times New Roman" w:hAnsi="Times New Roman" w:cs="Times New Roman"/>
-          <w:i/>
-          <w:iCs/>
-          <w:sz w:val="20"/>
-          <w:szCs w:val="20"/>
-          <w:lang w:val="es-MX"/>
-        </w:rPr>
-        <w:t>Implement</w:t>
-      </w:r>
-      <w:proofErr w:type="spellEnd"/>
-      <w:r>
-        <w:rPr>
-          <w:rFonts w:ascii="Times New Roman" w:hAnsi="Times New Roman" w:cs="Times New Roman"/>
-          <w:i/>
-          <w:iCs/>
-          <w:sz w:val="20"/>
-          <w:szCs w:val="20"/>
-          <w:lang w:val="es-MX"/>
-        </w:rPr>
-        <w:t xml:space="preserve"> </w:t>
-      </w:r>
-      <w:proofErr w:type="spellStart"/>
-      <w:r>
-        <w:rPr>
-          <w:rFonts w:ascii="Times New Roman" w:hAnsi="Times New Roman" w:cs="Times New Roman"/>
-          <w:i/>
-          <w:iCs/>
-          <w:sz w:val="20"/>
-          <w:szCs w:val="20"/>
-          <w:lang w:val="es-MX"/>
-        </w:rPr>
-        <w:t>Logistic</w:t>
-      </w:r>
-      <w:proofErr w:type="spellEnd"/>
-      <w:r>
-        <w:rPr>
-          <w:rFonts w:ascii="Times New Roman" w:hAnsi="Times New Roman" w:cs="Times New Roman"/>
-          <w:i/>
-          <w:iCs/>
-          <w:sz w:val="20"/>
-          <w:szCs w:val="20"/>
-          <w:lang w:val="es-MX"/>
-        </w:rPr>
-        <w:t xml:space="preserve"> </w:t>
-      </w:r>
-      <w:proofErr w:type="spellStart"/>
-      <w:r>
-        <w:rPr>
-          <w:rFonts w:ascii="Times New Roman" w:hAnsi="Times New Roman" w:cs="Times New Roman"/>
-          <w:i/>
-          <w:iCs/>
-          <w:sz w:val="20"/>
-          <w:szCs w:val="20"/>
-          <w:lang w:val="es-MX"/>
-        </w:rPr>
-        <w:t>Regression</w:t>
-      </w:r>
-      <w:proofErr w:type="spellEnd"/>
-      <w:r>
-        <w:rPr>
-          <w:rFonts w:ascii="Times New Roman" w:hAnsi="Times New Roman" w:cs="Times New Roman"/>
-          <w:i/>
-          <w:iCs/>
-          <w:sz w:val="20"/>
-          <w:szCs w:val="20"/>
-          <w:lang w:val="es-MX"/>
-        </w:rPr>
-        <w:t xml:space="preserve"> </w:t>
-      </w:r>
-      <w:proofErr w:type="spellStart"/>
-      <w:r>
-        <w:rPr>
-          <w:rFonts w:ascii="Times New Roman" w:hAnsi="Times New Roman" w:cs="Times New Roman"/>
-          <w:i/>
-          <w:iCs/>
-          <w:sz w:val="20"/>
-          <w:szCs w:val="20"/>
-          <w:lang w:val="es-MX"/>
-        </w:rPr>
-        <w:t>From</w:t>
-      </w:r>
-      <w:proofErr w:type="spellEnd"/>
-      <w:r>
-        <w:rPr>
-          <w:rFonts w:ascii="Times New Roman" w:hAnsi="Times New Roman" w:cs="Times New Roman"/>
-          <w:i/>
-          <w:iCs/>
-          <w:sz w:val="20"/>
-          <w:szCs w:val="20"/>
-          <w:lang w:val="es-MX"/>
-        </w:rPr>
-        <w:t xml:space="preserve"> Scratch in Python</w:t>
-      </w:r>
-      <w:r>
-        <w:rPr>
-          <w:rFonts w:ascii="Times New Roman" w:hAnsi="Times New Roman" w:cs="Times New Roman"/>
-          <w:sz w:val="20"/>
-          <w:szCs w:val="20"/>
-          <w:lang w:val="es-MX"/>
-        </w:rPr>
-        <w:t xml:space="preserve">, de Jason </w:t>
-      </w:r>
-      <w:proofErr w:type="spellStart"/>
-      <w:r>
-        <w:rPr>
-          <w:rFonts w:ascii="Times New Roman" w:hAnsi="Times New Roman" w:cs="Times New Roman"/>
-          <w:sz w:val="20"/>
-          <w:szCs w:val="20"/>
-          <w:lang w:val="es-MX"/>
-        </w:rPr>
-        <w:t>Brownlee</w:t>
-      </w:r>
-      <w:proofErr w:type="spellEnd"/>
-      <w:r>
-        <w:rPr>
-          <w:rFonts w:ascii="Times New Roman" w:hAnsi="Times New Roman" w:cs="Times New Roman"/>
-          <w:sz w:val="20"/>
-          <w:szCs w:val="20"/>
-          <w:lang w:val="es-MX"/>
-        </w:rPr>
-        <w:t xml:space="preserve"> en Machine Learning Mastery.</w:t>
-      </w:r>
-      <w:r>
-        <w:rPr>
-          <w:rFonts w:ascii="Times New Roman" w:hAnsi="Times New Roman" w:cs="Times New Roman"/>
-          <w:sz w:val="20"/>
-          <w:szCs w:val="20"/>
-          <w:vertAlign w:val="superscript"/>
-          <w:lang w:val="es-MX"/>
-        </w:rPr>
-        <w:t>3</w:t>
-      </w:r>
-      <w:r>
-        <w:rPr>
-          <w:rFonts w:ascii="Times New Roman" w:hAnsi="Times New Roman" w:cs="Times New Roman"/>
-          <w:sz w:val="20"/>
-          <w:szCs w:val="20"/>
-          <w:lang w:val="es-MX"/>
-        </w:rPr>
-        <w:t xml:space="preserve"> Y de</w:t>
-      </w:r>
-      <w:r>
-        <w:rPr>
-          <w:rFonts w:ascii="Times New Roman" w:hAnsi="Times New Roman" w:cs="Times New Roman"/>
-          <w:sz w:val="20"/>
-          <w:szCs w:val="20"/>
-          <w:lang w:val="es-MX"/>
-        </w:rPr>
-        <w:t xml:space="preserve"> las notas de clase </w:t>
-      </w:r>
-      <w:r>
-        <w:rPr>
-          <w:rFonts w:ascii="Times New Roman" w:hAnsi="Times New Roman" w:cs="Times New Roman"/>
-          <w:sz w:val="20"/>
-          <w:szCs w:val="20"/>
-          <w:lang w:val="es-MX"/>
-        </w:rPr>
-        <w:t>del módulo 2 y 3 del curso inteligencia artificial para la ciencia de datos I.</w:t>
-      </w:r>
-      <w:r>
-        <w:rPr>
-          <w:rFonts w:ascii="Times New Roman" w:hAnsi="Times New Roman" w:cs="Times New Roman"/>
-          <w:sz w:val="20"/>
-          <w:szCs w:val="20"/>
-          <w:lang w:val="es-MX"/>
-        </w:rPr>
-        <w:t xml:space="preserve"> Además de recursos de </w:t>
-      </w:r>
-      <w:proofErr w:type="spellStart"/>
-      <w:r>
-        <w:rPr>
-          <w:rFonts w:ascii="Times New Roman" w:hAnsi="Times New Roman" w:cs="Times New Roman"/>
-          <w:sz w:val="20"/>
-          <w:szCs w:val="20"/>
-          <w:lang w:val="es-MX"/>
-        </w:rPr>
-        <w:t>GeeksforGeeks</w:t>
-      </w:r>
-      <w:proofErr w:type="spellEnd"/>
-      <w:r>
-        <w:rPr>
-          <w:rFonts w:ascii="Times New Roman" w:hAnsi="Times New Roman" w:cs="Times New Roman"/>
-          <w:sz w:val="20"/>
-          <w:szCs w:val="20"/>
-          <w:lang w:val="es-MX"/>
-        </w:rPr>
-        <w:t xml:space="preserve"> y YouTube.</w:t>
-      </w:r>
-      <w:r>
-        <w:rPr>
-          <w:rFonts w:ascii="Times New Roman" w:hAnsi="Times New Roman" w:cs="Times New Roman"/>
-          <w:sz w:val="20"/>
-          <w:szCs w:val="20"/>
-          <w:lang w:val="es-MX"/>
-        </w:rPr>
-        <w:t xml:space="preserve"> (Referencias Adicionales)</w:t>
+        </w:rPr>
+      </w:pPr>
+      <w:r>
+        <w:rPr>
+          <w:rFonts w:ascii="Times New Roman" w:hAnsi="Times New Roman" w:cs="Times New Roman"/>
+        </w:rPr>
+        <w:t>…</w:t>
       </w:r>
     </w:p>
     <w:p>
@@ -2146,22 +2556,6 @@
         <w:jc w:val="both"/>
         <w:rPr>
           <w:rFonts w:ascii="Times New Roman" w:hAnsi="Times New Roman" w:cs="Times New Roman"/>
-          <w:b/>
-          <w:bCs/>
-          <w:sz w:val="20"/>
-          <w:szCs w:val="20"/>
-          <w:lang w:val="es-MX"/>
-        </w:rPr>
-      </w:pPr>
-    </w:p>
-    <w:p>
-      <w:pPr>
-        <w:jc w:val="both"/>
-        <w:rPr>
-          <w:rFonts w:ascii="Times New Roman" w:hAnsi="Times New Roman" w:cs="Times New Roman"/>
-          <w:sz w:val="20"/>
-          <w:szCs w:val="20"/>
-          <w:lang w:val="es-MX"/>
         </w:rPr>
       </w:pPr>
     </w:p>
@@ -2170,178 +2564,11 @@
         <w:jc w:val="center"/>
         <w:rPr>
           <w:rFonts w:ascii="Times New Roman" w:hAnsi="Times New Roman" w:cs="Times New Roman"/>
-          <w:lang w:val="es-MX"/>
-        </w:rPr>
-      </w:pPr>
-      <w:r>
-        <w:rPr>
-          <w:rFonts w:ascii="Times New Roman" w:hAnsi="Times New Roman" w:cs="Times New Roman"/>
-          <w:lang w:val="es-MX"/>
-        </w:rPr>
-        <w:t xml:space="preserve">IV. </w:t>
-      </w:r>
-      <w:r>
-        <w:rPr>
-          <w:rFonts w:ascii="Times New Roman" w:hAnsi="Times New Roman" w:cs="Times New Roman"/>
-          <w:lang w:val="es-MX"/>
-        </w:rPr>
-        <w:t>R</w:t>
-      </w:r>
-      <w:r>
-        <w:rPr>
-          <w:rFonts w:ascii="Times New Roman" w:hAnsi="Times New Roman" w:cs="Times New Roman"/>
-          <w:lang w:val="es-MX"/>
-        </w:rPr>
-        <w:t>ESULTADOS DEL MODELO BASE</w:t>
-      </w:r>
-    </w:p>
-    <w:p>
-      <w:pPr>
-        <w:jc w:val="both"/>
-        <w:rPr>
-          <w:rFonts w:ascii="Times New Roman" w:hAnsi="Times New Roman" w:cs="Times New Roman"/>
-          <w:lang w:val="es-MX"/>
-        </w:rPr>
-      </w:pPr>
-      <w:r>
-        <w:rPr>
-          <w:rFonts w:ascii="Times New Roman" w:hAnsi="Times New Roman" w:cs="Times New Roman"/>
-          <w:lang w:val="es-MX"/>
-        </w:rPr>
-        <w:t>…</w:t>
-      </w:r>
-    </w:p>
-    <w:p>
-      <w:pPr>
-        <w:jc w:val="center"/>
-        <w:rPr>
-          <w:rFonts w:ascii="Times New Roman" w:hAnsi="Times New Roman" w:cs="Times New Roman"/>
-          <w:lang w:val="es-MX"/>
-        </w:rPr>
-      </w:pPr>
-      <w:r>
-        <w:rPr>
-          <w:rFonts w:ascii="Times New Roman" w:hAnsi="Times New Roman" w:cs="Times New Roman"/>
-          <w:lang w:val="es-MX"/>
-        </w:rPr>
-        <w:t>V. IMPLEMENTACIÓN DEL MODELO CON FRAMEWORK</w:t>
-      </w:r>
-    </w:p>
-    <w:p>
-      <w:pPr>
-        <w:jc w:val="both"/>
-        <w:rPr>
-          <w:rFonts w:ascii="Times New Roman" w:hAnsi="Times New Roman" w:cs="Times New Roman"/>
-          <w:lang w:val="es-MX"/>
-        </w:rPr>
-      </w:pPr>
-      <w:r>
-        <w:rPr>
-          <w:rFonts w:ascii="Times New Roman" w:hAnsi="Times New Roman" w:cs="Times New Roman"/>
-          <w:lang w:val="es-MX"/>
-        </w:rPr>
-        <w:t>…</w:t>
-      </w:r>
-    </w:p>
-    <w:p>
-      <w:pPr>
-        <w:jc w:val="center"/>
-        <w:rPr>
-          <w:rFonts w:ascii="Times New Roman" w:hAnsi="Times New Roman" w:cs="Times New Roman"/>
-          <w:lang w:val="es-MX"/>
-        </w:rPr>
-      </w:pPr>
-      <w:r>
-        <w:rPr>
-          <w:rFonts w:ascii="Times New Roman" w:hAnsi="Times New Roman" w:cs="Times New Roman"/>
-          <w:lang w:val="es-MX"/>
-        </w:rPr>
-        <w:t>VI. RESULTADOS CON EL FRAMEWORK</w:t>
-      </w:r>
-    </w:p>
-    <w:p>
-      <w:pPr>
-        <w:jc w:val="both"/>
-        <w:rPr>
-          <w:rFonts w:ascii="Times New Roman" w:hAnsi="Times New Roman" w:cs="Times New Roman"/>
-          <w:lang w:val="es-MX"/>
-        </w:rPr>
-      </w:pPr>
-      <w:r>
-        <w:rPr>
-          <w:rFonts w:ascii="Times New Roman" w:hAnsi="Times New Roman" w:cs="Times New Roman"/>
-          <w:lang w:val="es-MX"/>
-        </w:rPr>
-        <w:t>…</w:t>
-      </w:r>
-    </w:p>
-    <w:p>
-      <w:pPr>
-        <w:jc w:val="center"/>
-        <w:rPr>
-          <w:rFonts w:ascii="Times New Roman" w:hAnsi="Times New Roman" w:cs="Times New Roman"/>
-          <w:lang w:val="es-MX"/>
-        </w:rPr>
-      </w:pPr>
-      <w:r>
-        <w:rPr>
-          <w:rFonts w:ascii="Times New Roman" w:hAnsi="Times New Roman" w:cs="Times New Roman"/>
-          <w:lang w:val="es-MX"/>
-        </w:rPr>
-        <w:t xml:space="preserve">VII. </w:t>
-      </w:r>
-      <w:r>
-        <w:rPr>
-          <w:rFonts w:ascii="Times New Roman" w:hAnsi="Times New Roman" w:cs="Times New Roman"/>
-          <w:lang w:val="es-MX"/>
-        </w:rPr>
-        <w:t>C</w:t>
-      </w:r>
-      <w:r>
-        <w:rPr>
-          <w:rFonts w:ascii="Times New Roman" w:hAnsi="Times New Roman" w:cs="Times New Roman"/>
-          <w:lang w:val="es-MX"/>
-        </w:rPr>
-        <w:t>ONCLUSIONES</w:t>
-      </w:r>
-    </w:p>
-    <w:p>
-      <w:pPr>
-        <w:jc w:val="both"/>
-        <w:rPr>
-          <w:rFonts w:ascii="Times New Roman" w:hAnsi="Times New Roman" w:cs="Times New Roman"/>
-          <w:lang w:val="es-MX"/>
-        </w:rPr>
-      </w:pPr>
-      <w:r>
-        <w:rPr>
-          <w:rFonts w:ascii="Times New Roman" w:hAnsi="Times New Roman" w:cs="Times New Roman"/>
-          <w:lang w:val="es-MX"/>
-        </w:rPr>
-        <w:t>…</w:t>
-      </w:r>
-    </w:p>
-    <w:p>
-      <w:pPr>
-        <w:jc w:val="both"/>
-        <w:rPr>
-          <w:rFonts w:ascii="Times New Roman" w:hAnsi="Times New Roman" w:cs="Times New Roman"/>
-          <w:lang w:val="es-MX"/>
-        </w:rPr>
-      </w:pPr>
-    </w:p>
-    <w:p>
-      <w:pPr>
-        <w:jc w:val="center"/>
-        <w:rPr>
-          <w:rFonts w:ascii="Times New Roman" w:hAnsi="Times New Roman" w:cs="Times New Roman"/>
-          <w:lang w:val="es-MX"/>
-        </w:rPr>
-      </w:pPr>
-      <w:r>
-        <w:rPr>
-          <w:rFonts w:ascii="Times New Roman" w:hAnsi="Times New Roman" w:cs="Times New Roman"/>
-          <w:lang w:val="es-MX"/>
+        </w:rPr>
+      </w:pPr>
+      <w:r>
+        <w:rPr>
+          <w:rFonts w:ascii="Times New Roman" w:hAnsi="Times New Roman" w:cs="Times New Roman"/>
         </w:rPr>
         <w:t>NOTAS Y REFERENCIAS</w:t>
       </w:r>
@@ -2433,52 +2660,22 @@
           <w:sz w:val="16"/>
           <w:szCs w:val="16"/>
         </w:rPr>
-        <w:t xml:space="preserve">Likelihood prediction of diabetes at early </w:t>
-      </w:r>
-      <w:proofErr w:type="gramStart"/>
-      <w:r>
-        <w:rPr>
-          <w:rFonts w:ascii="Times New Roman" w:hAnsi="Times New Roman" w:cs="Times New Roman"/>
-          <w:i/>
-          <w:iCs/>
+        <w:t>Likelihood prediction of diabetes at early stage using data mining techniques</w:t>
+      </w:r>
+      <w:r>
+        <w:rPr>
+          <w:rFonts w:ascii="Times New Roman" w:hAnsi="Times New Roman" w:cs="Times New Roman"/>
           <w:sz w:val="16"/>
           <w:szCs w:val="16"/>
         </w:rPr>
-        <w:t>stage</w:t>
-      </w:r>
-      <w:proofErr w:type="gramEnd"/>
-      <w:r>
-        <w:rPr>
-          <w:rFonts w:ascii="Times New Roman" w:hAnsi="Times New Roman" w:cs="Times New Roman"/>
-          <w:i/>
-          <w:iCs/>
+        <w:t xml:space="preserve">. Semantic Scholar. </w:t>
+      </w:r>
+      <w:r>
+        <w:rPr>
+          <w:rFonts w:ascii="Times New Roman" w:hAnsi="Times New Roman" w:cs="Times New Roman"/>
           <w:sz w:val="16"/>
           <w:szCs w:val="16"/>
         </w:rPr>
-        <w:t xml:space="preserve"> using data mining techniques</w:t>
-      </w:r>
-      <w:r>
-        <w:rPr>
-          <w:rFonts w:ascii="Times New Roman" w:hAnsi="Times New Roman" w:cs="Times New Roman"/>
-          <w:sz w:val="16"/>
-          <w:szCs w:val="16"/>
-        </w:rPr>
-        <w:t>. Semantic Scholar.</w:t>
-      </w:r>
-      <w:r>
-        <w:rPr>
-          <w:rFonts w:ascii="Times New Roman" w:hAnsi="Times New Roman" w:cs="Times New Roman"/>
-          <w:sz w:val="16"/>
-          <w:szCs w:val="16"/>
-        </w:rPr>
-        <w:t xml:space="preserve"> </w:t>
-      </w:r>
-      <w:r>
-        <w:rPr>
-          <w:rFonts w:ascii="Times New Roman" w:hAnsi="Times New Roman" w:cs="Times New Roman"/>
-          <w:sz w:val="16"/>
-          <w:szCs w:val="16"/>
-        </w:rPr>
         <w:t>https://www.semanticscholar.org/paper/Likelihood-Prediction-of-Diabetes-at-Early-Stage-Islam-Ferdousi/9329dec57c5f13f195220ffa7077fd0029983f07</w:t>
       </w:r>
     </w:p>
@@ -2486,6 +2683,8 @@
       <w:pPr>
         <w:jc w:val="both"/>
         <w:rPr>
+          <w:rStyle w:val="Hyperlink"/>
+          <w:rFonts w:ascii="Times New Roman" w:hAnsi="Times New Roman" w:cs="Times New Roman"/>
           <w:sz w:val="16"/>
           <w:szCs w:val="16"/>
         </w:rPr>
@@ -2536,56 +2735,127 @@
           <w:szCs w:val="16"/>
         </w:rPr>
       </w:pPr>
-    </w:p>
-    <w:p>
-      <w:pPr>
-        <w:jc w:val="center"/>
-        <w:rPr>
-          <w:rFonts w:ascii="Times New Roman" w:hAnsi="Times New Roman" w:cs="Times New Roman"/>
-        </w:rPr>
-      </w:pPr>
-      <w:r>
-        <w:rPr>
-          <w:rFonts w:ascii="Times New Roman" w:hAnsi="Times New Roman" w:cs="Times New Roman"/>
-        </w:rPr>
-        <w:t>REFERENCIAS ADICIONALES</w:t>
-      </w:r>
+      <w:hyperlink r:id="rId10" w:history="1">
+        <w:r>
+          <w:rPr>
+            <w:rStyle w:val="Hyperlink"/>
+            <w:sz w:val="16"/>
+            <w:szCs w:val="16"/>
+          </w:rPr>
+          <w:t>https://www.geeksforgeeks.org/machine-learning/xgboost/</w:t>
+        </w:r>
+      </w:hyperlink>
     </w:p>
     <w:p>
       <w:pPr>
         <w:jc w:val="both"/>
         <w:rPr>
-          <w:rFonts w:ascii="Times New Roman" w:hAnsi="Times New Roman" w:cs="Times New Roman"/>
           <w:sz w:val="16"/>
           <w:szCs w:val="16"/>
-          <w:lang w:val="es-MX"/>
-        </w:rPr>
-      </w:pPr>
-      <w:r>
-        <w:rPr>
-          <w:rFonts w:ascii="Times New Roman" w:hAnsi="Times New Roman" w:cs="Times New Roman"/>
+        </w:rPr>
+      </w:pPr>
+      <w:r>
+        <w:rPr>
           <w:sz w:val="16"/>
           <w:szCs w:val="16"/>
         </w:rPr>
-        <w:t xml:space="preserve">[1] </w:t>
-      </w:r>
-      <w:proofErr w:type="spellStart"/>
-      <w:r>
+        <w:t>https://www.geeksforgeeks.org/machine-learning/xgboost-parameters/</w:t>
+      </w:r>
+    </w:p>
+    <w:p>
+      <w:pPr>
+        <w:jc w:val="center"/>
+        <w:rPr>
+          <w:rFonts w:ascii="Times New Roman" w:hAnsi="Times New Roman" w:cs="Times New Roman"/>
+          <w:lang w:val="es-MX"/>
+        </w:rPr>
+      </w:pPr>
+      <w:r>
+        <w:rPr>
+          <w:rFonts w:ascii="Times New Roman" w:hAnsi="Times New Roman" w:cs="Times New Roman"/>
+          <w:lang w:val="es-MX"/>
+        </w:rPr>
+        <w:t>REFERENCIAS ADICIONALES</w:t>
+      </w:r>
+    </w:p>
+    <w:p>
+      <w:pPr>
+        <w:jc w:val="both"/>
         <w:rPr>
           <w:rFonts w:ascii="Times New Roman" w:hAnsi="Times New Roman" w:cs="Times New Roman"/>
           <w:sz w:val="16"/>
           <w:szCs w:val="16"/>
-        </w:rPr>
-        <w:t>GeeksforGeeks</w:t>
-      </w:r>
-      <w:proofErr w:type="spellEnd"/>
+          <w:lang w:val="es-MX"/>
+        </w:rPr>
+      </w:pPr>
       <w:r>
         <w:rPr>
           <w:rFonts w:ascii="Times New Roman" w:hAnsi="Times New Roman" w:cs="Times New Roman"/>
           <w:sz w:val="16"/>
           <w:szCs w:val="16"/>
-        </w:rPr>
-        <w:t xml:space="preserve">. (2024, January 19). Matplotlib tutorial. </w:t>
+          <w:lang w:val="es-MX"/>
+        </w:rPr>
+        <w:t xml:space="preserve">[1] </w:t>
+      </w:r>
+      <w:proofErr w:type="spellStart"/>
+      <w:r>
+        <w:rPr>
+          <w:rFonts w:ascii="Times New Roman" w:hAnsi="Times New Roman" w:cs="Times New Roman"/>
+          <w:sz w:val="16"/>
+          <w:szCs w:val="16"/>
+          <w:lang w:val="es-MX"/>
+        </w:rPr>
+        <w:t>GeeksforGeeks</w:t>
+      </w:r>
+      <w:proofErr w:type="spellEnd"/>
+      <w:r>
+        <w:rPr>
+          <w:rFonts w:ascii="Times New Roman" w:hAnsi="Times New Roman" w:cs="Times New Roman"/>
+          <w:sz w:val="16"/>
+          <w:szCs w:val="16"/>
+          <w:lang w:val="es-MX"/>
+        </w:rPr>
+        <w:t xml:space="preserve">. (2024, </w:t>
+      </w:r>
+      <w:proofErr w:type="spellStart"/>
+      <w:r>
+        <w:rPr>
+          <w:rFonts w:ascii="Times New Roman" w:hAnsi="Times New Roman" w:cs="Times New Roman"/>
+          <w:sz w:val="16"/>
+          <w:szCs w:val="16"/>
+          <w:lang w:val="es-MX"/>
+        </w:rPr>
+        <w:t>January</w:t>
+      </w:r>
+      <w:proofErr w:type="spellEnd"/>
+      <w:r>
+        <w:rPr>
+          <w:rFonts w:ascii="Times New Roman" w:hAnsi="Times New Roman" w:cs="Times New Roman"/>
+          <w:sz w:val="16"/>
+          <w:szCs w:val="16"/>
+          <w:lang w:val="es-MX"/>
+        </w:rPr>
+        <w:t xml:space="preserve"> 19). </w:t>
+      </w:r>
+      <w:proofErr w:type="spellStart"/>
+      <w:r>
+        <w:rPr>
+          <w:rFonts w:ascii="Times New Roman" w:hAnsi="Times New Roman" w:cs="Times New Roman"/>
+          <w:sz w:val="16"/>
+          <w:szCs w:val="16"/>
+          <w:lang w:val="es-MX"/>
+        </w:rPr>
+        <w:t>Matplotlib</w:t>
+      </w:r>
+      <w:proofErr w:type="spellEnd"/>
+      <w:r>
+        <w:rPr>
+          <w:rFonts w:ascii="Times New Roman" w:hAnsi="Times New Roman" w:cs="Times New Roman"/>
+          <w:sz w:val="16"/>
+          <w:szCs w:val="16"/>
+          <w:lang w:val="es-MX"/>
+        </w:rPr>
+        <w:t xml:space="preserve"> tutorial. </w:t>
       </w:r>
       <w:r>
         <w:rPr>
@@ -2674,14 +2944,27 @@
         </w:rPr>
         <w:t xml:space="preserve">. Ryan and Matt Data Science. </w:t>
       </w:r>
-      <w:r>
+      <w:hyperlink r:id="rId11" w:history="1">
+        <w:r>
+          <w:rPr>
+            <w:rStyle w:val="Hyperlink"/>
+            <w:rFonts w:ascii="Times New Roman" w:hAnsi="Times New Roman" w:cs="Times New Roman"/>
+            <w:sz w:val="16"/>
+            <w:szCs w:val="16"/>
+          </w:rPr>
+          <w:t>https://www.youtube.com/watch?v=aL21Y-u0SRs</w:t>
+        </w:r>
+      </w:hyperlink>
+    </w:p>
+    <w:p>
+      <w:pPr>
+        <w:jc w:val="both"/>
         <w:rPr>
           <w:rFonts w:ascii="Times New Roman" w:hAnsi="Times New Roman" w:cs="Times New Roman"/>
           <w:sz w:val="16"/>
           <w:szCs w:val="16"/>
         </w:rPr>
-        <w:t>https://www.youtube.com/watch?v=aL21Y-u0SRs</w:t>
-      </w:r>
+      </w:pPr>
     </w:p>
     <w:sectPr>
       <w:type w:val="continuous"/>
@@ -2695,7 +2978,7 @@
 </file>
 
 <file path=word/numbering.xml><?xml version="1.0" encoding="utf-8"?>
-<w:numbering xmlns:wpc="http://schemas.microsoft.com/office/word/2010/wordprocessingCanvas" xmlns:cx="http://schemas.microsoft.com/office/drawing/2014/chartex" xmlns:cx1="http://schemas.microsoft.com/office/drawing/2015/9/8/chartex" xmlns:cx2="http://schemas.microsoft.com/office/drawing/2015/10/21/chartex" xmlns:cx3="http://schemas.microsoft.com/office/drawing/2016/5/9/chartex" xmlns:cx4="http://schemas.microsoft.com/office/drawing/2016/5/10/chartex" xmlns:cx5="http://schemas.microsoft.com/office/drawing/2016/5/11/chartex" xmlns:cx6="http://schemas.microsoft.com/office/drawing/2016/5/12/chartex" xmlns:cx7="http://schemas.microsoft.com/office/drawing/2016/5/13/chartex" xmlns:cx8="http://schemas.microsoft.com/office/drawing/2016/5/14/chartex" xmlns:mc="http://schemas.openxmlformats.org/markup-compatibility/2006" xmlns:aink="http://schemas.microsoft.com/office/drawing/2016/ink" xmlns:am3d="http://schemas.microsoft.com/office/drawing/2017/model3d" xmlns:o="urn:schemas-microsoft-com:office:office" xmlns:oel="http://schemas.microsoft.com/office/2019/extlst" xmlns:r="http://schemas.openxmlformats.org/officeDocument/2006/relationships" xmlns:m="http://schemas.openxmlformats.org/officeDocument/2006/math" xmlns:v="urn:schemas-microsoft-com:vml" xmlns:wp14="http://schemas.microsoft.com/office/word/2010/wordprocessingDrawing" xmlns:wp="http://schemas.openxmlformats.org/drawingml/2006/wordprocessingDrawing" xmlns:w10="urn:schemas-microsoft-com:office:word" xmlns:w="http://schemas.openxmlformats.org/wordprocessingml/2006/main" xmlns:w14="http://schemas.microsoft.com/office/word/2010/wordml" xmlns:w15="http://schemas.microsoft.com/office/word/2012/wordml" xmlns:w16cex="http://schemas.microsoft.com/office/word/2018/wordml/cex" xmlns:w16cid="http://schemas.microsoft.com/office/word/2016/wordml/cid" xmlns:w16="http://schemas.microsoft.com/office/word/2018/wordml" xmlns:w16du="http://schemas.microsoft.com/office/word/2023/wordml/word16du" xmlns:w16sdtdh="http://schemas.microsoft.com/office/word/2020/wordml/sdtdatahash" xmlns:w16sdtfl="http://schemas.microsoft.com/office/word/2024/wordml/sdtformatlock" xmlns:w16se="http://schemas.microsoft.com/office/word/2015/wordml/symex" xmlns:wpg="http://schemas.microsoft.com/office/word/2010/wordprocessingGroup" xmlns:wpi="http://schemas.microsoft.com/office/word/2010/wordprocessingInk" xmlns:wne="http://schemas.microsoft.com/office/word/2006/wordml" xmlns:wps="http://schemas.microsoft.com/office/word/2010/wordprocessingShape" mc:Ignorable="w14 w15 w16se w16cid w16 w16cex w16sdtdh w16sdtfl w16du wp14">
+<w:numbering xmlns:wpc="http://schemas.microsoft.com/office/word/2010/wordprocessingCanvas" xmlns:cx="http://schemas.microsoft.com/office/drawing/2014/chartex" xmlns:cx1="http://schemas.microsoft.com/office/drawing/2015/9/8/chartex" xmlns:cx2="http://schemas.microsoft.com/office/drawing/2015/10/21/chartex" xmlns:cx3="http://schemas.microsoft.com/office/drawing/2016/5/9/chartex" xmlns:cx4="http://schemas.microsoft.com/office/drawing/2016/5/10/chartex" xmlns:cx5="http://schemas.microsoft.com/office/drawing/2016/5/11/chartex" xmlns:cx6="http://schemas.microsoft.com/office/drawing/2016/5/12/chartex" xmlns:cx7="http://schemas.microsoft.com/office/drawing/2016/5/13/chartex" xmlns:cx8="http://schemas.microsoft.com/office/drawing/2016/5/14/chartex" xmlns:mc="http://schemas.openxmlformats.org/markup-compatibility/2006" xmlns:aink="http://schemas.microsoft.com/office/drawing/2016/ink" xmlns:am3d="http://schemas.microsoft.com/office/drawing/2017/model3d" xmlns:o="urn:schemas-microsoft-com:office:office" xmlns:oel="http://schemas.microsoft.com/office/2019/extlst" xmlns:r="http://schemas.openxmlformats.org/officeDocument/2006/relationships" xmlns:m="http://schemas.openxmlformats.org/officeDocument/2006/math" xmlns:v="urn:schemas-microsoft-com:vml" xmlns:wp14="http://schemas.microsoft.com/office/word/2010/wordprocessingDrawing" xmlns:wp="http://schemas.openxmlformats.org/drawingml/2006/wordprocessingDrawing" xmlns:w10="urn:schemas-microsoft-com:office:word" xmlns:w="http://schemas.openxmlformats.org/wordprocessingml/2006/main" xmlns:w14="http://schemas.microsoft.com/office/word/2010/wordml" xmlns:w15="http://schemas.microsoft.com/office/word/2012/wordml" xmlns:w16cex="http://schemas.microsoft.com/office/word/2018/wordml/cex" xmlns:w16cid="http://schemas.microsoft.com/office/word/2016/wordml/cid" xmlns:w16="http://schemas.microsoft.com/office/word/2018/wordml" xmlns:w16sdtdh="http://schemas.microsoft.com/office/word/2020/wordml/sdtdatahash" xmlns:w16se="http://schemas.microsoft.com/office/word/2015/wordml/symex" xmlns:wpg="http://schemas.microsoft.com/office/word/2010/wordprocessingGroup" xmlns:wpi="http://schemas.microsoft.com/office/word/2010/wordprocessingInk" xmlns:wne="http://schemas.microsoft.com/office/word/2006/wordml" xmlns:wps="http://schemas.microsoft.com/office/word/2010/wordprocessingShape" mc:Ignorable="w14 w15 w16se w16cid w16 w16cex w16sdtdh wp14">
   <w:abstractNum w:abstractNumId="0" w15:restartNumberingAfterBreak="0">
     <w:nsid w:val="69DB3DE8"/>
     <w:multiLevelType w:val="hybridMultilevel"/>
@@ -2884,7 +3167,7 @@
 </file>
 
 <file path=word/styles.xml><?xml version="1.0" encoding="utf-8"?>
-<w:styles xmlns:mc="http://schemas.openxmlformats.org/markup-compatibility/2006" xmlns:r="http://schemas.openxmlformats.org/officeDocument/2006/relationships" xmlns:w="http://schemas.openxmlformats.org/wordprocessingml/2006/main" xmlns:w14="http://schemas.microsoft.com/office/word/2010/wordml" xmlns:w15="http://schemas.microsoft.com/office/word/2012/wordml" xmlns:w16cex="http://schemas.microsoft.com/office/word/2018/wordml/cex" xmlns:w16cid="http://schemas.microsoft.com/office/word/2016/wordml/cid" xmlns:w16="http://schemas.microsoft.com/office/word/2018/wordml" xmlns:w16du="http://schemas.microsoft.com/office/word/2023/wordml/word16du" xmlns:w16sdtdh="http://schemas.microsoft.com/office/word/2020/wordml/sdtdatahash" xmlns:w16sdtfl="http://schemas.microsoft.com/office/word/2024/wordml/sdtformatlock" xmlns:w16se="http://schemas.microsoft.com/office/word/2015/wordml/symex" mc:Ignorable="w14 w15 w16se w16cid w16 w16cex w16sdtdh w16sdtfl w16du">
+<w:styles xmlns:mc="http://schemas.openxmlformats.org/markup-compatibility/2006" xmlns:r="http://schemas.openxmlformats.org/officeDocument/2006/relationships" xmlns:w="http://schemas.openxmlformats.org/wordprocessingml/2006/main" xmlns:w14="http://schemas.microsoft.com/office/word/2010/wordml" xmlns:w15="http://schemas.microsoft.com/office/word/2012/wordml" xmlns:w16cex="http://schemas.microsoft.com/office/word/2018/wordml/cex" xmlns:w16cid="http://schemas.microsoft.com/office/word/2016/wordml/cid" xmlns:w16="http://schemas.microsoft.com/office/word/2018/wordml" xmlns:w16sdtdh="http://schemas.microsoft.com/office/word/2020/wordml/sdtdatahash" xmlns:w16se="http://schemas.microsoft.com/office/word/2015/wordml/symex" mc:Ignorable="w14 w15 w16se w16cid w16 w16cex w16sdtdh">
   <w:docDefaults>
     <w:rPrDefault>
       <w:rPr>
@@ -3486,6 +3769,7 @@
   <w:style w:type="character" w:default="1" w:styleId="DefaultParagraphFont">
     <w:name w:val="Default Paragraph Font"/>
     <w:uiPriority w:val="1"/>
+    <w:semiHidden/>
     <w:unhideWhenUsed/>
   </w:style>
   <w:style w:type="table" w:default="1" w:styleId="TableNormal">
